--- a/Kurgu Ve Senaryo.docx
+++ b/Kurgu Ve Senaryo.docx
@@ -816,6 +816,7 @@
               <w:tab w:val="right" w:leader="dot" w:pos="9350"/>
             </w:tabs>
             <w:rPr>
+              <w:rFonts w:eastAsiaTheme="minorEastAsia"/>
               <w:noProof/>
             </w:rPr>
           </w:pPr>
@@ -828,10 +829,11 @@
           <w:r>
             <w:fldChar w:fldCharType="separate"/>
           </w:r>
-          <w:hyperlink w:anchor="_Toc105936571" w:history="1">
+          <w:hyperlink w:anchor="_Toc105964617" w:history="1">
             <w:r>
               <w:rPr>
                 <w:rStyle w:val="Kpr"/>
+                <w:rFonts w:ascii="Times New Roman" w:hAnsi="Times New Roman" w:cs="Times New Roman"/>
                 <w:noProof/>
               </w:rPr>
               <w:t>GİRİŞ</w:t>
@@ -855,7 +857,7 @@
                 <w:noProof/>
                 <w:webHidden/>
               </w:rPr>
-              <w:instrText xml:space="preserve"> PAGEREF _Toc105936571 \h </w:instrText>
+              <w:instrText xml:space="preserve"> PAGEREF _Toc105964617 \h </w:instrText>
             </w:r>
             <w:r>
               <w:rPr>
@@ -893,13 +895,15 @@
               <w:tab w:val="right" w:leader="dot" w:pos="9350"/>
             </w:tabs>
             <w:rPr>
+              <w:rFonts w:eastAsiaTheme="minorEastAsia"/>
               <w:noProof/>
             </w:rPr>
           </w:pPr>
-          <w:hyperlink w:anchor="_Toc105936572" w:history="1">
+          <w:hyperlink w:anchor="_Toc105964618" w:history="1">
             <w:r>
               <w:rPr>
                 <w:rStyle w:val="Kpr"/>
+                <w:rFonts w:ascii="Times New Roman" w:hAnsi="Times New Roman" w:cs="Times New Roman"/>
                 <w:noProof/>
               </w:rPr>
               <w:t>KATMANLAR</w:t>
@@ -923,7 +927,7 @@
                 <w:noProof/>
                 <w:webHidden/>
               </w:rPr>
-              <w:instrText xml:space="preserve"> PAGEREF _Toc105936572 \h </w:instrText>
+              <w:instrText xml:space="preserve"> PAGEREF _Toc105964618 \h </w:instrText>
             </w:r>
             <w:r>
               <w:rPr>
@@ -961,13 +965,15 @@
               <w:tab w:val="right" w:leader="dot" w:pos="9350"/>
             </w:tabs>
             <w:rPr>
+              <w:rFonts w:eastAsiaTheme="minorEastAsia"/>
               <w:noProof/>
             </w:rPr>
           </w:pPr>
-          <w:hyperlink w:anchor="_Toc105936573" w:history="1">
+          <w:hyperlink w:anchor="_Toc105964619" w:history="1">
             <w:r>
               <w:rPr>
                 <w:rStyle w:val="Kpr"/>
+                <w:rFonts w:ascii="Times New Roman" w:hAnsi="Times New Roman" w:cs="Times New Roman"/>
                 <w:noProof/>
               </w:rPr>
               <w:t>Entity Layer:</w:t>
@@ -991,7 +997,7 @@
                 <w:noProof/>
                 <w:webHidden/>
               </w:rPr>
-              <w:instrText xml:space="preserve"> PAGEREF _Toc105936573 \h </w:instrText>
+              <w:instrText xml:space="preserve"> PAGEREF _Toc105964619 \h </w:instrText>
             </w:r>
             <w:r>
               <w:rPr>
@@ -1029,13 +1035,15 @@
               <w:tab w:val="right" w:leader="dot" w:pos="9350"/>
             </w:tabs>
             <w:rPr>
+              <w:rFonts w:eastAsiaTheme="minorEastAsia"/>
               <w:noProof/>
             </w:rPr>
           </w:pPr>
-          <w:hyperlink w:anchor="_Toc105936574" w:history="1">
+          <w:hyperlink w:anchor="_Toc105964620" w:history="1">
             <w:r>
               <w:rPr>
                 <w:rStyle w:val="Kpr"/>
+                <w:rFonts w:ascii="Times New Roman" w:hAnsi="Times New Roman" w:cs="Times New Roman"/>
                 <w:noProof/>
               </w:rPr>
               <w:t>Another Library:</w:t>
@@ -1059,7 +1067,7 @@
                 <w:noProof/>
                 <w:webHidden/>
               </w:rPr>
-              <w:instrText xml:space="preserve"> PAGEREF _Toc105936574 \h </w:instrText>
+              <w:instrText xml:space="preserve"> PAGEREF _Toc105964620 \h </w:instrText>
             </w:r>
             <w:r>
               <w:rPr>
@@ -1097,13 +1105,15 @@
               <w:tab w:val="right" w:leader="dot" w:pos="9350"/>
             </w:tabs>
             <w:rPr>
+              <w:rFonts w:eastAsiaTheme="minorEastAsia"/>
               <w:noProof/>
             </w:rPr>
           </w:pPr>
-          <w:hyperlink w:anchor="_Toc105936575" w:history="1">
+          <w:hyperlink w:anchor="_Toc105964621" w:history="1">
             <w:r>
               <w:rPr>
                 <w:rStyle w:val="Kpr"/>
+                <w:rFonts w:ascii="Times New Roman" w:hAnsi="Times New Roman" w:cs="Times New Roman"/>
                 <w:noProof/>
               </w:rPr>
               <w:t>Core:</w:t>
@@ -1127,7 +1137,7 @@
                 <w:noProof/>
                 <w:webHidden/>
               </w:rPr>
-              <w:instrText xml:space="preserve"> PAGEREF _Toc105936575 \h </w:instrText>
+              <w:instrText xml:space="preserve"> PAGEREF _Toc105964621 \h </w:instrText>
             </w:r>
             <w:r>
               <w:rPr>
@@ -1165,13 +1175,15 @@
               <w:tab w:val="right" w:leader="dot" w:pos="9350"/>
             </w:tabs>
             <w:rPr>
+              <w:rFonts w:eastAsiaTheme="minorEastAsia"/>
               <w:noProof/>
             </w:rPr>
           </w:pPr>
-          <w:hyperlink w:anchor="_Toc105936576" w:history="1">
+          <w:hyperlink w:anchor="_Toc105964622" w:history="1">
             <w:r>
               <w:rPr>
                 <w:rStyle w:val="Kpr"/>
+                <w:rFonts w:ascii="Times New Roman" w:hAnsi="Times New Roman" w:cs="Times New Roman"/>
                 <w:noProof/>
               </w:rPr>
               <w:t>Services:</w:t>
@@ -1195,7 +1207,7 @@
                 <w:noProof/>
                 <w:webHidden/>
               </w:rPr>
-              <w:instrText xml:space="preserve"> PAGEREF _Toc105936576 \h </w:instrText>
+              <w:instrText xml:space="preserve"> PAGEREF _Toc105964622 \h </w:instrText>
             </w:r>
             <w:r>
               <w:rPr>
@@ -1215,7 +1227,147 @@
                 <w:noProof/>
                 <w:webHidden/>
               </w:rPr>
-              <w:t>2</w:t>
+              <w:t>3</w:t>
+            </w:r>
+            <w:r>
+              <w:rPr>
+                <w:noProof/>
+                <w:webHidden/>
+              </w:rPr>
+              <w:fldChar w:fldCharType="end"/>
+            </w:r>
+          </w:hyperlink>
+        </w:p>
+        <w:p>
+          <w:pPr>
+            <w:pStyle w:val="T2"/>
+            <w:tabs>
+              <w:tab w:val="right" w:leader="dot" w:pos="9350"/>
+            </w:tabs>
+            <w:rPr>
+              <w:rFonts w:eastAsiaTheme="minorEastAsia"/>
+              <w:noProof/>
+            </w:rPr>
+          </w:pPr>
+          <w:hyperlink w:anchor="_Toc105964623" w:history="1">
+            <w:r>
+              <w:rPr>
+                <w:rStyle w:val="Kpr"/>
+                <w:rFonts w:ascii="Times New Roman" w:hAnsi="Times New Roman" w:cs="Times New Roman"/>
+                <w:noProof/>
+              </w:rPr>
+              <w:t>UI</w:t>
+            </w:r>
+            <w:r>
+              <w:rPr>
+                <w:noProof/>
+                <w:webHidden/>
+              </w:rPr>
+              <w:tab/>
+            </w:r>
+            <w:r>
+              <w:rPr>
+                <w:noProof/>
+                <w:webHidden/>
+              </w:rPr>
+              <w:fldChar w:fldCharType="begin"/>
+            </w:r>
+            <w:r>
+              <w:rPr>
+                <w:noProof/>
+                <w:webHidden/>
+              </w:rPr>
+              <w:instrText xml:space="preserve"> PAGEREF _Toc105964623 \h </w:instrText>
+            </w:r>
+            <w:r>
+              <w:rPr>
+                <w:noProof/>
+                <w:webHidden/>
+              </w:rPr>
+            </w:r>
+            <w:r>
+              <w:rPr>
+                <w:noProof/>
+                <w:webHidden/>
+              </w:rPr>
+              <w:fldChar w:fldCharType="separate"/>
+            </w:r>
+            <w:r>
+              <w:rPr>
+                <w:noProof/>
+                <w:webHidden/>
+              </w:rPr>
+              <w:t>3</w:t>
+            </w:r>
+            <w:r>
+              <w:rPr>
+                <w:noProof/>
+                <w:webHidden/>
+              </w:rPr>
+              <w:fldChar w:fldCharType="end"/>
+            </w:r>
+          </w:hyperlink>
+        </w:p>
+        <w:p>
+          <w:pPr>
+            <w:pStyle w:val="T1"/>
+            <w:tabs>
+              <w:tab w:val="right" w:leader="dot" w:pos="9350"/>
+            </w:tabs>
+            <w:rPr>
+              <w:rFonts w:eastAsiaTheme="minorEastAsia"/>
+              <w:noProof/>
+            </w:rPr>
+          </w:pPr>
+          <w:hyperlink w:anchor="_Toc105964624" w:history="1">
+            <w:r>
+              <w:rPr>
+                <w:rStyle w:val="Kpr"/>
+                <w:rFonts w:ascii="Times New Roman" w:hAnsi="Times New Roman" w:cs="Times New Roman"/>
+                <w:noProof/>
+              </w:rPr>
+              <w:t>SÜREÇ İŞLEYIŞI</w:t>
+            </w:r>
+            <w:r>
+              <w:rPr>
+                <w:noProof/>
+                <w:webHidden/>
+              </w:rPr>
+              <w:tab/>
+            </w:r>
+            <w:r>
+              <w:rPr>
+                <w:noProof/>
+                <w:webHidden/>
+              </w:rPr>
+              <w:fldChar w:fldCharType="begin"/>
+            </w:r>
+            <w:r>
+              <w:rPr>
+                <w:noProof/>
+                <w:webHidden/>
+              </w:rPr>
+              <w:instrText xml:space="preserve"> PAGEREF _Toc105964624 \h </w:instrText>
+            </w:r>
+            <w:r>
+              <w:rPr>
+                <w:noProof/>
+                <w:webHidden/>
+              </w:rPr>
+            </w:r>
+            <w:r>
+              <w:rPr>
+                <w:noProof/>
+                <w:webHidden/>
+              </w:rPr>
+              <w:fldChar w:fldCharType="separate"/>
+            </w:r>
+            <w:r>
+              <w:rPr>
+                <w:noProof/>
+                <w:webHidden/>
+              </w:rPr>
+              <w:t>3</w:t>
             </w:r>
             <w:r>
               <w:rPr>
@@ -1268,13 +1420,14 @@
           <w:szCs w:val="24"/>
         </w:rPr>
       </w:pPr>
-      <w:bookmarkStart w:id="0" w:name="_Toc105936571"/>
-      <w:r>
-        <w:rPr>
-          <w:rFonts w:ascii="Times New Roman" w:hAnsi="Times New Roman" w:cs="Times New Roman"/>
-          <w:sz w:val="24"/>
-          <w:szCs w:val="24"/>
-        </w:rPr>
+      <w:bookmarkStart w:id="0" w:name="_Toc105964617"/>
+      <w:r>
+        <w:rPr>
+          <w:rFonts w:ascii="Times New Roman" w:hAnsi="Times New Roman" w:cs="Times New Roman"/>
+          <w:sz w:val="24"/>
+          <w:szCs w:val="24"/>
+        </w:rPr>
+        <w:lastRenderedPageBreak/>
         <w:t>GİRİŞ</w:t>
       </w:r>
       <w:bookmarkEnd w:id="0"/>
@@ -1303,7 +1456,6 @@
           <w:sz w:val="24"/>
           <w:szCs w:val="24"/>
         </w:rPr>
-        <w:lastRenderedPageBreak/>
         <w:t xml:space="preserve">Bu </w:t>
       </w:r>
       <w:proofErr w:type="spellStart"/>
@@ -1888,7 +2040,7 @@
           <w:sz w:val="24"/>
           <w:szCs w:val="24"/>
         </w:rPr>
-        <w:t xml:space="preserve"> … </w:t>
+        <w:t>.</w:t>
       </w:r>
     </w:p>
     <w:p>
@@ -1906,7 +2058,7 @@
         <w:pStyle w:val="Balk1"/>
         <w:jc w:val="center"/>
       </w:pPr>
-      <w:bookmarkStart w:id="1" w:name="_Toc105936572"/>
+      <w:bookmarkStart w:id="1" w:name="_Toc105964618"/>
       <w:r>
         <w:rPr>
           <w:rFonts w:ascii="Times New Roman" w:hAnsi="Times New Roman" w:cs="Times New Roman"/>
@@ -2379,7 +2531,7 @@
           <w:rFonts w:ascii="Times New Roman" w:hAnsi="Times New Roman" w:cs="Times New Roman"/>
         </w:rPr>
       </w:pPr>
-      <w:bookmarkStart w:id="2" w:name="_Toc105936573"/>
+      <w:bookmarkStart w:id="2" w:name="_Toc105964619"/>
       <w:r>
         <w:rPr>
           <w:rFonts w:ascii="Times New Roman" w:hAnsi="Times New Roman" w:cs="Times New Roman"/>
@@ -3791,7 +3943,7 @@
           <w:szCs w:val="24"/>
         </w:rPr>
       </w:pPr>
-      <w:bookmarkStart w:id="3" w:name="_Toc105936574"/>
+      <w:bookmarkStart w:id="3" w:name="_Toc105964620"/>
       <w:r>
         <w:rPr>
           <w:rFonts w:ascii="Times New Roman" w:hAnsi="Times New Roman" w:cs="Times New Roman"/>
@@ -4567,11 +4719,10 @@
     </w:p>
     <w:p>
       <w:pPr>
+        <w:pStyle w:val="Balk2"/>
         <w:jc w:val="both"/>
         <w:rPr>
           <w:rFonts w:ascii="Times New Roman" w:hAnsi="Times New Roman" w:cs="Times New Roman"/>
-          <w:sz w:val="24"/>
-          <w:szCs w:val="24"/>
         </w:rPr>
       </w:pPr>
     </w:p>
@@ -4585,7 +4736,7 @@
           <w:szCs w:val="24"/>
         </w:rPr>
       </w:pPr>
-      <w:bookmarkStart w:id="4" w:name="_Toc105936575"/>
+      <w:bookmarkStart w:id="4" w:name="_Toc105964621"/>
       <w:r>
         <w:rPr>
           <w:rFonts w:ascii="Times New Roman" w:hAnsi="Times New Roman" w:cs="Times New Roman"/>
@@ -5225,6 +5376,628 @@
     </w:p>
     <w:p>
       <w:pPr>
+        <w:pStyle w:val="Balk2"/>
+        <w:jc w:val="both"/>
+        <w:rPr>
+          <w:rFonts w:ascii="Times New Roman" w:hAnsi="Times New Roman" w:cs="Times New Roman"/>
+          <w:sz w:val="24"/>
+          <w:szCs w:val="24"/>
+        </w:rPr>
+      </w:pPr>
+      <w:bookmarkStart w:id="5" w:name="_Toc105964622"/>
+      <w:r>
+        <w:rPr>
+          <w:rFonts w:ascii="Times New Roman" w:hAnsi="Times New Roman" w:cs="Times New Roman"/>
+        </w:rPr>
+        <w:lastRenderedPageBreak/>
+        <w:t>Services</w:t>
+      </w:r>
+      <w:r>
+        <w:rPr>
+          <w:rFonts w:ascii="Times New Roman" w:hAnsi="Times New Roman" w:cs="Times New Roman"/>
+          <w:sz w:val="24"/>
+          <w:szCs w:val="24"/>
+        </w:rPr>
+        <w:t>:</w:t>
+      </w:r>
+      <w:bookmarkEnd w:id="5"/>
+    </w:p>
+    <w:p>
+      <w:pPr>
+        <w:jc w:val="both"/>
+        <w:rPr>
+          <w:rFonts w:ascii="Times New Roman" w:hAnsi="Times New Roman" w:cs="Times New Roman"/>
+          <w:sz w:val="24"/>
+          <w:szCs w:val="24"/>
+        </w:rPr>
+      </w:pPr>
+    </w:p>
+    <w:p>
+      <w:pPr>
+        <w:jc w:val="both"/>
+        <w:rPr>
+          <w:rFonts w:ascii="Times New Roman" w:hAnsi="Times New Roman" w:cs="Times New Roman"/>
+          <w:sz w:val="24"/>
+          <w:szCs w:val="24"/>
+        </w:rPr>
+      </w:pPr>
+      <w:proofErr w:type="spellStart"/>
+      <w:r>
+        <w:rPr>
+          <w:rFonts w:ascii="Times New Roman" w:hAnsi="Times New Roman" w:cs="Times New Roman"/>
+          <w:sz w:val="24"/>
+          <w:szCs w:val="24"/>
+        </w:rPr>
+        <w:t>Bazı</w:t>
+      </w:r>
+      <w:proofErr w:type="spellEnd"/>
+      <w:r>
+        <w:rPr>
+          <w:rFonts w:ascii="Times New Roman" w:hAnsi="Times New Roman" w:cs="Times New Roman"/>
+          <w:sz w:val="24"/>
+          <w:szCs w:val="24"/>
+        </w:rPr>
+        <w:t xml:space="preserve"> </w:t>
+      </w:r>
+      <w:proofErr w:type="spellStart"/>
+      <w:r>
+        <w:rPr>
+          <w:rFonts w:ascii="Times New Roman" w:hAnsi="Times New Roman" w:cs="Times New Roman"/>
+          <w:sz w:val="24"/>
+          <w:szCs w:val="24"/>
+        </w:rPr>
+        <w:t>kişilerce</w:t>
+      </w:r>
+      <w:proofErr w:type="spellEnd"/>
+      <w:r>
+        <w:rPr>
+          <w:rFonts w:ascii="Times New Roman" w:hAnsi="Times New Roman" w:cs="Times New Roman"/>
+          <w:sz w:val="24"/>
+          <w:szCs w:val="24"/>
+        </w:rPr>
+        <w:t xml:space="preserve"> </w:t>
+      </w:r>
+      <w:proofErr w:type="spellStart"/>
+      <w:r>
+        <w:rPr>
+          <w:rFonts w:ascii="Times New Roman" w:hAnsi="Times New Roman" w:cs="Times New Roman"/>
+          <w:sz w:val="24"/>
+          <w:szCs w:val="24"/>
+        </w:rPr>
+        <w:t>bu</w:t>
+      </w:r>
+      <w:proofErr w:type="spellEnd"/>
+      <w:r>
+        <w:rPr>
+          <w:rFonts w:ascii="Times New Roman" w:hAnsi="Times New Roman" w:cs="Times New Roman"/>
+          <w:sz w:val="24"/>
+          <w:szCs w:val="24"/>
+        </w:rPr>
+        <w:t xml:space="preserve"> </w:t>
+      </w:r>
+      <w:proofErr w:type="spellStart"/>
+      <w:r>
+        <w:rPr>
+          <w:rFonts w:ascii="Times New Roman" w:hAnsi="Times New Roman" w:cs="Times New Roman"/>
+          <w:sz w:val="24"/>
+          <w:szCs w:val="24"/>
+        </w:rPr>
+        <w:t>katman</w:t>
+      </w:r>
+      <w:proofErr w:type="spellEnd"/>
+      <w:r>
+        <w:rPr>
+          <w:rFonts w:ascii="Times New Roman" w:hAnsi="Times New Roman" w:cs="Times New Roman"/>
+          <w:sz w:val="24"/>
+          <w:szCs w:val="24"/>
+        </w:rPr>
+        <w:t xml:space="preserve"> business</w:t>
+      </w:r>
+      <w:r>
+        <w:rPr>
+          <w:rFonts w:ascii="Times New Roman" w:hAnsi="Times New Roman" w:cs="Times New Roman"/>
+          <w:sz w:val="24"/>
+          <w:szCs w:val="24"/>
+        </w:rPr>
+        <w:t xml:space="preserve"> </w:t>
+      </w:r>
+      <w:r>
+        <w:rPr>
+          <w:rFonts w:ascii="Times New Roman" w:hAnsi="Times New Roman" w:cs="Times New Roman"/>
+          <w:sz w:val="24"/>
+          <w:szCs w:val="24"/>
+        </w:rPr>
+        <w:t xml:space="preserve">layer </w:t>
+      </w:r>
+      <w:proofErr w:type="spellStart"/>
+      <w:r>
+        <w:rPr>
+          <w:rFonts w:ascii="Times New Roman" w:hAnsi="Times New Roman" w:cs="Times New Roman"/>
+          <w:sz w:val="24"/>
+          <w:szCs w:val="24"/>
+        </w:rPr>
+        <w:t>olarakta</w:t>
+      </w:r>
+      <w:proofErr w:type="spellEnd"/>
+      <w:r>
+        <w:rPr>
+          <w:rFonts w:ascii="Times New Roman" w:hAnsi="Times New Roman" w:cs="Times New Roman"/>
+          <w:sz w:val="24"/>
+          <w:szCs w:val="24"/>
+        </w:rPr>
+        <w:t xml:space="preserve"> </w:t>
+      </w:r>
+      <w:proofErr w:type="spellStart"/>
+      <w:r>
+        <w:rPr>
+          <w:rFonts w:ascii="Times New Roman" w:hAnsi="Times New Roman" w:cs="Times New Roman"/>
+          <w:sz w:val="24"/>
+          <w:szCs w:val="24"/>
+        </w:rPr>
+        <w:t>tanımlanmaktadır</w:t>
+      </w:r>
+      <w:proofErr w:type="spellEnd"/>
+      <w:r>
+        <w:rPr>
+          <w:rFonts w:ascii="Times New Roman" w:hAnsi="Times New Roman" w:cs="Times New Roman"/>
+          <w:sz w:val="24"/>
+          <w:szCs w:val="24"/>
+        </w:rPr>
+        <w:t xml:space="preserve">. Ben </w:t>
+      </w:r>
+      <w:proofErr w:type="spellStart"/>
+      <w:r>
+        <w:rPr>
+          <w:rFonts w:ascii="Times New Roman" w:hAnsi="Times New Roman" w:cs="Times New Roman"/>
+          <w:sz w:val="24"/>
+          <w:szCs w:val="24"/>
+        </w:rPr>
+        <w:t>burada</w:t>
+      </w:r>
+      <w:proofErr w:type="spellEnd"/>
+      <w:r>
+        <w:rPr>
+          <w:rFonts w:ascii="Times New Roman" w:hAnsi="Times New Roman" w:cs="Times New Roman"/>
+          <w:sz w:val="24"/>
+          <w:szCs w:val="24"/>
+        </w:rPr>
+        <w:t xml:space="preserve"> service </w:t>
+      </w:r>
+      <w:proofErr w:type="spellStart"/>
+      <w:r>
+        <w:rPr>
+          <w:rFonts w:ascii="Times New Roman" w:hAnsi="Times New Roman" w:cs="Times New Roman"/>
+          <w:sz w:val="24"/>
+          <w:szCs w:val="24"/>
+        </w:rPr>
+        <w:t>kısmı</w:t>
+      </w:r>
+      <w:proofErr w:type="spellEnd"/>
+      <w:r>
+        <w:rPr>
+          <w:rFonts w:ascii="Times New Roman" w:hAnsi="Times New Roman" w:cs="Times New Roman"/>
+          <w:sz w:val="24"/>
+          <w:szCs w:val="24"/>
+        </w:rPr>
+        <w:t xml:space="preserve"> </w:t>
+      </w:r>
+      <w:proofErr w:type="spellStart"/>
+      <w:r>
+        <w:rPr>
+          <w:rFonts w:ascii="Times New Roman" w:hAnsi="Times New Roman" w:cs="Times New Roman"/>
+          <w:sz w:val="24"/>
+          <w:szCs w:val="24"/>
+        </w:rPr>
+        <w:t>olarak</w:t>
+      </w:r>
+      <w:proofErr w:type="spellEnd"/>
+      <w:r>
+        <w:rPr>
+          <w:rFonts w:ascii="Times New Roman" w:hAnsi="Times New Roman" w:cs="Times New Roman"/>
+          <w:sz w:val="24"/>
+          <w:szCs w:val="24"/>
+        </w:rPr>
+        <w:t xml:space="preserve"> </w:t>
+      </w:r>
+      <w:proofErr w:type="spellStart"/>
+      <w:r>
+        <w:rPr>
+          <w:rFonts w:ascii="Times New Roman" w:hAnsi="Times New Roman" w:cs="Times New Roman"/>
+          <w:sz w:val="24"/>
+          <w:szCs w:val="24"/>
+        </w:rPr>
+        <w:t>tanımladım</w:t>
+      </w:r>
+      <w:proofErr w:type="spellEnd"/>
+      <w:r>
+        <w:rPr>
+          <w:rFonts w:ascii="Times New Roman" w:hAnsi="Times New Roman" w:cs="Times New Roman"/>
+          <w:sz w:val="24"/>
+          <w:szCs w:val="24"/>
+        </w:rPr>
+        <w:t xml:space="preserve">. </w:t>
+      </w:r>
+      <w:proofErr w:type="spellStart"/>
+      <w:r>
+        <w:rPr>
+          <w:rFonts w:ascii="Times New Roman" w:hAnsi="Times New Roman" w:cs="Times New Roman"/>
+          <w:sz w:val="24"/>
+          <w:szCs w:val="24"/>
+        </w:rPr>
+        <w:t>Iş</w:t>
+      </w:r>
+      <w:proofErr w:type="spellEnd"/>
+      <w:r>
+        <w:rPr>
+          <w:rFonts w:ascii="Times New Roman" w:hAnsi="Times New Roman" w:cs="Times New Roman"/>
+          <w:sz w:val="24"/>
+          <w:szCs w:val="24"/>
+        </w:rPr>
+        <w:t xml:space="preserve"> </w:t>
+      </w:r>
+      <w:proofErr w:type="spellStart"/>
+      <w:r>
+        <w:rPr>
+          <w:rFonts w:ascii="Times New Roman" w:hAnsi="Times New Roman" w:cs="Times New Roman"/>
+          <w:sz w:val="24"/>
+          <w:szCs w:val="24"/>
+        </w:rPr>
+        <w:t>yüklerinin</w:t>
+      </w:r>
+      <w:proofErr w:type="spellEnd"/>
+      <w:r>
+        <w:rPr>
+          <w:rFonts w:ascii="Times New Roman" w:hAnsi="Times New Roman" w:cs="Times New Roman"/>
+          <w:sz w:val="24"/>
+          <w:szCs w:val="24"/>
+        </w:rPr>
+        <w:t xml:space="preserve"> son </w:t>
+      </w:r>
+      <w:proofErr w:type="spellStart"/>
+      <w:r>
+        <w:rPr>
+          <w:rFonts w:ascii="Times New Roman" w:hAnsi="Times New Roman" w:cs="Times New Roman"/>
+          <w:sz w:val="24"/>
+          <w:szCs w:val="24"/>
+        </w:rPr>
+        <w:t>uygulama</w:t>
+      </w:r>
+      <w:proofErr w:type="spellEnd"/>
+      <w:r>
+        <w:rPr>
+          <w:rFonts w:ascii="Times New Roman" w:hAnsi="Times New Roman" w:cs="Times New Roman"/>
+          <w:sz w:val="24"/>
+          <w:szCs w:val="24"/>
+        </w:rPr>
+        <w:t xml:space="preserve"> </w:t>
+      </w:r>
+      <w:proofErr w:type="spellStart"/>
+      <w:r>
+        <w:rPr>
+          <w:rFonts w:ascii="Times New Roman" w:hAnsi="Times New Roman" w:cs="Times New Roman"/>
+          <w:sz w:val="24"/>
+          <w:szCs w:val="24"/>
+        </w:rPr>
+        <w:t>kısmında</w:t>
+      </w:r>
+      <w:proofErr w:type="spellEnd"/>
+      <w:r>
+        <w:rPr>
+          <w:rFonts w:ascii="Times New Roman" w:hAnsi="Times New Roman" w:cs="Times New Roman"/>
+          <w:sz w:val="24"/>
+          <w:szCs w:val="24"/>
+        </w:rPr>
+        <w:t xml:space="preserve"> </w:t>
+      </w:r>
+      <w:proofErr w:type="spellStart"/>
+      <w:r>
+        <w:rPr>
+          <w:rFonts w:ascii="Times New Roman" w:hAnsi="Times New Roman" w:cs="Times New Roman"/>
+          <w:sz w:val="24"/>
+          <w:szCs w:val="24"/>
+        </w:rPr>
+        <w:t>süreçleri</w:t>
+      </w:r>
+      <w:proofErr w:type="spellEnd"/>
+      <w:r>
+        <w:rPr>
+          <w:rFonts w:ascii="Times New Roman" w:hAnsi="Times New Roman" w:cs="Times New Roman"/>
+          <w:sz w:val="24"/>
+          <w:szCs w:val="24"/>
+        </w:rPr>
+        <w:t xml:space="preserve"> </w:t>
+      </w:r>
+      <w:proofErr w:type="spellStart"/>
+      <w:r>
+        <w:rPr>
+          <w:rFonts w:ascii="Times New Roman" w:hAnsi="Times New Roman" w:cs="Times New Roman"/>
+          <w:sz w:val="24"/>
+          <w:szCs w:val="24"/>
+        </w:rPr>
+        <w:t>karmaşıklaşıtmasını</w:t>
+      </w:r>
+      <w:proofErr w:type="spellEnd"/>
+      <w:r>
+        <w:rPr>
+          <w:rFonts w:ascii="Times New Roman" w:hAnsi="Times New Roman" w:cs="Times New Roman"/>
+          <w:sz w:val="24"/>
+          <w:szCs w:val="24"/>
+        </w:rPr>
+        <w:t xml:space="preserve"> </w:t>
+      </w:r>
+      <w:proofErr w:type="spellStart"/>
+      <w:r>
+        <w:rPr>
+          <w:rFonts w:ascii="Times New Roman" w:hAnsi="Times New Roman" w:cs="Times New Roman"/>
+          <w:sz w:val="24"/>
+          <w:szCs w:val="24"/>
+        </w:rPr>
+        <w:t>önleyebilmek</w:t>
+      </w:r>
+      <w:proofErr w:type="spellEnd"/>
+      <w:r>
+        <w:rPr>
+          <w:rFonts w:ascii="Times New Roman" w:hAnsi="Times New Roman" w:cs="Times New Roman"/>
+          <w:sz w:val="24"/>
+          <w:szCs w:val="24"/>
+        </w:rPr>
+        <w:t xml:space="preserve">, </w:t>
+      </w:r>
+      <w:proofErr w:type="spellStart"/>
+      <w:r>
+        <w:rPr>
+          <w:rFonts w:ascii="Times New Roman" w:hAnsi="Times New Roman" w:cs="Times New Roman"/>
+          <w:sz w:val="24"/>
+          <w:szCs w:val="24"/>
+        </w:rPr>
+        <w:t>daha</w:t>
+      </w:r>
+      <w:proofErr w:type="spellEnd"/>
+      <w:r>
+        <w:rPr>
+          <w:rFonts w:ascii="Times New Roman" w:hAnsi="Times New Roman" w:cs="Times New Roman"/>
+          <w:sz w:val="24"/>
+          <w:szCs w:val="24"/>
+        </w:rPr>
+        <w:t xml:space="preserve"> </w:t>
+      </w:r>
+      <w:proofErr w:type="spellStart"/>
+      <w:r>
+        <w:rPr>
+          <w:rFonts w:ascii="Times New Roman" w:hAnsi="Times New Roman" w:cs="Times New Roman"/>
+          <w:sz w:val="24"/>
+          <w:szCs w:val="24"/>
+        </w:rPr>
+        <w:t>kolay</w:t>
+      </w:r>
+      <w:proofErr w:type="spellEnd"/>
+      <w:r>
+        <w:rPr>
+          <w:rFonts w:ascii="Times New Roman" w:hAnsi="Times New Roman" w:cs="Times New Roman"/>
+          <w:sz w:val="24"/>
+          <w:szCs w:val="24"/>
+        </w:rPr>
+        <w:t xml:space="preserve"> </w:t>
+      </w:r>
+      <w:proofErr w:type="spellStart"/>
+      <w:r>
+        <w:rPr>
+          <w:rFonts w:ascii="Times New Roman" w:hAnsi="Times New Roman" w:cs="Times New Roman"/>
+          <w:sz w:val="24"/>
+          <w:szCs w:val="24"/>
+        </w:rPr>
+        <w:t>kod</w:t>
+      </w:r>
+      <w:proofErr w:type="spellEnd"/>
+      <w:r>
+        <w:rPr>
+          <w:rFonts w:ascii="Times New Roman" w:hAnsi="Times New Roman" w:cs="Times New Roman"/>
+          <w:sz w:val="24"/>
+          <w:szCs w:val="24"/>
+        </w:rPr>
+        <w:t xml:space="preserve"> </w:t>
+      </w:r>
+      <w:proofErr w:type="spellStart"/>
+      <w:r>
+        <w:rPr>
+          <w:rFonts w:ascii="Times New Roman" w:hAnsi="Times New Roman" w:cs="Times New Roman"/>
+          <w:sz w:val="24"/>
+          <w:szCs w:val="24"/>
+        </w:rPr>
+        <w:t>okunabilirliğini</w:t>
+      </w:r>
+      <w:proofErr w:type="spellEnd"/>
+      <w:r>
+        <w:rPr>
+          <w:rFonts w:ascii="Times New Roman" w:hAnsi="Times New Roman" w:cs="Times New Roman"/>
+          <w:sz w:val="24"/>
+          <w:szCs w:val="24"/>
+        </w:rPr>
+        <w:t xml:space="preserve"> </w:t>
+      </w:r>
+      <w:proofErr w:type="spellStart"/>
+      <w:r>
+        <w:rPr>
+          <w:rFonts w:ascii="Times New Roman" w:hAnsi="Times New Roman" w:cs="Times New Roman"/>
+          <w:sz w:val="24"/>
+          <w:szCs w:val="24"/>
+        </w:rPr>
+        <w:t>arttırabilmek</w:t>
+      </w:r>
+      <w:proofErr w:type="spellEnd"/>
+      <w:r>
+        <w:rPr>
+          <w:rFonts w:ascii="Times New Roman" w:hAnsi="Times New Roman" w:cs="Times New Roman"/>
+          <w:sz w:val="24"/>
+          <w:szCs w:val="24"/>
+        </w:rPr>
+        <w:t xml:space="preserve"> </w:t>
+      </w:r>
+      <w:proofErr w:type="spellStart"/>
+      <w:r>
+        <w:rPr>
+          <w:rFonts w:ascii="Times New Roman" w:hAnsi="Times New Roman" w:cs="Times New Roman"/>
+          <w:sz w:val="24"/>
+          <w:szCs w:val="24"/>
+        </w:rPr>
+        <w:t>makasdı</w:t>
+      </w:r>
+      <w:proofErr w:type="spellEnd"/>
+      <w:r>
+        <w:rPr>
+          <w:rFonts w:ascii="Times New Roman" w:hAnsi="Times New Roman" w:cs="Times New Roman"/>
+          <w:sz w:val="24"/>
+          <w:szCs w:val="24"/>
+        </w:rPr>
+        <w:t xml:space="preserve"> </w:t>
+      </w:r>
+      <w:proofErr w:type="spellStart"/>
+      <w:r>
+        <w:rPr>
+          <w:rFonts w:ascii="Times New Roman" w:hAnsi="Times New Roman" w:cs="Times New Roman"/>
+          <w:sz w:val="24"/>
+          <w:szCs w:val="24"/>
+        </w:rPr>
+        <w:t>ile</w:t>
+      </w:r>
+      <w:proofErr w:type="spellEnd"/>
+      <w:r>
+        <w:rPr>
+          <w:rFonts w:ascii="Times New Roman" w:hAnsi="Times New Roman" w:cs="Times New Roman"/>
+          <w:sz w:val="24"/>
+          <w:szCs w:val="24"/>
+        </w:rPr>
+        <w:t xml:space="preserve"> </w:t>
+      </w:r>
+      <w:proofErr w:type="spellStart"/>
+      <w:r>
+        <w:rPr>
+          <w:rFonts w:ascii="Times New Roman" w:hAnsi="Times New Roman" w:cs="Times New Roman"/>
+          <w:sz w:val="24"/>
+          <w:szCs w:val="24"/>
+        </w:rPr>
+        <w:t>süreçlerde</w:t>
+      </w:r>
+      <w:proofErr w:type="spellEnd"/>
+      <w:r>
+        <w:rPr>
+          <w:rFonts w:ascii="Times New Roman" w:hAnsi="Times New Roman" w:cs="Times New Roman"/>
+          <w:sz w:val="24"/>
+          <w:szCs w:val="24"/>
+        </w:rPr>
+        <w:t xml:space="preserve"> </w:t>
+      </w:r>
+      <w:proofErr w:type="spellStart"/>
+      <w:r>
+        <w:rPr>
+          <w:rFonts w:ascii="Times New Roman" w:hAnsi="Times New Roman" w:cs="Times New Roman"/>
+          <w:sz w:val="24"/>
+          <w:szCs w:val="24"/>
+        </w:rPr>
+        <w:t>iş</w:t>
+      </w:r>
+      <w:proofErr w:type="spellEnd"/>
+      <w:r>
+        <w:rPr>
+          <w:rFonts w:ascii="Times New Roman" w:hAnsi="Times New Roman" w:cs="Times New Roman"/>
+          <w:sz w:val="24"/>
+          <w:szCs w:val="24"/>
+        </w:rPr>
+        <w:t xml:space="preserve"> </w:t>
+      </w:r>
+      <w:proofErr w:type="spellStart"/>
+      <w:r>
+        <w:rPr>
+          <w:rFonts w:ascii="Times New Roman" w:hAnsi="Times New Roman" w:cs="Times New Roman"/>
+          <w:sz w:val="24"/>
+          <w:szCs w:val="24"/>
+        </w:rPr>
+        <w:t>yüklerini</w:t>
+      </w:r>
+      <w:proofErr w:type="spellEnd"/>
+      <w:r>
+        <w:rPr>
+          <w:rFonts w:ascii="Times New Roman" w:hAnsi="Times New Roman" w:cs="Times New Roman"/>
+          <w:sz w:val="24"/>
+          <w:szCs w:val="24"/>
+        </w:rPr>
+        <w:t xml:space="preserve"> </w:t>
+      </w:r>
+      <w:proofErr w:type="spellStart"/>
+      <w:r>
+        <w:rPr>
+          <w:rFonts w:ascii="Times New Roman" w:hAnsi="Times New Roman" w:cs="Times New Roman"/>
+          <w:sz w:val="24"/>
+          <w:szCs w:val="24"/>
+        </w:rPr>
+        <w:t>bu</w:t>
+      </w:r>
+      <w:proofErr w:type="spellEnd"/>
+      <w:r>
+        <w:rPr>
+          <w:rFonts w:ascii="Times New Roman" w:hAnsi="Times New Roman" w:cs="Times New Roman"/>
+          <w:sz w:val="24"/>
+          <w:szCs w:val="24"/>
+        </w:rPr>
+        <w:t xml:space="preserve"> </w:t>
+      </w:r>
+      <w:proofErr w:type="spellStart"/>
+      <w:r>
+        <w:rPr>
+          <w:rFonts w:ascii="Times New Roman" w:hAnsi="Times New Roman" w:cs="Times New Roman"/>
+          <w:sz w:val="24"/>
+          <w:szCs w:val="24"/>
+        </w:rPr>
+        <w:t>katmana</w:t>
+      </w:r>
+      <w:proofErr w:type="spellEnd"/>
+      <w:r>
+        <w:rPr>
+          <w:rFonts w:ascii="Times New Roman" w:hAnsi="Times New Roman" w:cs="Times New Roman"/>
+          <w:sz w:val="24"/>
+          <w:szCs w:val="24"/>
+        </w:rPr>
+        <w:t xml:space="preserve"> </w:t>
+      </w:r>
+      <w:proofErr w:type="spellStart"/>
+      <w:r>
+        <w:rPr>
+          <w:rFonts w:ascii="Times New Roman" w:hAnsi="Times New Roman" w:cs="Times New Roman"/>
+          <w:sz w:val="24"/>
+          <w:szCs w:val="24"/>
+        </w:rPr>
+        <w:t>tanımlamış</w:t>
+      </w:r>
+      <w:proofErr w:type="spellEnd"/>
+      <w:r>
+        <w:rPr>
+          <w:rFonts w:ascii="Times New Roman" w:hAnsi="Times New Roman" w:cs="Times New Roman"/>
+          <w:sz w:val="24"/>
+          <w:szCs w:val="24"/>
+        </w:rPr>
+        <w:t xml:space="preserve"> </w:t>
+      </w:r>
+      <w:proofErr w:type="spellStart"/>
+      <w:r>
+        <w:rPr>
+          <w:rFonts w:ascii="Times New Roman" w:hAnsi="Times New Roman" w:cs="Times New Roman"/>
+          <w:sz w:val="24"/>
+          <w:szCs w:val="24"/>
+        </w:rPr>
+        <w:t>bulunmaktayım</w:t>
+      </w:r>
+      <w:proofErr w:type="spellEnd"/>
+      <w:r>
+        <w:rPr>
+          <w:rFonts w:ascii="Times New Roman" w:hAnsi="Times New Roman" w:cs="Times New Roman"/>
+          <w:sz w:val="24"/>
+          <w:szCs w:val="24"/>
+        </w:rPr>
+        <w:t>.</w:t>
+      </w:r>
+    </w:p>
+    <w:p>
+      <w:pPr>
         <w:jc w:val="both"/>
         <w:rPr>
           <w:rFonts w:ascii="Times New Roman" w:hAnsi="Times New Roman" w:cs="Times New Roman"/>
@@ -5236,649 +6009,23 @@
     <w:p>
       <w:pPr>
         <w:pStyle w:val="Balk2"/>
-        <w:jc w:val="both"/>
-        <w:rPr>
-          <w:rFonts w:ascii="Times New Roman" w:hAnsi="Times New Roman" w:cs="Times New Roman"/>
-          <w:sz w:val="24"/>
-          <w:szCs w:val="24"/>
+        <w:rPr>
+          <w:rFonts w:ascii="Times New Roman" w:hAnsi="Times New Roman" w:cs="Times New Roman"/>
         </w:rPr>
       </w:pPr>
-      <w:bookmarkStart w:id="5" w:name="_Toc105936576"/>
-      <w:r>
-        <w:rPr>
-          <w:rFonts w:ascii="Times New Roman" w:hAnsi="Times New Roman" w:cs="Times New Roman"/>
-        </w:rPr>
-        <w:lastRenderedPageBreak/>
-        <w:t>Services</w:t>
-      </w:r>
-      <w:r>
-        <w:rPr>
-          <w:rFonts w:ascii="Times New Roman" w:hAnsi="Times New Roman" w:cs="Times New Roman"/>
-          <w:sz w:val="24"/>
-          <w:szCs w:val="24"/>
-        </w:rPr>
-        <w:t>:</w:t>
-      </w:r>
-      <w:bookmarkEnd w:id="5"/>
-    </w:p>
-    <w:p>
-      <w:pPr>
-        <w:jc w:val="both"/>
-        <w:rPr>
-          <w:rFonts w:ascii="Times New Roman" w:hAnsi="Times New Roman" w:cs="Times New Roman"/>
-          <w:sz w:val="24"/>
-          <w:szCs w:val="24"/>
-        </w:rPr>
-      </w:pPr>
-    </w:p>
-    <w:p>
-      <w:pPr>
-        <w:jc w:val="both"/>
-        <w:rPr>
-          <w:rFonts w:ascii="Times New Roman" w:hAnsi="Times New Roman" w:cs="Times New Roman"/>
-          <w:sz w:val="24"/>
-          <w:szCs w:val="24"/>
-        </w:rPr>
-      </w:pPr>
-      <w:proofErr w:type="spellStart"/>
-      <w:r>
-        <w:rPr>
-          <w:rFonts w:ascii="Times New Roman" w:hAnsi="Times New Roman" w:cs="Times New Roman"/>
-          <w:sz w:val="24"/>
-          <w:szCs w:val="24"/>
-        </w:rPr>
-        <w:t>Bazı</w:t>
-      </w:r>
-      <w:proofErr w:type="spellEnd"/>
-      <w:r>
-        <w:rPr>
-          <w:rFonts w:ascii="Times New Roman" w:hAnsi="Times New Roman" w:cs="Times New Roman"/>
-          <w:sz w:val="24"/>
-          <w:szCs w:val="24"/>
-        </w:rPr>
-        <w:t xml:space="preserve"> </w:t>
-      </w:r>
-      <w:proofErr w:type="spellStart"/>
-      <w:r>
-        <w:rPr>
-          <w:rFonts w:ascii="Times New Roman" w:hAnsi="Times New Roman" w:cs="Times New Roman"/>
-          <w:sz w:val="24"/>
-          <w:szCs w:val="24"/>
-        </w:rPr>
-        <w:t>kişilerce</w:t>
-      </w:r>
-      <w:proofErr w:type="spellEnd"/>
-      <w:r>
-        <w:rPr>
-          <w:rFonts w:ascii="Times New Roman" w:hAnsi="Times New Roman" w:cs="Times New Roman"/>
-          <w:sz w:val="24"/>
-          <w:szCs w:val="24"/>
-        </w:rPr>
-        <w:t xml:space="preserve"> </w:t>
-      </w:r>
-      <w:proofErr w:type="spellStart"/>
-      <w:r>
-        <w:rPr>
-          <w:rFonts w:ascii="Times New Roman" w:hAnsi="Times New Roman" w:cs="Times New Roman"/>
-          <w:sz w:val="24"/>
-          <w:szCs w:val="24"/>
-        </w:rPr>
-        <w:t>bu</w:t>
-      </w:r>
-      <w:proofErr w:type="spellEnd"/>
-      <w:r>
-        <w:rPr>
-          <w:rFonts w:ascii="Times New Roman" w:hAnsi="Times New Roman" w:cs="Times New Roman"/>
-          <w:sz w:val="24"/>
-          <w:szCs w:val="24"/>
-        </w:rPr>
-        <w:t xml:space="preserve"> </w:t>
-      </w:r>
-      <w:proofErr w:type="spellStart"/>
-      <w:r>
-        <w:rPr>
-          <w:rFonts w:ascii="Times New Roman" w:hAnsi="Times New Roman" w:cs="Times New Roman"/>
-          <w:sz w:val="24"/>
-          <w:szCs w:val="24"/>
-        </w:rPr>
-        <w:t>katman</w:t>
-      </w:r>
-      <w:proofErr w:type="spellEnd"/>
-      <w:r>
-        <w:rPr>
-          <w:rFonts w:ascii="Times New Roman" w:hAnsi="Times New Roman" w:cs="Times New Roman"/>
-          <w:sz w:val="24"/>
-          <w:szCs w:val="24"/>
-        </w:rPr>
-        <w:t xml:space="preserve"> </w:t>
-      </w:r>
-      <w:proofErr w:type="spellStart"/>
-      <w:r>
-        <w:rPr>
-          <w:rFonts w:ascii="Times New Roman" w:hAnsi="Times New Roman" w:cs="Times New Roman"/>
-          <w:sz w:val="24"/>
-          <w:szCs w:val="24"/>
-        </w:rPr>
-        <w:t>businesslayer</w:t>
-      </w:r>
-      <w:proofErr w:type="spellEnd"/>
-      <w:r>
-        <w:rPr>
-          <w:rFonts w:ascii="Times New Roman" w:hAnsi="Times New Roman" w:cs="Times New Roman"/>
-          <w:sz w:val="24"/>
-          <w:szCs w:val="24"/>
-        </w:rPr>
-        <w:t xml:space="preserve"> </w:t>
-      </w:r>
-      <w:proofErr w:type="spellStart"/>
-      <w:r>
-        <w:rPr>
-          <w:rFonts w:ascii="Times New Roman" w:hAnsi="Times New Roman" w:cs="Times New Roman"/>
-          <w:sz w:val="24"/>
-          <w:szCs w:val="24"/>
-        </w:rPr>
-        <w:t>olarakta</w:t>
-      </w:r>
-      <w:proofErr w:type="spellEnd"/>
-      <w:r>
-        <w:rPr>
-          <w:rFonts w:ascii="Times New Roman" w:hAnsi="Times New Roman" w:cs="Times New Roman"/>
-          <w:sz w:val="24"/>
-          <w:szCs w:val="24"/>
-        </w:rPr>
-        <w:t xml:space="preserve"> </w:t>
-      </w:r>
-      <w:proofErr w:type="spellStart"/>
-      <w:r>
-        <w:rPr>
-          <w:rFonts w:ascii="Times New Roman" w:hAnsi="Times New Roman" w:cs="Times New Roman"/>
-          <w:sz w:val="24"/>
-          <w:szCs w:val="24"/>
-        </w:rPr>
-        <w:t>tanımlanmaktadır</w:t>
-      </w:r>
-      <w:proofErr w:type="spellEnd"/>
-      <w:r>
-        <w:rPr>
-          <w:rFonts w:ascii="Times New Roman" w:hAnsi="Times New Roman" w:cs="Times New Roman"/>
-          <w:sz w:val="24"/>
-          <w:szCs w:val="24"/>
-        </w:rPr>
-        <w:t xml:space="preserve">. Ben </w:t>
-      </w:r>
-      <w:proofErr w:type="spellStart"/>
-      <w:r>
-        <w:rPr>
-          <w:rFonts w:ascii="Times New Roman" w:hAnsi="Times New Roman" w:cs="Times New Roman"/>
-          <w:sz w:val="24"/>
-          <w:szCs w:val="24"/>
-        </w:rPr>
-        <w:t>burada</w:t>
-      </w:r>
-      <w:proofErr w:type="spellEnd"/>
-      <w:r>
-        <w:rPr>
-          <w:rFonts w:ascii="Times New Roman" w:hAnsi="Times New Roman" w:cs="Times New Roman"/>
-          <w:sz w:val="24"/>
-          <w:szCs w:val="24"/>
-        </w:rPr>
-        <w:t xml:space="preserve"> service </w:t>
-      </w:r>
-      <w:proofErr w:type="spellStart"/>
-      <w:r>
-        <w:rPr>
-          <w:rFonts w:ascii="Times New Roman" w:hAnsi="Times New Roman" w:cs="Times New Roman"/>
-          <w:sz w:val="24"/>
-          <w:szCs w:val="24"/>
-        </w:rPr>
-        <w:t>kısmı</w:t>
-      </w:r>
-      <w:proofErr w:type="spellEnd"/>
-      <w:r>
-        <w:rPr>
-          <w:rFonts w:ascii="Times New Roman" w:hAnsi="Times New Roman" w:cs="Times New Roman"/>
-          <w:sz w:val="24"/>
-          <w:szCs w:val="24"/>
-        </w:rPr>
-        <w:t xml:space="preserve"> </w:t>
-      </w:r>
-      <w:proofErr w:type="spellStart"/>
-      <w:r>
-        <w:rPr>
-          <w:rFonts w:ascii="Times New Roman" w:hAnsi="Times New Roman" w:cs="Times New Roman"/>
-          <w:sz w:val="24"/>
-          <w:szCs w:val="24"/>
-        </w:rPr>
-        <w:t>olarak</w:t>
-      </w:r>
-      <w:proofErr w:type="spellEnd"/>
-      <w:r>
-        <w:rPr>
-          <w:rFonts w:ascii="Times New Roman" w:hAnsi="Times New Roman" w:cs="Times New Roman"/>
-          <w:sz w:val="24"/>
-          <w:szCs w:val="24"/>
-        </w:rPr>
-        <w:t xml:space="preserve"> </w:t>
-      </w:r>
-      <w:proofErr w:type="spellStart"/>
-      <w:r>
-        <w:rPr>
-          <w:rFonts w:ascii="Times New Roman" w:hAnsi="Times New Roman" w:cs="Times New Roman"/>
-          <w:sz w:val="24"/>
-          <w:szCs w:val="24"/>
-        </w:rPr>
-        <w:t>tanımladım</w:t>
-      </w:r>
-      <w:proofErr w:type="spellEnd"/>
-      <w:r>
-        <w:rPr>
-          <w:rFonts w:ascii="Times New Roman" w:hAnsi="Times New Roman" w:cs="Times New Roman"/>
-          <w:sz w:val="24"/>
-          <w:szCs w:val="24"/>
-        </w:rPr>
-        <w:t xml:space="preserve">. </w:t>
-      </w:r>
-      <w:proofErr w:type="spellStart"/>
-      <w:r>
-        <w:rPr>
-          <w:rFonts w:ascii="Times New Roman" w:hAnsi="Times New Roman" w:cs="Times New Roman"/>
-          <w:sz w:val="24"/>
-          <w:szCs w:val="24"/>
-        </w:rPr>
-        <w:t>Iş</w:t>
-      </w:r>
-      <w:proofErr w:type="spellEnd"/>
-      <w:r>
-        <w:rPr>
-          <w:rFonts w:ascii="Times New Roman" w:hAnsi="Times New Roman" w:cs="Times New Roman"/>
-          <w:sz w:val="24"/>
-          <w:szCs w:val="24"/>
-        </w:rPr>
-        <w:t xml:space="preserve"> </w:t>
-      </w:r>
-      <w:proofErr w:type="spellStart"/>
-      <w:r>
-        <w:rPr>
-          <w:rFonts w:ascii="Times New Roman" w:hAnsi="Times New Roman" w:cs="Times New Roman"/>
-          <w:sz w:val="24"/>
-          <w:szCs w:val="24"/>
-        </w:rPr>
-        <w:t>yüklerinin</w:t>
-      </w:r>
-      <w:proofErr w:type="spellEnd"/>
-      <w:r>
-        <w:rPr>
-          <w:rFonts w:ascii="Times New Roman" w:hAnsi="Times New Roman" w:cs="Times New Roman"/>
-          <w:sz w:val="24"/>
-          <w:szCs w:val="24"/>
-        </w:rPr>
-        <w:t xml:space="preserve"> son </w:t>
-      </w:r>
-      <w:proofErr w:type="spellStart"/>
-      <w:r>
-        <w:rPr>
-          <w:rFonts w:ascii="Times New Roman" w:hAnsi="Times New Roman" w:cs="Times New Roman"/>
-          <w:sz w:val="24"/>
-          <w:szCs w:val="24"/>
-        </w:rPr>
-        <w:t>uygulama</w:t>
-      </w:r>
-      <w:proofErr w:type="spellEnd"/>
-      <w:r>
-        <w:rPr>
-          <w:rFonts w:ascii="Times New Roman" w:hAnsi="Times New Roman" w:cs="Times New Roman"/>
-          <w:sz w:val="24"/>
-          <w:szCs w:val="24"/>
-        </w:rPr>
-        <w:t xml:space="preserve"> </w:t>
-      </w:r>
-      <w:proofErr w:type="spellStart"/>
-      <w:r>
-        <w:rPr>
-          <w:rFonts w:ascii="Times New Roman" w:hAnsi="Times New Roman" w:cs="Times New Roman"/>
-          <w:sz w:val="24"/>
-          <w:szCs w:val="24"/>
-        </w:rPr>
-        <w:t>kısmında</w:t>
-      </w:r>
-      <w:proofErr w:type="spellEnd"/>
-      <w:r>
-        <w:rPr>
-          <w:rFonts w:ascii="Times New Roman" w:hAnsi="Times New Roman" w:cs="Times New Roman"/>
-          <w:sz w:val="24"/>
-          <w:szCs w:val="24"/>
-        </w:rPr>
-        <w:t xml:space="preserve"> </w:t>
-      </w:r>
-      <w:proofErr w:type="spellStart"/>
-      <w:r>
-        <w:rPr>
-          <w:rFonts w:ascii="Times New Roman" w:hAnsi="Times New Roman" w:cs="Times New Roman"/>
-          <w:sz w:val="24"/>
-          <w:szCs w:val="24"/>
-        </w:rPr>
-        <w:t>süreçleri</w:t>
-      </w:r>
-      <w:proofErr w:type="spellEnd"/>
-      <w:r>
-        <w:rPr>
-          <w:rFonts w:ascii="Times New Roman" w:hAnsi="Times New Roman" w:cs="Times New Roman"/>
-          <w:sz w:val="24"/>
-          <w:szCs w:val="24"/>
-        </w:rPr>
-        <w:t xml:space="preserve"> </w:t>
-      </w:r>
-      <w:proofErr w:type="spellStart"/>
-      <w:r>
-        <w:rPr>
-          <w:rFonts w:ascii="Times New Roman" w:hAnsi="Times New Roman" w:cs="Times New Roman"/>
-          <w:sz w:val="24"/>
-          <w:szCs w:val="24"/>
-        </w:rPr>
-        <w:t>karmaşıklaşıtmasını</w:t>
-      </w:r>
-      <w:proofErr w:type="spellEnd"/>
-      <w:r>
-        <w:rPr>
-          <w:rFonts w:ascii="Times New Roman" w:hAnsi="Times New Roman" w:cs="Times New Roman"/>
-          <w:sz w:val="24"/>
-          <w:szCs w:val="24"/>
-        </w:rPr>
-        <w:t xml:space="preserve"> </w:t>
-      </w:r>
-      <w:proofErr w:type="spellStart"/>
-      <w:r>
-        <w:rPr>
-          <w:rFonts w:ascii="Times New Roman" w:hAnsi="Times New Roman" w:cs="Times New Roman"/>
-          <w:sz w:val="24"/>
-          <w:szCs w:val="24"/>
-        </w:rPr>
-        <w:t>önleyebilmek</w:t>
-      </w:r>
-      <w:proofErr w:type="spellEnd"/>
-      <w:r>
-        <w:rPr>
-          <w:rFonts w:ascii="Times New Roman" w:hAnsi="Times New Roman" w:cs="Times New Roman"/>
-          <w:sz w:val="24"/>
-          <w:szCs w:val="24"/>
-        </w:rPr>
-        <w:t xml:space="preserve">, </w:t>
-      </w:r>
-      <w:proofErr w:type="spellStart"/>
-      <w:r>
-        <w:rPr>
-          <w:rFonts w:ascii="Times New Roman" w:hAnsi="Times New Roman" w:cs="Times New Roman"/>
-          <w:sz w:val="24"/>
-          <w:szCs w:val="24"/>
-        </w:rPr>
-        <w:t>daha</w:t>
-      </w:r>
-      <w:proofErr w:type="spellEnd"/>
-      <w:r>
-        <w:rPr>
-          <w:rFonts w:ascii="Times New Roman" w:hAnsi="Times New Roman" w:cs="Times New Roman"/>
-          <w:sz w:val="24"/>
-          <w:szCs w:val="24"/>
-        </w:rPr>
-        <w:t xml:space="preserve"> </w:t>
-      </w:r>
-      <w:proofErr w:type="spellStart"/>
-      <w:r>
-        <w:rPr>
-          <w:rFonts w:ascii="Times New Roman" w:hAnsi="Times New Roman" w:cs="Times New Roman"/>
-          <w:sz w:val="24"/>
-          <w:szCs w:val="24"/>
-        </w:rPr>
-        <w:t>kolay</w:t>
-      </w:r>
-      <w:proofErr w:type="spellEnd"/>
-      <w:r>
-        <w:rPr>
-          <w:rFonts w:ascii="Times New Roman" w:hAnsi="Times New Roman" w:cs="Times New Roman"/>
-          <w:sz w:val="24"/>
-          <w:szCs w:val="24"/>
-        </w:rPr>
-        <w:t xml:space="preserve"> </w:t>
-      </w:r>
-      <w:proofErr w:type="spellStart"/>
-      <w:r>
-        <w:rPr>
-          <w:rFonts w:ascii="Times New Roman" w:hAnsi="Times New Roman" w:cs="Times New Roman"/>
-          <w:sz w:val="24"/>
-          <w:szCs w:val="24"/>
-        </w:rPr>
-        <w:t>kod</w:t>
-      </w:r>
-      <w:proofErr w:type="spellEnd"/>
-      <w:r>
-        <w:rPr>
-          <w:rFonts w:ascii="Times New Roman" w:hAnsi="Times New Roman" w:cs="Times New Roman"/>
-          <w:sz w:val="24"/>
-          <w:szCs w:val="24"/>
-        </w:rPr>
-        <w:t xml:space="preserve"> </w:t>
-      </w:r>
-      <w:proofErr w:type="spellStart"/>
-      <w:r>
-        <w:rPr>
-          <w:rFonts w:ascii="Times New Roman" w:hAnsi="Times New Roman" w:cs="Times New Roman"/>
-          <w:sz w:val="24"/>
-          <w:szCs w:val="24"/>
-        </w:rPr>
-        <w:t>okunabilirliğini</w:t>
-      </w:r>
-      <w:proofErr w:type="spellEnd"/>
-      <w:r>
-        <w:rPr>
-          <w:rFonts w:ascii="Times New Roman" w:hAnsi="Times New Roman" w:cs="Times New Roman"/>
-          <w:sz w:val="24"/>
-          <w:szCs w:val="24"/>
-        </w:rPr>
-        <w:t xml:space="preserve"> </w:t>
-      </w:r>
-      <w:proofErr w:type="spellStart"/>
-      <w:r>
-        <w:rPr>
-          <w:rFonts w:ascii="Times New Roman" w:hAnsi="Times New Roman" w:cs="Times New Roman"/>
-          <w:sz w:val="24"/>
-          <w:szCs w:val="24"/>
-        </w:rPr>
-        <w:t>arttırabilmek</w:t>
-      </w:r>
-      <w:proofErr w:type="spellEnd"/>
-      <w:r>
-        <w:rPr>
-          <w:rFonts w:ascii="Times New Roman" w:hAnsi="Times New Roman" w:cs="Times New Roman"/>
-          <w:sz w:val="24"/>
-          <w:szCs w:val="24"/>
-        </w:rPr>
-        <w:t xml:space="preserve"> </w:t>
-      </w:r>
-      <w:proofErr w:type="spellStart"/>
-      <w:r>
-        <w:rPr>
-          <w:rFonts w:ascii="Times New Roman" w:hAnsi="Times New Roman" w:cs="Times New Roman"/>
-          <w:sz w:val="24"/>
-          <w:szCs w:val="24"/>
-        </w:rPr>
-        <w:t>makasdı</w:t>
-      </w:r>
-      <w:proofErr w:type="spellEnd"/>
-      <w:r>
-        <w:rPr>
-          <w:rFonts w:ascii="Times New Roman" w:hAnsi="Times New Roman" w:cs="Times New Roman"/>
-          <w:sz w:val="24"/>
-          <w:szCs w:val="24"/>
-        </w:rPr>
-        <w:t xml:space="preserve"> </w:t>
-      </w:r>
-      <w:proofErr w:type="spellStart"/>
-      <w:r>
-        <w:rPr>
-          <w:rFonts w:ascii="Times New Roman" w:hAnsi="Times New Roman" w:cs="Times New Roman"/>
-          <w:sz w:val="24"/>
-          <w:szCs w:val="24"/>
-        </w:rPr>
-        <w:t>ile</w:t>
-      </w:r>
-      <w:proofErr w:type="spellEnd"/>
-      <w:r>
-        <w:rPr>
-          <w:rFonts w:ascii="Times New Roman" w:hAnsi="Times New Roman" w:cs="Times New Roman"/>
-          <w:sz w:val="24"/>
-          <w:szCs w:val="24"/>
-        </w:rPr>
-        <w:t xml:space="preserve"> </w:t>
-      </w:r>
-      <w:proofErr w:type="spellStart"/>
-      <w:r>
-        <w:rPr>
-          <w:rFonts w:ascii="Times New Roman" w:hAnsi="Times New Roman" w:cs="Times New Roman"/>
-          <w:sz w:val="24"/>
-          <w:szCs w:val="24"/>
-        </w:rPr>
-        <w:t>süreçlerde</w:t>
-      </w:r>
-      <w:proofErr w:type="spellEnd"/>
-      <w:r>
-        <w:rPr>
-          <w:rFonts w:ascii="Times New Roman" w:hAnsi="Times New Roman" w:cs="Times New Roman"/>
-          <w:sz w:val="24"/>
-          <w:szCs w:val="24"/>
-        </w:rPr>
-        <w:t xml:space="preserve"> </w:t>
-      </w:r>
-      <w:proofErr w:type="spellStart"/>
-      <w:r>
-        <w:rPr>
-          <w:rFonts w:ascii="Times New Roman" w:hAnsi="Times New Roman" w:cs="Times New Roman"/>
-          <w:sz w:val="24"/>
-          <w:szCs w:val="24"/>
-        </w:rPr>
-        <w:t>iş</w:t>
-      </w:r>
-      <w:proofErr w:type="spellEnd"/>
-      <w:r>
-        <w:rPr>
-          <w:rFonts w:ascii="Times New Roman" w:hAnsi="Times New Roman" w:cs="Times New Roman"/>
-          <w:sz w:val="24"/>
-          <w:szCs w:val="24"/>
-        </w:rPr>
-        <w:t xml:space="preserve"> </w:t>
-      </w:r>
-      <w:proofErr w:type="spellStart"/>
-      <w:r>
-        <w:rPr>
-          <w:rFonts w:ascii="Times New Roman" w:hAnsi="Times New Roman" w:cs="Times New Roman"/>
-          <w:sz w:val="24"/>
-          <w:szCs w:val="24"/>
-        </w:rPr>
-        <w:t>yüklerini</w:t>
-      </w:r>
-      <w:proofErr w:type="spellEnd"/>
-      <w:r>
-        <w:rPr>
-          <w:rFonts w:ascii="Times New Roman" w:hAnsi="Times New Roman" w:cs="Times New Roman"/>
-          <w:sz w:val="24"/>
-          <w:szCs w:val="24"/>
-        </w:rPr>
-        <w:t xml:space="preserve"> </w:t>
-      </w:r>
-      <w:proofErr w:type="spellStart"/>
-      <w:r>
-        <w:rPr>
-          <w:rFonts w:ascii="Times New Roman" w:hAnsi="Times New Roman" w:cs="Times New Roman"/>
-          <w:sz w:val="24"/>
-          <w:szCs w:val="24"/>
-        </w:rPr>
-        <w:t>bu</w:t>
-      </w:r>
-      <w:proofErr w:type="spellEnd"/>
-      <w:r>
-        <w:rPr>
-          <w:rFonts w:ascii="Times New Roman" w:hAnsi="Times New Roman" w:cs="Times New Roman"/>
-          <w:sz w:val="24"/>
-          <w:szCs w:val="24"/>
-        </w:rPr>
-        <w:t xml:space="preserve"> </w:t>
-      </w:r>
-      <w:proofErr w:type="spellStart"/>
-      <w:r>
-        <w:rPr>
-          <w:rFonts w:ascii="Times New Roman" w:hAnsi="Times New Roman" w:cs="Times New Roman"/>
-          <w:sz w:val="24"/>
-          <w:szCs w:val="24"/>
-        </w:rPr>
-        <w:t>katmana</w:t>
-      </w:r>
-      <w:proofErr w:type="spellEnd"/>
-      <w:r>
-        <w:rPr>
-          <w:rFonts w:ascii="Times New Roman" w:hAnsi="Times New Roman" w:cs="Times New Roman"/>
-          <w:sz w:val="24"/>
-          <w:szCs w:val="24"/>
-        </w:rPr>
-        <w:t xml:space="preserve"> </w:t>
-      </w:r>
-      <w:proofErr w:type="spellStart"/>
-      <w:r>
-        <w:rPr>
-          <w:rFonts w:ascii="Times New Roman" w:hAnsi="Times New Roman" w:cs="Times New Roman"/>
-          <w:sz w:val="24"/>
-          <w:szCs w:val="24"/>
-        </w:rPr>
-        <w:t>tanımlamış</w:t>
-      </w:r>
-      <w:proofErr w:type="spellEnd"/>
-      <w:r>
-        <w:rPr>
-          <w:rFonts w:ascii="Times New Roman" w:hAnsi="Times New Roman" w:cs="Times New Roman"/>
-          <w:sz w:val="24"/>
-          <w:szCs w:val="24"/>
-        </w:rPr>
-        <w:t xml:space="preserve"> </w:t>
-      </w:r>
-      <w:proofErr w:type="spellStart"/>
-      <w:r>
-        <w:rPr>
-          <w:rFonts w:ascii="Times New Roman" w:hAnsi="Times New Roman" w:cs="Times New Roman"/>
-          <w:sz w:val="24"/>
-          <w:szCs w:val="24"/>
-        </w:rPr>
-        <w:t>bulunmaktayım</w:t>
-      </w:r>
-      <w:proofErr w:type="spellEnd"/>
-      <w:r>
-        <w:rPr>
-          <w:rFonts w:ascii="Times New Roman" w:hAnsi="Times New Roman" w:cs="Times New Roman"/>
-          <w:sz w:val="24"/>
-          <w:szCs w:val="24"/>
-        </w:rPr>
-        <w:t>.</w:t>
-      </w:r>
-    </w:p>
-    <w:p>
-      <w:pPr>
-        <w:jc w:val="both"/>
-        <w:rPr>
-          <w:rFonts w:ascii="Times New Roman" w:hAnsi="Times New Roman" w:cs="Times New Roman"/>
-          <w:sz w:val="24"/>
-          <w:szCs w:val="24"/>
-        </w:rPr>
-      </w:pPr>
-    </w:p>
-    <w:p>
-      <w:pPr>
-        <w:pStyle w:val="Balk2"/>
-        <w:rPr>
-          <w:rFonts w:ascii="Times New Roman" w:hAnsi="Times New Roman" w:cs="Times New Roman"/>
-        </w:rPr>
-      </w:pPr>
-      <w:r>
-        <w:rPr>
-          <w:rFonts w:ascii="Times New Roman" w:hAnsi="Times New Roman" w:cs="Times New Roman"/>
-        </w:rPr>
-        <w:t xml:space="preserve">UI </w:t>
+      <w:bookmarkStart w:id="6" w:name="_Toc105964623"/>
+      <w:r>
+        <w:rPr>
+          <w:rFonts w:ascii="Times New Roman" w:hAnsi="Times New Roman" w:cs="Times New Roman"/>
+        </w:rPr>
+        <w:t>UI</w:t>
+      </w:r>
+      <w:bookmarkEnd w:id="6"/>
+      <w:r>
+        <w:rPr>
+          <w:rFonts w:ascii="Times New Roman" w:hAnsi="Times New Roman" w:cs="Times New Roman"/>
+        </w:rPr>
+        <w:t xml:space="preserve"> </w:t>
       </w:r>
     </w:p>
     <w:p>
@@ -6518,23 +6665,4895 @@
     </w:p>
     <w:p>
       <w:pPr>
+        <w:jc w:val="both"/>
         <w:rPr>
           <w:rFonts w:ascii="Times New Roman" w:hAnsi="Times New Roman" w:cs="Times New Roman"/>
           <w:sz w:val="24"/>
           <w:szCs w:val="24"/>
         </w:rPr>
       </w:pPr>
-      <w:r>
-        <w:rPr>
-          <w:rFonts w:ascii="Times New Roman" w:hAnsi="Times New Roman" w:cs="Times New Roman"/>
-          <w:sz w:val="24"/>
-          <w:szCs w:val="24"/>
-        </w:rPr>
-        <w:br w:type="page"/>
-      </w:r>
     </w:p>
     <w:p>
       <w:pPr>
+        <w:pStyle w:val="Balk1"/>
+        <w:jc w:val="center"/>
+        <w:rPr>
+          <w:rFonts w:ascii="Times New Roman" w:hAnsi="Times New Roman" w:cs="Times New Roman"/>
+        </w:rPr>
+      </w:pPr>
+      <w:bookmarkStart w:id="7" w:name="_Toc105964624"/>
+      <w:r>
+        <w:rPr>
+          <w:rFonts w:ascii="Times New Roman" w:hAnsi="Times New Roman" w:cs="Times New Roman"/>
+        </w:rPr>
+        <w:t>SÜREÇ İŞLEYIŞI</w:t>
+      </w:r>
+      <w:bookmarkEnd w:id="7"/>
+    </w:p>
+    <w:p>
+      <w:pPr>
+        <w:rPr>
+          <w:rFonts w:ascii="Times New Roman" w:hAnsi="Times New Roman" w:cs="Times New Roman"/>
+          <w:sz w:val="24"/>
+          <w:szCs w:val="24"/>
+        </w:rPr>
+      </w:pPr>
+    </w:p>
+    <w:p>
+      <w:pPr>
+        <w:rPr>
+          <w:rFonts w:ascii="Times New Roman" w:hAnsi="Times New Roman" w:cs="Times New Roman"/>
+          <w:sz w:val="24"/>
+          <w:szCs w:val="24"/>
+        </w:rPr>
+      </w:pPr>
+      <w:r>
+        <w:rPr>
+          <w:rFonts w:ascii="Times New Roman" w:hAnsi="Times New Roman" w:cs="Times New Roman"/>
+          <w:sz w:val="24"/>
+          <w:szCs w:val="24"/>
+        </w:rPr>
+        <w:t xml:space="preserve">Bir </w:t>
+      </w:r>
+      <w:proofErr w:type="spellStart"/>
+      <w:r>
+        <w:rPr>
+          <w:rFonts w:ascii="Times New Roman" w:hAnsi="Times New Roman" w:cs="Times New Roman"/>
+          <w:sz w:val="24"/>
+          <w:szCs w:val="24"/>
+        </w:rPr>
+        <w:t>Önceki</w:t>
+      </w:r>
+      <w:proofErr w:type="spellEnd"/>
+      <w:r>
+        <w:rPr>
+          <w:rFonts w:ascii="Times New Roman" w:hAnsi="Times New Roman" w:cs="Times New Roman"/>
+          <w:sz w:val="24"/>
+          <w:szCs w:val="24"/>
+        </w:rPr>
+        <w:t xml:space="preserve"> </w:t>
+      </w:r>
+      <w:proofErr w:type="spellStart"/>
+      <w:r>
+        <w:rPr>
+          <w:rFonts w:ascii="Times New Roman" w:hAnsi="Times New Roman" w:cs="Times New Roman"/>
+          <w:sz w:val="24"/>
+          <w:szCs w:val="24"/>
+        </w:rPr>
+        <w:t>Bölümde</w:t>
+      </w:r>
+      <w:proofErr w:type="spellEnd"/>
+      <w:r>
+        <w:rPr>
+          <w:rFonts w:ascii="Times New Roman" w:hAnsi="Times New Roman" w:cs="Times New Roman"/>
+          <w:sz w:val="24"/>
+          <w:szCs w:val="24"/>
+        </w:rPr>
+        <w:t xml:space="preserve"> </w:t>
+      </w:r>
+      <w:proofErr w:type="spellStart"/>
+      <w:r>
+        <w:rPr>
+          <w:rFonts w:ascii="Times New Roman" w:hAnsi="Times New Roman" w:cs="Times New Roman"/>
+          <w:sz w:val="24"/>
+          <w:szCs w:val="24"/>
+        </w:rPr>
+        <w:t>katmanlardan</w:t>
+      </w:r>
+      <w:proofErr w:type="spellEnd"/>
+      <w:r>
+        <w:rPr>
+          <w:rFonts w:ascii="Times New Roman" w:hAnsi="Times New Roman" w:cs="Times New Roman"/>
+          <w:sz w:val="24"/>
+          <w:szCs w:val="24"/>
+        </w:rPr>
+        <w:t xml:space="preserve"> </w:t>
+      </w:r>
+      <w:proofErr w:type="spellStart"/>
+      <w:r>
+        <w:rPr>
+          <w:rFonts w:ascii="Times New Roman" w:hAnsi="Times New Roman" w:cs="Times New Roman"/>
+          <w:sz w:val="24"/>
+          <w:szCs w:val="24"/>
+        </w:rPr>
+        <w:t>ve</w:t>
+      </w:r>
+      <w:proofErr w:type="spellEnd"/>
+      <w:r>
+        <w:rPr>
+          <w:rFonts w:ascii="Times New Roman" w:hAnsi="Times New Roman" w:cs="Times New Roman"/>
+          <w:sz w:val="24"/>
+          <w:szCs w:val="24"/>
+        </w:rPr>
+        <w:t xml:space="preserve"> </w:t>
+      </w:r>
+      <w:proofErr w:type="spellStart"/>
+      <w:r>
+        <w:rPr>
+          <w:rFonts w:ascii="Times New Roman" w:hAnsi="Times New Roman" w:cs="Times New Roman"/>
+          <w:sz w:val="24"/>
+          <w:szCs w:val="24"/>
+        </w:rPr>
+        <w:t>katmanların</w:t>
+      </w:r>
+      <w:proofErr w:type="spellEnd"/>
+      <w:r>
+        <w:rPr>
+          <w:rFonts w:ascii="Times New Roman" w:hAnsi="Times New Roman" w:cs="Times New Roman"/>
+          <w:sz w:val="24"/>
+          <w:szCs w:val="24"/>
+        </w:rPr>
+        <w:t xml:space="preserve"> </w:t>
+      </w:r>
+      <w:proofErr w:type="spellStart"/>
+      <w:r>
+        <w:rPr>
+          <w:rFonts w:ascii="Times New Roman" w:hAnsi="Times New Roman" w:cs="Times New Roman"/>
+          <w:sz w:val="24"/>
+          <w:szCs w:val="24"/>
+        </w:rPr>
+        <w:t>yüzeysel</w:t>
+      </w:r>
+      <w:proofErr w:type="spellEnd"/>
+      <w:r>
+        <w:rPr>
+          <w:rFonts w:ascii="Times New Roman" w:hAnsi="Times New Roman" w:cs="Times New Roman"/>
+          <w:sz w:val="24"/>
+          <w:szCs w:val="24"/>
+        </w:rPr>
+        <w:t xml:space="preserve"> </w:t>
+      </w:r>
+      <w:proofErr w:type="spellStart"/>
+      <w:r>
+        <w:rPr>
+          <w:rFonts w:ascii="Times New Roman" w:hAnsi="Times New Roman" w:cs="Times New Roman"/>
+          <w:sz w:val="24"/>
+          <w:szCs w:val="24"/>
+        </w:rPr>
+        <w:t>olarak</w:t>
+      </w:r>
+      <w:proofErr w:type="spellEnd"/>
+      <w:r>
+        <w:rPr>
+          <w:rFonts w:ascii="Times New Roman" w:hAnsi="Times New Roman" w:cs="Times New Roman"/>
+          <w:sz w:val="24"/>
+          <w:szCs w:val="24"/>
+        </w:rPr>
+        <w:t xml:space="preserve"> </w:t>
+      </w:r>
+      <w:proofErr w:type="spellStart"/>
+      <w:r>
+        <w:rPr>
+          <w:rFonts w:ascii="Times New Roman" w:hAnsi="Times New Roman" w:cs="Times New Roman"/>
+          <w:sz w:val="24"/>
+          <w:szCs w:val="24"/>
+        </w:rPr>
+        <w:t>amaçlarından</w:t>
+      </w:r>
+      <w:proofErr w:type="spellEnd"/>
+      <w:r>
+        <w:rPr>
+          <w:rFonts w:ascii="Times New Roman" w:hAnsi="Times New Roman" w:cs="Times New Roman"/>
+          <w:sz w:val="24"/>
+          <w:szCs w:val="24"/>
+        </w:rPr>
+        <w:t xml:space="preserve"> </w:t>
+      </w:r>
+      <w:proofErr w:type="spellStart"/>
+      <w:r>
+        <w:rPr>
+          <w:rFonts w:ascii="Times New Roman" w:hAnsi="Times New Roman" w:cs="Times New Roman"/>
+          <w:sz w:val="24"/>
+          <w:szCs w:val="24"/>
+        </w:rPr>
+        <w:t>bahsetmiştik</w:t>
+      </w:r>
+      <w:proofErr w:type="spellEnd"/>
+      <w:r>
+        <w:rPr>
+          <w:rFonts w:ascii="Times New Roman" w:hAnsi="Times New Roman" w:cs="Times New Roman"/>
+          <w:sz w:val="24"/>
+          <w:szCs w:val="24"/>
+        </w:rPr>
+        <w:t xml:space="preserve">. Bu </w:t>
+      </w:r>
+      <w:proofErr w:type="spellStart"/>
+      <w:r>
+        <w:rPr>
+          <w:rFonts w:ascii="Times New Roman" w:hAnsi="Times New Roman" w:cs="Times New Roman"/>
+          <w:sz w:val="24"/>
+          <w:szCs w:val="24"/>
+        </w:rPr>
+        <w:t>aşamadan</w:t>
+      </w:r>
+      <w:proofErr w:type="spellEnd"/>
+      <w:r>
+        <w:rPr>
+          <w:rFonts w:ascii="Times New Roman" w:hAnsi="Times New Roman" w:cs="Times New Roman"/>
+          <w:sz w:val="24"/>
+          <w:szCs w:val="24"/>
+        </w:rPr>
+        <w:t xml:space="preserve"> </w:t>
+      </w:r>
+      <w:proofErr w:type="spellStart"/>
+      <w:r>
+        <w:rPr>
+          <w:rFonts w:ascii="Times New Roman" w:hAnsi="Times New Roman" w:cs="Times New Roman"/>
+          <w:sz w:val="24"/>
+          <w:szCs w:val="24"/>
+        </w:rPr>
+        <w:t>sonra</w:t>
+      </w:r>
+      <w:proofErr w:type="spellEnd"/>
+      <w:r>
+        <w:rPr>
+          <w:rFonts w:ascii="Times New Roman" w:hAnsi="Times New Roman" w:cs="Times New Roman"/>
+          <w:sz w:val="24"/>
+          <w:szCs w:val="24"/>
+        </w:rPr>
+        <w:t xml:space="preserve"> </w:t>
+      </w:r>
+      <w:proofErr w:type="spellStart"/>
+      <w:r>
+        <w:rPr>
+          <w:rFonts w:ascii="Times New Roman" w:hAnsi="Times New Roman" w:cs="Times New Roman"/>
+          <w:sz w:val="24"/>
+          <w:szCs w:val="24"/>
+        </w:rPr>
+        <w:t>süreci</w:t>
+      </w:r>
+      <w:proofErr w:type="spellEnd"/>
+      <w:r>
+        <w:rPr>
+          <w:rFonts w:ascii="Times New Roman" w:hAnsi="Times New Roman" w:cs="Times New Roman"/>
+          <w:sz w:val="24"/>
+          <w:szCs w:val="24"/>
+        </w:rPr>
+        <w:t xml:space="preserve"> </w:t>
+      </w:r>
+      <w:proofErr w:type="spellStart"/>
+      <w:r>
+        <w:rPr>
+          <w:rFonts w:ascii="Times New Roman" w:hAnsi="Times New Roman" w:cs="Times New Roman"/>
+          <w:sz w:val="24"/>
+          <w:szCs w:val="24"/>
+        </w:rPr>
+        <w:t>daha</w:t>
+      </w:r>
+      <w:proofErr w:type="spellEnd"/>
+      <w:r>
+        <w:rPr>
+          <w:rFonts w:ascii="Times New Roman" w:hAnsi="Times New Roman" w:cs="Times New Roman"/>
+          <w:sz w:val="24"/>
+          <w:szCs w:val="24"/>
+        </w:rPr>
+        <w:t xml:space="preserve"> </w:t>
+      </w:r>
+      <w:proofErr w:type="spellStart"/>
+      <w:r>
+        <w:rPr>
+          <w:rFonts w:ascii="Times New Roman" w:hAnsi="Times New Roman" w:cs="Times New Roman"/>
+          <w:sz w:val="24"/>
+          <w:szCs w:val="24"/>
+        </w:rPr>
+        <w:t>detaylı</w:t>
+      </w:r>
+      <w:proofErr w:type="spellEnd"/>
+      <w:r>
+        <w:rPr>
+          <w:rFonts w:ascii="Times New Roman" w:hAnsi="Times New Roman" w:cs="Times New Roman"/>
+          <w:sz w:val="24"/>
+          <w:szCs w:val="24"/>
+        </w:rPr>
+        <w:t xml:space="preserve"> </w:t>
+      </w:r>
+      <w:proofErr w:type="spellStart"/>
+      <w:r>
+        <w:rPr>
+          <w:rFonts w:ascii="Times New Roman" w:hAnsi="Times New Roman" w:cs="Times New Roman"/>
+          <w:sz w:val="24"/>
+          <w:szCs w:val="24"/>
+        </w:rPr>
+        <w:t>ve</w:t>
+      </w:r>
+      <w:proofErr w:type="spellEnd"/>
+      <w:r>
+        <w:rPr>
+          <w:rFonts w:ascii="Times New Roman" w:hAnsi="Times New Roman" w:cs="Times New Roman"/>
+          <w:sz w:val="24"/>
+          <w:szCs w:val="24"/>
+        </w:rPr>
+        <w:t xml:space="preserve"> </w:t>
+      </w:r>
+      <w:proofErr w:type="spellStart"/>
+      <w:r>
+        <w:rPr>
+          <w:rFonts w:ascii="Times New Roman" w:hAnsi="Times New Roman" w:cs="Times New Roman"/>
+          <w:sz w:val="24"/>
+          <w:szCs w:val="24"/>
+        </w:rPr>
+        <w:t>hiyerarşik</w:t>
+      </w:r>
+      <w:proofErr w:type="spellEnd"/>
+      <w:r>
+        <w:rPr>
+          <w:rFonts w:ascii="Times New Roman" w:hAnsi="Times New Roman" w:cs="Times New Roman"/>
+          <w:sz w:val="24"/>
+          <w:szCs w:val="24"/>
+        </w:rPr>
+        <w:t xml:space="preserve"> </w:t>
+      </w:r>
+      <w:proofErr w:type="spellStart"/>
+      <w:r>
+        <w:rPr>
+          <w:rFonts w:ascii="Times New Roman" w:hAnsi="Times New Roman" w:cs="Times New Roman"/>
+          <w:sz w:val="24"/>
+          <w:szCs w:val="24"/>
+        </w:rPr>
+        <w:t>bir</w:t>
+      </w:r>
+      <w:proofErr w:type="spellEnd"/>
+      <w:r>
+        <w:rPr>
+          <w:rFonts w:ascii="Times New Roman" w:hAnsi="Times New Roman" w:cs="Times New Roman"/>
+          <w:sz w:val="24"/>
+          <w:szCs w:val="24"/>
+        </w:rPr>
+        <w:t xml:space="preserve"> </w:t>
+      </w:r>
+      <w:proofErr w:type="spellStart"/>
+      <w:r>
+        <w:rPr>
+          <w:rFonts w:ascii="Times New Roman" w:hAnsi="Times New Roman" w:cs="Times New Roman"/>
+          <w:sz w:val="24"/>
+          <w:szCs w:val="24"/>
+        </w:rPr>
+        <w:t>biçimde</w:t>
+      </w:r>
+      <w:proofErr w:type="spellEnd"/>
+      <w:r>
+        <w:rPr>
+          <w:rFonts w:ascii="Times New Roman" w:hAnsi="Times New Roman" w:cs="Times New Roman"/>
+          <w:sz w:val="24"/>
+          <w:szCs w:val="24"/>
+        </w:rPr>
+        <w:t xml:space="preserve"> </w:t>
+      </w:r>
+      <w:proofErr w:type="spellStart"/>
+      <w:r>
+        <w:rPr>
+          <w:rFonts w:ascii="Times New Roman" w:hAnsi="Times New Roman" w:cs="Times New Roman"/>
+          <w:sz w:val="24"/>
+          <w:szCs w:val="24"/>
+        </w:rPr>
+        <w:t>işlenecektir</w:t>
+      </w:r>
+      <w:proofErr w:type="spellEnd"/>
+      <w:r>
+        <w:rPr>
+          <w:rFonts w:ascii="Times New Roman" w:hAnsi="Times New Roman" w:cs="Times New Roman"/>
+          <w:sz w:val="24"/>
+          <w:szCs w:val="24"/>
+        </w:rPr>
+        <w:t>.</w:t>
+      </w:r>
+    </w:p>
+    <w:p>
+      <w:pPr>
+        <w:rPr>
+          <w:rFonts w:ascii="Times New Roman" w:hAnsi="Times New Roman" w:cs="Times New Roman"/>
+          <w:sz w:val="24"/>
+          <w:szCs w:val="24"/>
+        </w:rPr>
+      </w:pPr>
+      <w:r>
+        <w:rPr>
+          <w:rFonts w:ascii="Times New Roman" w:hAnsi="Times New Roman" w:cs="Times New Roman"/>
+          <w:sz w:val="24"/>
+          <w:szCs w:val="24"/>
+        </w:rPr>
+        <w:drawing>
+          <wp:inline distT="0" distB="0" distL="0" distR="0" wp14:anchorId="7733FEB0" wp14:editId="366E5053">
+            <wp:extent cx="5943600" cy="2126615"/>
+            <wp:effectExtent l="0" t="0" r="0" b="6985"/>
+            <wp:docPr id="2" name="Resim 2"/>
+            <wp:cNvGraphicFramePr>
+              <a:graphicFrameLocks xmlns:a="http://schemas.openxmlformats.org/drawingml/2006/main" noChangeAspect="1"/>
+            </wp:cNvGraphicFramePr>
+            <a:graphic xmlns:a="http://schemas.openxmlformats.org/drawingml/2006/main">
+              <a:graphicData uri="http://schemas.openxmlformats.org/drawingml/2006/picture">
+                <pic:pic xmlns:pic="http://schemas.openxmlformats.org/drawingml/2006/picture">
+                  <pic:nvPicPr>
+                    <pic:cNvPr id="1" name=""/>
+                    <pic:cNvPicPr/>
+                  </pic:nvPicPr>
+                  <pic:blipFill>
+                    <a:blip r:embed="rId8"/>
+                    <a:stretch>
+                      <a:fillRect/>
+                    </a:stretch>
+                  </pic:blipFill>
+                  <pic:spPr>
+                    <a:xfrm>
+                      <a:off x="0" y="0"/>
+                      <a:ext cx="5943600" cy="2126615"/>
+                    </a:xfrm>
+                    <a:prstGeom prst="rect">
+                      <a:avLst/>
+                    </a:prstGeom>
+                  </pic:spPr>
+                </pic:pic>
+              </a:graphicData>
+            </a:graphic>
+          </wp:inline>
+        </w:drawing>
+      </w:r>
+    </w:p>
+    <w:p>
+      <w:pPr>
+        <w:jc w:val="both"/>
+        <w:rPr>
+          <w:rFonts w:ascii="Times New Roman" w:hAnsi="Times New Roman" w:cs="Times New Roman"/>
+          <w:sz w:val="24"/>
+          <w:szCs w:val="24"/>
+        </w:rPr>
+      </w:pPr>
+      <w:r>
+        <w:rPr>
+          <w:rFonts w:ascii="Times New Roman" w:hAnsi="Times New Roman" w:cs="Times New Roman"/>
+          <w:sz w:val="24"/>
+          <w:szCs w:val="24"/>
+        </w:rPr>
+        <w:t xml:space="preserve">Bir Base </w:t>
+      </w:r>
+      <w:proofErr w:type="spellStart"/>
+      <w:r>
+        <w:rPr>
+          <w:rFonts w:ascii="Times New Roman" w:hAnsi="Times New Roman" w:cs="Times New Roman"/>
+          <w:sz w:val="24"/>
+          <w:szCs w:val="24"/>
+        </w:rPr>
+        <w:t>sınıf</w:t>
+      </w:r>
+      <w:proofErr w:type="spellEnd"/>
+      <w:r>
+        <w:rPr>
+          <w:rFonts w:ascii="Times New Roman" w:hAnsi="Times New Roman" w:cs="Times New Roman"/>
+          <w:sz w:val="24"/>
+          <w:szCs w:val="24"/>
+        </w:rPr>
+        <w:t xml:space="preserve"> </w:t>
+      </w:r>
+      <w:proofErr w:type="spellStart"/>
+      <w:r>
+        <w:rPr>
+          <w:rFonts w:ascii="Times New Roman" w:hAnsi="Times New Roman" w:cs="Times New Roman"/>
+          <w:sz w:val="24"/>
+          <w:szCs w:val="24"/>
+        </w:rPr>
+        <w:t>oluşturabilmek</w:t>
+      </w:r>
+      <w:proofErr w:type="spellEnd"/>
+      <w:r>
+        <w:rPr>
+          <w:rFonts w:ascii="Times New Roman" w:hAnsi="Times New Roman" w:cs="Times New Roman"/>
+          <w:sz w:val="24"/>
+          <w:szCs w:val="24"/>
+        </w:rPr>
+        <w:t xml:space="preserve"> </w:t>
+      </w:r>
+      <w:proofErr w:type="spellStart"/>
+      <w:r>
+        <w:rPr>
+          <w:rFonts w:ascii="Times New Roman" w:hAnsi="Times New Roman" w:cs="Times New Roman"/>
+          <w:sz w:val="24"/>
+          <w:szCs w:val="24"/>
+        </w:rPr>
+        <w:t>ve</w:t>
+      </w:r>
+      <w:proofErr w:type="spellEnd"/>
+      <w:r>
+        <w:rPr>
+          <w:rFonts w:ascii="Times New Roman" w:hAnsi="Times New Roman" w:cs="Times New Roman"/>
+          <w:sz w:val="24"/>
+          <w:szCs w:val="24"/>
+        </w:rPr>
+        <w:t xml:space="preserve"> o base </w:t>
+      </w:r>
+      <w:proofErr w:type="spellStart"/>
+      <w:r>
+        <w:rPr>
+          <w:rFonts w:ascii="Times New Roman" w:hAnsi="Times New Roman" w:cs="Times New Roman"/>
+          <w:sz w:val="24"/>
+          <w:szCs w:val="24"/>
+        </w:rPr>
+        <w:t>sinifi</w:t>
+      </w:r>
+      <w:proofErr w:type="spellEnd"/>
+      <w:r>
+        <w:rPr>
+          <w:rFonts w:ascii="Times New Roman" w:hAnsi="Times New Roman" w:cs="Times New Roman"/>
+          <w:sz w:val="24"/>
+          <w:szCs w:val="24"/>
+        </w:rPr>
+        <w:t xml:space="preserve"> </w:t>
+      </w:r>
+      <w:proofErr w:type="spellStart"/>
+      <w:r>
+        <w:rPr>
+          <w:rFonts w:ascii="Times New Roman" w:hAnsi="Times New Roman" w:cs="Times New Roman"/>
+          <w:sz w:val="24"/>
+          <w:szCs w:val="24"/>
+        </w:rPr>
+        <w:t>bir</w:t>
+      </w:r>
+      <w:proofErr w:type="spellEnd"/>
+      <w:r>
+        <w:rPr>
+          <w:rFonts w:ascii="Times New Roman" w:hAnsi="Times New Roman" w:cs="Times New Roman"/>
+          <w:sz w:val="24"/>
+          <w:szCs w:val="24"/>
+        </w:rPr>
+        <w:t xml:space="preserve"> </w:t>
+      </w:r>
+      <w:proofErr w:type="spellStart"/>
+      <w:r>
+        <w:rPr>
+          <w:rFonts w:ascii="Times New Roman" w:hAnsi="Times New Roman" w:cs="Times New Roman"/>
+          <w:sz w:val="24"/>
+          <w:szCs w:val="24"/>
+        </w:rPr>
+        <w:t>Iterface</w:t>
+      </w:r>
+      <w:proofErr w:type="spellEnd"/>
+      <w:r>
+        <w:rPr>
+          <w:rFonts w:ascii="Times New Roman" w:hAnsi="Times New Roman" w:cs="Times New Roman"/>
+          <w:sz w:val="24"/>
+          <w:szCs w:val="24"/>
+        </w:rPr>
+        <w:t xml:space="preserve"> </w:t>
+      </w:r>
+      <w:proofErr w:type="spellStart"/>
+      <w:r>
+        <w:rPr>
+          <w:rFonts w:ascii="Times New Roman" w:hAnsi="Times New Roman" w:cs="Times New Roman"/>
+          <w:sz w:val="24"/>
+          <w:szCs w:val="24"/>
+        </w:rPr>
+        <w:t>içerisinden</w:t>
+      </w:r>
+      <w:proofErr w:type="spellEnd"/>
+      <w:r>
+        <w:rPr>
+          <w:rFonts w:ascii="Times New Roman" w:hAnsi="Times New Roman" w:cs="Times New Roman"/>
+          <w:sz w:val="24"/>
+          <w:szCs w:val="24"/>
+        </w:rPr>
+        <w:t xml:space="preserve"> </w:t>
+      </w:r>
+      <w:proofErr w:type="spellStart"/>
+      <w:r>
+        <w:rPr>
+          <w:rFonts w:ascii="Times New Roman" w:hAnsi="Times New Roman" w:cs="Times New Roman"/>
+          <w:sz w:val="24"/>
+          <w:szCs w:val="24"/>
+        </w:rPr>
+        <w:t>implamente</w:t>
+      </w:r>
+      <w:proofErr w:type="spellEnd"/>
+      <w:r>
+        <w:rPr>
+          <w:rFonts w:ascii="Times New Roman" w:hAnsi="Times New Roman" w:cs="Times New Roman"/>
+          <w:sz w:val="24"/>
+          <w:szCs w:val="24"/>
+        </w:rPr>
+        <w:t xml:space="preserve"> </w:t>
+      </w:r>
+      <w:proofErr w:type="spellStart"/>
+      <w:r>
+        <w:rPr>
+          <w:rFonts w:ascii="Times New Roman" w:hAnsi="Times New Roman" w:cs="Times New Roman"/>
+          <w:sz w:val="24"/>
+          <w:szCs w:val="24"/>
+        </w:rPr>
+        <w:t>edebilmek</w:t>
+      </w:r>
+      <w:proofErr w:type="spellEnd"/>
+      <w:r>
+        <w:rPr>
+          <w:rFonts w:ascii="Times New Roman" w:hAnsi="Times New Roman" w:cs="Times New Roman"/>
+          <w:sz w:val="24"/>
+          <w:szCs w:val="24"/>
+        </w:rPr>
+        <w:t xml:space="preserve"> </w:t>
+      </w:r>
+      <w:proofErr w:type="spellStart"/>
+      <w:r>
+        <w:rPr>
+          <w:rFonts w:ascii="Times New Roman" w:hAnsi="Times New Roman" w:cs="Times New Roman"/>
+          <w:sz w:val="24"/>
+          <w:szCs w:val="24"/>
+        </w:rPr>
+        <w:t>adına</w:t>
+      </w:r>
+      <w:proofErr w:type="spellEnd"/>
+      <w:r>
+        <w:rPr>
+          <w:rFonts w:ascii="Times New Roman" w:hAnsi="Times New Roman" w:cs="Times New Roman"/>
+          <w:sz w:val="24"/>
+          <w:szCs w:val="24"/>
+        </w:rPr>
+        <w:t xml:space="preserve"> </w:t>
+      </w:r>
+      <w:proofErr w:type="spellStart"/>
+      <w:r>
+        <w:rPr>
+          <w:rFonts w:ascii="Times New Roman" w:hAnsi="Times New Roman" w:cs="Times New Roman"/>
+          <w:sz w:val="24"/>
+          <w:szCs w:val="24"/>
+        </w:rPr>
+        <w:t>IBaseWeaphones</w:t>
+      </w:r>
+      <w:proofErr w:type="spellEnd"/>
+      <w:r>
+        <w:rPr>
+          <w:rFonts w:ascii="Times New Roman" w:hAnsi="Times New Roman" w:cs="Times New Roman"/>
+          <w:sz w:val="24"/>
+          <w:szCs w:val="24"/>
+        </w:rPr>
+        <w:t xml:space="preserve"> </w:t>
+      </w:r>
+      <w:proofErr w:type="spellStart"/>
+      <w:r>
+        <w:rPr>
+          <w:rFonts w:ascii="Times New Roman" w:hAnsi="Times New Roman" w:cs="Times New Roman"/>
+          <w:sz w:val="24"/>
+          <w:szCs w:val="24"/>
+        </w:rPr>
+        <w:t>isimli</w:t>
+      </w:r>
+      <w:proofErr w:type="spellEnd"/>
+      <w:r>
+        <w:rPr>
+          <w:rFonts w:ascii="Times New Roman" w:hAnsi="Times New Roman" w:cs="Times New Roman"/>
+          <w:sz w:val="24"/>
+          <w:szCs w:val="24"/>
+        </w:rPr>
+        <w:t xml:space="preserve"> </w:t>
+      </w:r>
+      <w:proofErr w:type="spellStart"/>
+      <w:r>
+        <w:rPr>
+          <w:rFonts w:ascii="Times New Roman" w:hAnsi="Times New Roman" w:cs="Times New Roman"/>
+          <w:sz w:val="24"/>
+          <w:szCs w:val="24"/>
+        </w:rPr>
+        <w:t>bir</w:t>
+      </w:r>
+      <w:proofErr w:type="spellEnd"/>
+      <w:r>
+        <w:rPr>
+          <w:rFonts w:ascii="Times New Roman" w:hAnsi="Times New Roman" w:cs="Times New Roman"/>
+          <w:sz w:val="24"/>
+          <w:szCs w:val="24"/>
+        </w:rPr>
+        <w:t xml:space="preserve"> </w:t>
+      </w:r>
+      <w:proofErr w:type="spellStart"/>
+      <w:r>
+        <w:rPr>
+          <w:rFonts w:ascii="Times New Roman" w:hAnsi="Times New Roman" w:cs="Times New Roman"/>
+          <w:sz w:val="24"/>
+          <w:szCs w:val="24"/>
+        </w:rPr>
+        <w:t>adet</w:t>
+      </w:r>
+      <w:proofErr w:type="spellEnd"/>
+      <w:r>
+        <w:rPr>
+          <w:rFonts w:ascii="Times New Roman" w:hAnsi="Times New Roman" w:cs="Times New Roman"/>
+          <w:sz w:val="24"/>
+          <w:szCs w:val="24"/>
+        </w:rPr>
+        <w:t xml:space="preserve"> interface </w:t>
+      </w:r>
+      <w:proofErr w:type="spellStart"/>
+      <w:r>
+        <w:rPr>
+          <w:rFonts w:ascii="Times New Roman" w:hAnsi="Times New Roman" w:cs="Times New Roman"/>
+          <w:sz w:val="24"/>
+          <w:szCs w:val="24"/>
+        </w:rPr>
+        <w:t>oluşturulmuştur</w:t>
+      </w:r>
+      <w:proofErr w:type="spellEnd"/>
+      <w:r>
+        <w:rPr>
+          <w:rFonts w:ascii="Times New Roman" w:hAnsi="Times New Roman" w:cs="Times New Roman"/>
+          <w:sz w:val="24"/>
+          <w:szCs w:val="24"/>
+        </w:rPr>
+        <w:t xml:space="preserve">. </w:t>
+      </w:r>
+    </w:p>
+    <w:p>
+      <w:pPr>
+        <w:jc w:val="both"/>
+        <w:rPr>
+          <w:rFonts w:ascii="Times New Roman" w:hAnsi="Times New Roman" w:cs="Times New Roman"/>
+          <w:sz w:val="24"/>
+          <w:szCs w:val="24"/>
+        </w:rPr>
+      </w:pPr>
+      <w:r>
+        <w:rPr>
+          <w:rFonts w:ascii="Times New Roman" w:hAnsi="Times New Roman" w:cs="Times New Roman"/>
+          <w:sz w:val="24"/>
+          <w:szCs w:val="24"/>
+        </w:rPr>
+        <w:drawing>
+          <wp:inline distT="0" distB="0" distL="0" distR="0" wp14:anchorId="34B744B0" wp14:editId="4FAA519D">
+            <wp:extent cx="5955475" cy="1122045"/>
+            <wp:effectExtent l="0" t="0" r="7620" b="1905"/>
+            <wp:docPr id="10" name="Resim 10"/>
+            <wp:cNvGraphicFramePr>
+              <a:graphicFrameLocks xmlns:a="http://schemas.openxmlformats.org/drawingml/2006/main" noChangeAspect="1"/>
+            </wp:cNvGraphicFramePr>
+            <a:graphic xmlns:a="http://schemas.openxmlformats.org/drawingml/2006/main">
+              <a:graphicData uri="http://schemas.openxmlformats.org/drawingml/2006/picture">
+                <pic:pic xmlns:pic="http://schemas.openxmlformats.org/drawingml/2006/picture">
+                  <pic:nvPicPr>
+                    <pic:cNvPr id="1" name=""/>
+                    <pic:cNvPicPr/>
+                  </pic:nvPicPr>
+                  <pic:blipFill>
+                    <a:blip r:embed="rId9"/>
+                    <a:stretch>
+                      <a:fillRect/>
+                    </a:stretch>
+                  </pic:blipFill>
+                  <pic:spPr>
+                    <a:xfrm>
+                      <a:off x="0" y="0"/>
+                      <a:ext cx="6003070" cy="1131012"/>
+                    </a:xfrm>
+                    <a:prstGeom prst="rect">
+                      <a:avLst/>
+                    </a:prstGeom>
+                  </pic:spPr>
+                </pic:pic>
+              </a:graphicData>
+            </a:graphic>
+          </wp:inline>
+        </w:drawing>
+      </w:r>
+    </w:p>
+    <w:p>
+      <w:pPr>
+        <w:jc w:val="both"/>
+        <w:rPr>
+          <w:rFonts w:ascii="Times New Roman" w:hAnsi="Times New Roman" w:cs="Times New Roman"/>
+          <w:sz w:val="24"/>
+          <w:szCs w:val="24"/>
+        </w:rPr>
+      </w:pPr>
+      <w:proofErr w:type="spellStart"/>
+      <w:r>
+        <w:rPr>
+          <w:rFonts w:ascii="Times New Roman" w:hAnsi="Times New Roman" w:cs="Times New Roman"/>
+          <w:sz w:val="24"/>
+          <w:szCs w:val="24"/>
+        </w:rPr>
+        <w:lastRenderedPageBreak/>
+        <w:t>Tüm</w:t>
+      </w:r>
+      <w:proofErr w:type="spellEnd"/>
+      <w:r>
+        <w:rPr>
+          <w:rFonts w:ascii="Times New Roman" w:hAnsi="Times New Roman" w:cs="Times New Roman"/>
+          <w:sz w:val="24"/>
+          <w:szCs w:val="24"/>
+        </w:rPr>
+        <w:t xml:space="preserve"> </w:t>
+      </w:r>
+      <w:proofErr w:type="spellStart"/>
+      <w:r>
+        <w:rPr>
+          <w:rFonts w:ascii="Times New Roman" w:hAnsi="Times New Roman" w:cs="Times New Roman"/>
+          <w:sz w:val="24"/>
+          <w:szCs w:val="24"/>
+        </w:rPr>
+        <w:t>silahların</w:t>
+      </w:r>
+      <w:proofErr w:type="spellEnd"/>
+      <w:r>
+        <w:rPr>
+          <w:rFonts w:ascii="Times New Roman" w:hAnsi="Times New Roman" w:cs="Times New Roman"/>
+          <w:sz w:val="24"/>
+          <w:szCs w:val="24"/>
+        </w:rPr>
+        <w:t xml:space="preserve"> </w:t>
+      </w:r>
+      <w:proofErr w:type="spellStart"/>
+      <w:r>
+        <w:rPr>
+          <w:rFonts w:ascii="Times New Roman" w:hAnsi="Times New Roman" w:cs="Times New Roman"/>
+          <w:sz w:val="24"/>
+          <w:szCs w:val="24"/>
+        </w:rPr>
+        <w:t>özünde</w:t>
+      </w:r>
+      <w:proofErr w:type="spellEnd"/>
+      <w:r>
+        <w:rPr>
+          <w:rFonts w:ascii="Times New Roman" w:hAnsi="Times New Roman" w:cs="Times New Roman"/>
+          <w:sz w:val="24"/>
+          <w:szCs w:val="24"/>
+        </w:rPr>
+        <w:t xml:space="preserve"> </w:t>
+      </w:r>
+      <w:proofErr w:type="spellStart"/>
+      <w:r>
+        <w:rPr>
+          <w:rFonts w:ascii="Times New Roman" w:hAnsi="Times New Roman" w:cs="Times New Roman"/>
+          <w:sz w:val="24"/>
+          <w:szCs w:val="24"/>
+        </w:rPr>
+        <w:t>bir</w:t>
+      </w:r>
+      <w:proofErr w:type="spellEnd"/>
+      <w:r>
+        <w:rPr>
+          <w:rFonts w:ascii="Times New Roman" w:hAnsi="Times New Roman" w:cs="Times New Roman"/>
+          <w:sz w:val="24"/>
+          <w:szCs w:val="24"/>
+        </w:rPr>
+        <w:t xml:space="preserve"> </w:t>
+      </w:r>
+      <w:proofErr w:type="spellStart"/>
+      <w:r>
+        <w:rPr>
+          <w:rFonts w:ascii="Times New Roman" w:hAnsi="Times New Roman" w:cs="Times New Roman"/>
+          <w:sz w:val="24"/>
+          <w:szCs w:val="24"/>
+        </w:rPr>
+        <w:t>silah</w:t>
+      </w:r>
+      <w:proofErr w:type="spellEnd"/>
+      <w:r>
+        <w:rPr>
+          <w:rFonts w:ascii="Times New Roman" w:hAnsi="Times New Roman" w:cs="Times New Roman"/>
+          <w:sz w:val="24"/>
+          <w:szCs w:val="24"/>
+        </w:rPr>
+        <w:t xml:space="preserve"> </w:t>
+      </w:r>
+      <w:proofErr w:type="spellStart"/>
+      <w:r>
+        <w:rPr>
+          <w:rFonts w:ascii="Times New Roman" w:hAnsi="Times New Roman" w:cs="Times New Roman"/>
+          <w:sz w:val="24"/>
+          <w:szCs w:val="24"/>
+        </w:rPr>
+        <w:t>olduğunu</w:t>
+      </w:r>
+      <w:proofErr w:type="spellEnd"/>
+      <w:r>
+        <w:rPr>
+          <w:rFonts w:ascii="Times New Roman" w:hAnsi="Times New Roman" w:cs="Times New Roman"/>
+          <w:sz w:val="24"/>
+          <w:szCs w:val="24"/>
+        </w:rPr>
+        <w:t xml:space="preserve"> </w:t>
+      </w:r>
+      <w:proofErr w:type="spellStart"/>
+      <w:r>
+        <w:rPr>
+          <w:rFonts w:ascii="Times New Roman" w:hAnsi="Times New Roman" w:cs="Times New Roman"/>
+          <w:sz w:val="24"/>
+          <w:szCs w:val="24"/>
+        </w:rPr>
+        <w:t>belirlemek</w:t>
+      </w:r>
+      <w:proofErr w:type="spellEnd"/>
+      <w:r>
+        <w:rPr>
+          <w:rFonts w:ascii="Times New Roman" w:hAnsi="Times New Roman" w:cs="Times New Roman"/>
+          <w:sz w:val="24"/>
+          <w:szCs w:val="24"/>
+        </w:rPr>
+        <w:t xml:space="preserve"> </w:t>
+      </w:r>
+      <w:proofErr w:type="spellStart"/>
+      <w:r>
+        <w:rPr>
+          <w:rFonts w:ascii="Times New Roman" w:hAnsi="Times New Roman" w:cs="Times New Roman"/>
+          <w:sz w:val="24"/>
+          <w:szCs w:val="24"/>
+        </w:rPr>
+        <w:t>ve</w:t>
+      </w:r>
+      <w:proofErr w:type="spellEnd"/>
+      <w:r>
+        <w:rPr>
+          <w:rFonts w:ascii="Times New Roman" w:hAnsi="Times New Roman" w:cs="Times New Roman"/>
+          <w:sz w:val="24"/>
+          <w:szCs w:val="24"/>
+        </w:rPr>
+        <w:t xml:space="preserve"> </w:t>
+      </w:r>
+      <w:proofErr w:type="spellStart"/>
+      <w:r>
+        <w:rPr>
+          <w:rFonts w:ascii="Times New Roman" w:hAnsi="Times New Roman" w:cs="Times New Roman"/>
+          <w:sz w:val="24"/>
+          <w:szCs w:val="24"/>
+        </w:rPr>
+        <w:t>bundan</w:t>
+      </w:r>
+      <w:proofErr w:type="spellEnd"/>
+      <w:r>
+        <w:rPr>
+          <w:rFonts w:ascii="Times New Roman" w:hAnsi="Times New Roman" w:cs="Times New Roman"/>
+          <w:sz w:val="24"/>
+          <w:szCs w:val="24"/>
+        </w:rPr>
+        <w:t xml:space="preserve"> </w:t>
+      </w:r>
+      <w:proofErr w:type="spellStart"/>
+      <w:r>
+        <w:rPr>
+          <w:rFonts w:ascii="Times New Roman" w:hAnsi="Times New Roman" w:cs="Times New Roman"/>
+          <w:sz w:val="24"/>
+          <w:szCs w:val="24"/>
+        </w:rPr>
+        <w:t>implamente</w:t>
+      </w:r>
+      <w:proofErr w:type="spellEnd"/>
+      <w:r>
+        <w:rPr>
+          <w:rFonts w:ascii="Times New Roman" w:hAnsi="Times New Roman" w:cs="Times New Roman"/>
+          <w:sz w:val="24"/>
+          <w:szCs w:val="24"/>
+        </w:rPr>
+        <w:t xml:space="preserve"> </w:t>
+      </w:r>
+      <w:proofErr w:type="spellStart"/>
+      <w:r>
+        <w:rPr>
+          <w:rFonts w:ascii="Times New Roman" w:hAnsi="Times New Roman" w:cs="Times New Roman"/>
+          <w:sz w:val="24"/>
+          <w:szCs w:val="24"/>
+        </w:rPr>
+        <w:t>olan</w:t>
+      </w:r>
+      <w:proofErr w:type="spellEnd"/>
+      <w:r>
+        <w:rPr>
+          <w:rFonts w:ascii="Times New Roman" w:hAnsi="Times New Roman" w:cs="Times New Roman"/>
+          <w:sz w:val="24"/>
+          <w:szCs w:val="24"/>
+        </w:rPr>
+        <w:t xml:space="preserve"> </w:t>
+      </w:r>
+      <w:proofErr w:type="spellStart"/>
+      <w:r>
+        <w:rPr>
+          <w:rFonts w:ascii="Times New Roman" w:hAnsi="Times New Roman" w:cs="Times New Roman"/>
+          <w:sz w:val="24"/>
+          <w:szCs w:val="24"/>
+        </w:rPr>
+        <w:t>diğer</w:t>
+      </w:r>
+      <w:proofErr w:type="spellEnd"/>
+      <w:r>
+        <w:rPr>
+          <w:rFonts w:ascii="Times New Roman" w:hAnsi="Times New Roman" w:cs="Times New Roman"/>
+          <w:sz w:val="24"/>
+          <w:szCs w:val="24"/>
+        </w:rPr>
+        <w:t xml:space="preserve"> interface </w:t>
+      </w:r>
+      <w:proofErr w:type="spellStart"/>
+      <w:r>
+        <w:rPr>
+          <w:rFonts w:ascii="Times New Roman" w:hAnsi="Times New Roman" w:cs="Times New Roman"/>
+          <w:sz w:val="24"/>
+          <w:szCs w:val="24"/>
+        </w:rPr>
+        <w:t>lerin</w:t>
+      </w:r>
+      <w:proofErr w:type="spellEnd"/>
+      <w:r>
+        <w:rPr>
+          <w:rFonts w:ascii="Times New Roman" w:hAnsi="Times New Roman" w:cs="Times New Roman"/>
+          <w:sz w:val="24"/>
+          <w:szCs w:val="24"/>
+        </w:rPr>
+        <w:t xml:space="preserve"> </w:t>
+      </w:r>
+      <w:proofErr w:type="spellStart"/>
+      <w:r>
+        <w:rPr>
+          <w:rFonts w:ascii="Times New Roman" w:hAnsi="Times New Roman" w:cs="Times New Roman"/>
+          <w:sz w:val="24"/>
+          <w:szCs w:val="24"/>
+        </w:rPr>
+        <w:t>birer</w:t>
+      </w:r>
+      <w:proofErr w:type="spellEnd"/>
+      <w:r>
+        <w:rPr>
+          <w:rFonts w:ascii="Times New Roman" w:hAnsi="Times New Roman" w:cs="Times New Roman"/>
+          <w:sz w:val="24"/>
+          <w:szCs w:val="24"/>
+        </w:rPr>
+        <w:t xml:space="preserve"> </w:t>
+      </w:r>
+      <w:proofErr w:type="spellStart"/>
+      <w:r>
+        <w:rPr>
+          <w:rFonts w:ascii="Times New Roman" w:hAnsi="Times New Roman" w:cs="Times New Roman"/>
+          <w:sz w:val="24"/>
+          <w:szCs w:val="24"/>
+        </w:rPr>
+        <w:t>kategori</w:t>
+      </w:r>
+      <w:proofErr w:type="spellEnd"/>
+      <w:r>
+        <w:rPr>
+          <w:rFonts w:ascii="Times New Roman" w:hAnsi="Times New Roman" w:cs="Times New Roman"/>
+          <w:sz w:val="24"/>
+          <w:szCs w:val="24"/>
+        </w:rPr>
+        <w:t xml:space="preserve"> </w:t>
+      </w:r>
+      <w:proofErr w:type="spellStart"/>
+      <w:r>
+        <w:rPr>
+          <w:rFonts w:ascii="Times New Roman" w:hAnsi="Times New Roman" w:cs="Times New Roman"/>
+          <w:sz w:val="24"/>
+          <w:szCs w:val="24"/>
+        </w:rPr>
+        <w:t>olduğunu</w:t>
+      </w:r>
+      <w:proofErr w:type="spellEnd"/>
+      <w:r>
+        <w:rPr>
+          <w:rFonts w:ascii="Times New Roman" w:hAnsi="Times New Roman" w:cs="Times New Roman"/>
+          <w:sz w:val="24"/>
+          <w:szCs w:val="24"/>
+        </w:rPr>
+        <w:t xml:space="preserve"> </w:t>
+      </w:r>
+      <w:proofErr w:type="spellStart"/>
+      <w:r>
+        <w:rPr>
+          <w:rFonts w:ascii="Times New Roman" w:hAnsi="Times New Roman" w:cs="Times New Roman"/>
+          <w:sz w:val="24"/>
+          <w:szCs w:val="24"/>
+        </w:rPr>
+        <w:t>belirtmek</w:t>
+      </w:r>
+      <w:proofErr w:type="spellEnd"/>
+      <w:r>
+        <w:rPr>
+          <w:rFonts w:ascii="Times New Roman" w:hAnsi="Times New Roman" w:cs="Times New Roman"/>
+          <w:sz w:val="24"/>
+          <w:szCs w:val="24"/>
+        </w:rPr>
+        <w:t xml:space="preserve"> </w:t>
+      </w:r>
+      <w:proofErr w:type="spellStart"/>
+      <w:r>
+        <w:rPr>
+          <w:rFonts w:ascii="Times New Roman" w:hAnsi="Times New Roman" w:cs="Times New Roman"/>
+          <w:sz w:val="24"/>
+          <w:szCs w:val="24"/>
+        </w:rPr>
+        <w:t>maksadı</w:t>
+      </w:r>
+      <w:proofErr w:type="spellEnd"/>
+      <w:r>
+        <w:rPr>
+          <w:rFonts w:ascii="Times New Roman" w:hAnsi="Times New Roman" w:cs="Times New Roman"/>
+          <w:sz w:val="24"/>
+          <w:szCs w:val="24"/>
+        </w:rPr>
+        <w:t xml:space="preserve"> </w:t>
+      </w:r>
+      <w:proofErr w:type="spellStart"/>
+      <w:r>
+        <w:rPr>
+          <w:rFonts w:ascii="Times New Roman" w:hAnsi="Times New Roman" w:cs="Times New Roman"/>
+          <w:sz w:val="24"/>
+          <w:szCs w:val="24"/>
+        </w:rPr>
+        <w:t>ile</w:t>
+      </w:r>
+      <w:proofErr w:type="spellEnd"/>
+      <w:r>
+        <w:rPr>
+          <w:rFonts w:ascii="Times New Roman" w:hAnsi="Times New Roman" w:cs="Times New Roman"/>
+          <w:sz w:val="24"/>
+          <w:szCs w:val="24"/>
+        </w:rPr>
+        <w:t xml:space="preserve"> </w:t>
+      </w:r>
+      <w:proofErr w:type="spellStart"/>
+      <w:r>
+        <w:rPr>
+          <w:rFonts w:ascii="Times New Roman" w:hAnsi="Times New Roman" w:cs="Times New Roman"/>
+          <w:sz w:val="24"/>
+          <w:szCs w:val="24"/>
+        </w:rPr>
+        <w:t>böyle</w:t>
+      </w:r>
+      <w:proofErr w:type="spellEnd"/>
+      <w:r>
+        <w:rPr>
+          <w:rFonts w:ascii="Times New Roman" w:hAnsi="Times New Roman" w:cs="Times New Roman"/>
+          <w:sz w:val="24"/>
+          <w:szCs w:val="24"/>
+        </w:rPr>
+        <w:t xml:space="preserve"> </w:t>
+      </w:r>
+      <w:proofErr w:type="spellStart"/>
+      <w:r>
+        <w:rPr>
+          <w:rFonts w:ascii="Times New Roman" w:hAnsi="Times New Roman" w:cs="Times New Roman"/>
+          <w:sz w:val="24"/>
+          <w:szCs w:val="24"/>
+        </w:rPr>
+        <w:t>bir</w:t>
+      </w:r>
+      <w:proofErr w:type="spellEnd"/>
+      <w:r>
+        <w:rPr>
+          <w:rFonts w:ascii="Times New Roman" w:hAnsi="Times New Roman" w:cs="Times New Roman"/>
+          <w:sz w:val="24"/>
+          <w:szCs w:val="24"/>
+        </w:rPr>
+        <w:t xml:space="preserve"> </w:t>
+      </w:r>
+      <w:proofErr w:type="spellStart"/>
+      <w:r>
+        <w:rPr>
+          <w:rFonts w:ascii="Times New Roman" w:hAnsi="Times New Roman" w:cs="Times New Roman"/>
+          <w:sz w:val="24"/>
+          <w:szCs w:val="24"/>
+        </w:rPr>
+        <w:t>çalışma</w:t>
+      </w:r>
+      <w:proofErr w:type="spellEnd"/>
+      <w:r>
+        <w:rPr>
+          <w:rFonts w:ascii="Times New Roman" w:hAnsi="Times New Roman" w:cs="Times New Roman"/>
+          <w:sz w:val="24"/>
+          <w:szCs w:val="24"/>
+        </w:rPr>
+        <w:t xml:space="preserve"> </w:t>
+      </w:r>
+      <w:proofErr w:type="spellStart"/>
+      <w:r>
+        <w:rPr>
+          <w:rFonts w:ascii="Times New Roman" w:hAnsi="Times New Roman" w:cs="Times New Roman"/>
+          <w:sz w:val="24"/>
+          <w:szCs w:val="24"/>
+        </w:rPr>
+        <w:t>gerçekleştirilmiştir</w:t>
+      </w:r>
+      <w:proofErr w:type="spellEnd"/>
+      <w:r>
+        <w:rPr>
+          <w:rFonts w:ascii="Times New Roman" w:hAnsi="Times New Roman" w:cs="Times New Roman"/>
+          <w:sz w:val="24"/>
+          <w:szCs w:val="24"/>
+        </w:rPr>
+        <w:t xml:space="preserve">. </w:t>
+      </w:r>
+      <w:proofErr w:type="spellStart"/>
+      <w:r>
+        <w:rPr>
+          <w:rFonts w:ascii="Times New Roman" w:hAnsi="Times New Roman" w:cs="Times New Roman"/>
+          <w:sz w:val="24"/>
+          <w:szCs w:val="24"/>
+        </w:rPr>
+        <w:t>IBaseWeaphones</w:t>
+      </w:r>
+      <w:proofErr w:type="spellEnd"/>
+      <w:r>
+        <w:rPr>
+          <w:rFonts w:ascii="Times New Roman" w:hAnsi="Times New Roman" w:cs="Times New Roman"/>
+          <w:sz w:val="24"/>
+          <w:szCs w:val="24"/>
+        </w:rPr>
+        <w:t xml:space="preserve"> </w:t>
+      </w:r>
+      <w:proofErr w:type="spellStart"/>
+      <w:r>
+        <w:rPr>
+          <w:rFonts w:ascii="Times New Roman" w:hAnsi="Times New Roman" w:cs="Times New Roman"/>
+          <w:sz w:val="24"/>
+          <w:szCs w:val="24"/>
+        </w:rPr>
+        <w:t>isimli</w:t>
+      </w:r>
+      <w:proofErr w:type="spellEnd"/>
+      <w:r>
+        <w:rPr>
+          <w:rFonts w:ascii="Times New Roman" w:hAnsi="Times New Roman" w:cs="Times New Roman"/>
+          <w:sz w:val="24"/>
+          <w:szCs w:val="24"/>
+        </w:rPr>
+        <w:t xml:space="preserve"> interface </w:t>
+      </w:r>
+      <w:proofErr w:type="spellStart"/>
+      <w:r>
+        <w:rPr>
+          <w:rFonts w:ascii="Times New Roman" w:hAnsi="Times New Roman" w:cs="Times New Roman"/>
+          <w:sz w:val="24"/>
+          <w:szCs w:val="24"/>
+        </w:rPr>
+        <w:t>içeriği</w:t>
+      </w:r>
+      <w:proofErr w:type="spellEnd"/>
+      <w:r>
+        <w:rPr>
+          <w:rFonts w:ascii="Times New Roman" w:hAnsi="Times New Roman" w:cs="Times New Roman"/>
+          <w:sz w:val="24"/>
+          <w:szCs w:val="24"/>
+        </w:rPr>
+        <w:t xml:space="preserve"> </w:t>
+      </w:r>
+      <w:proofErr w:type="spellStart"/>
+      <w:proofErr w:type="gramStart"/>
+      <w:r>
+        <w:rPr>
+          <w:rFonts w:ascii="Times New Roman" w:hAnsi="Times New Roman" w:cs="Times New Roman"/>
+          <w:sz w:val="24"/>
+          <w:szCs w:val="24"/>
+        </w:rPr>
+        <w:t>ise</w:t>
+      </w:r>
+      <w:proofErr w:type="spellEnd"/>
+      <w:r>
+        <w:rPr>
+          <w:rFonts w:ascii="Times New Roman" w:hAnsi="Times New Roman" w:cs="Times New Roman"/>
+          <w:sz w:val="24"/>
+          <w:szCs w:val="24"/>
+        </w:rPr>
+        <w:t xml:space="preserve"> </w:t>
+      </w:r>
+      <w:r>
+        <w:rPr>
+          <w:rFonts w:ascii="Times New Roman" w:hAnsi="Times New Roman" w:cs="Times New Roman"/>
+          <w:sz w:val="24"/>
+          <w:szCs w:val="24"/>
+        </w:rPr>
+        <w:t>:</w:t>
+      </w:r>
+      <w:proofErr w:type="gramEnd"/>
+    </w:p>
+    <w:p>
+      <w:pPr>
+        <w:rPr>
+          <w:rFonts w:ascii="Times New Roman" w:hAnsi="Times New Roman" w:cs="Times New Roman"/>
+          <w:sz w:val="24"/>
+          <w:szCs w:val="24"/>
+        </w:rPr>
+      </w:pPr>
+      <w:r>
+        <w:rPr>
+          <w:rFonts w:ascii="Times New Roman" w:hAnsi="Times New Roman" w:cs="Times New Roman"/>
+          <w:sz w:val="24"/>
+          <w:szCs w:val="24"/>
+        </w:rPr>
+        <w:drawing>
+          <wp:inline distT="0" distB="0" distL="0" distR="0" wp14:anchorId="632755A3" wp14:editId="30FD9352">
+            <wp:extent cx="5943600" cy="3404235"/>
+            <wp:effectExtent l="0" t="0" r="0" b="5715"/>
+            <wp:docPr id="4" name="Resim 4" descr="metin içeren bir resim&#10;&#10;Açıklama otomatik olarak oluşturuldu"/>
+            <wp:cNvGraphicFramePr>
+              <a:graphicFrameLocks xmlns:a="http://schemas.openxmlformats.org/drawingml/2006/main" noChangeAspect="1"/>
+            </wp:cNvGraphicFramePr>
+            <a:graphic xmlns:a="http://schemas.openxmlformats.org/drawingml/2006/main">
+              <a:graphicData uri="http://schemas.openxmlformats.org/drawingml/2006/picture">
+                <pic:pic xmlns:pic="http://schemas.openxmlformats.org/drawingml/2006/picture">
+                  <pic:nvPicPr>
+                    <pic:cNvPr id="4" name="Resim 4" descr="metin içeren bir resim&#10;&#10;Açıklama otomatik olarak oluşturuldu"/>
+                    <pic:cNvPicPr/>
+                  </pic:nvPicPr>
+                  <pic:blipFill>
+                    <a:blip r:embed="rId10"/>
+                    <a:stretch>
+                      <a:fillRect/>
+                    </a:stretch>
+                  </pic:blipFill>
+                  <pic:spPr>
+                    <a:xfrm>
+                      <a:off x="0" y="0"/>
+                      <a:ext cx="5943600" cy="3404235"/>
+                    </a:xfrm>
+                    <a:prstGeom prst="rect">
+                      <a:avLst/>
+                    </a:prstGeom>
+                  </pic:spPr>
+                </pic:pic>
+              </a:graphicData>
+            </a:graphic>
+          </wp:inline>
+        </w:drawing>
+      </w:r>
+    </w:p>
+    <w:p>
+      <w:pPr>
+        <w:jc w:val="both"/>
+        <w:rPr>
+          <w:rFonts w:ascii="Times New Roman" w:hAnsi="Times New Roman" w:cs="Times New Roman"/>
+          <w:sz w:val="24"/>
+          <w:szCs w:val="24"/>
+        </w:rPr>
+      </w:pPr>
+      <w:r>
+        <w:rPr>
+          <w:rFonts w:ascii="Times New Roman" w:hAnsi="Times New Roman" w:cs="Times New Roman"/>
+          <w:sz w:val="24"/>
+          <w:szCs w:val="24"/>
+        </w:rPr>
+        <w:t xml:space="preserve">Bu </w:t>
+      </w:r>
+      <w:proofErr w:type="spellStart"/>
+      <w:r>
+        <w:rPr>
+          <w:rFonts w:ascii="Times New Roman" w:hAnsi="Times New Roman" w:cs="Times New Roman"/>
+          <w:sz w:val="24"/>
+          <w:szCs w:val="24"/>
+        </w:rPr>
+        <w:t>şekilde</w:t>
+      </w:r>
+      <w:proofErr w:type="spellEnd"/>
+      <w:r>
+        <w:rPr>
+          <w:rFonts w:ascii="Times New Roman" w:hAnsi="Times New Roman" w:cs="Times New Roman"/>
+          <w:sz w:val="24"/>
+          <w:szCs w:val="24"/>
+        </w:rPr>
+        <w:t xml:space="preserve"> </w:t>
+      </w:r>
+      <w:proofErr w:type="spellStart"/>
+      <w:r>
+        <w:rPr>
+          <w:rFonts w:ascii="Times New Roman" w:hAnsi="Times New Roman" w:cs="Times New Roman"/>
+          <w:sz w:val="24"/>
+          <w:szCs w:val="24"/>
+        </w:rPr>
+        <w:t>doldurulmuştur</w:t>
+      </w:r>
+      <w:proofErr w:type="spellEnd"/>
+      <w:r>
+        <w:rPr>
+          <w:rFonts w:ascii="Times New Roman" w:hAnsi="Times New Roman" w:cs="Times New Roman"/>
+          <w:sz w:val="24"/>
+          <w:szCs w:val="24"/>
+        </w:rPr>
+        <w:t xml:space="preserve">. </w:t>
+      </w:r>
+      <w:proofErr w:type="spellStart"/>
+      <w:r>
+        <w:rPr>
+          <w:rFonts w:ascii="Times New Roman" w:hAnsi="Times New Roman" w:cs="Times New Roman"/>
+          <w:sz w:val="24"/>
+          <w:szCs w:val="24"/>
+        </w:rPr>
+        <w:t>Tüm</w:t>
+      </w:r>
+      <w:proofErr w:type="spellEnd"/>
+      <w:r>
+        <w:rPr>
+          <w:rFonts w:ascii="Times New Roman" w:hAnsi="Times New Roman" w:cs="Times New Roman"/>
+          <w:sz w:val="24"/>
+          <w:szCs w:val="24"/>
+        </w:rPr>
+        <w:t xml:space="preserve"> </w:t>
+      </w:r>
+      <w:proofErr w:type="spellStart"/>
+      <w:r>
+        <w:rPr>
+          <w:rFonts w:ascii="Times New Roman" w:hAnsi="Times New Roman" w:cs="Times New Roman"/>
+          <w:sz w:val="24"/>
+          <w:szCs w:val="24"/>
+        </w:rPr>
+        <w:t>silah</w:t>
+      </w:r>
+      <w:proofErr w:type="spellEnd"/>
+      <w:r>
+        <w:rPr>
+          <w:rFonts w:ascii="Times New Roman" w:hAnsi="Times New Roman" w:cs="Times New Roman"/>
+          <w:sz w:val="24"/>
+          <w:szCs w:val="24"/>
+        </w:rPr>
+        <w:t xml:space="preserve"> </w:t>
+      </w:r>
+      <w:proofErr w:type="spellStart"/>
+      <w:r>
+        <w:rPr>
+          <w:rFonts w:ascii="Times New Roman" w:hAnsi="Times New Roman" w:cs="Times New Roman"/>
+          <w:sz w:val="24"/>
+          <w:szCs w:val="24"/>
+        </w:rPr>
+        <w:t>süreçlerine</w:t>
+      </w:r>
+      <w:proofErr w:type="spellEnd"/>
+      <w:r>
+        <w:rPr>
+          <w:rFonts w:ascii="Times New Roman" w:hAnsi="Times New Roman" w:cs="Times New Roman"/>
+          <w:sz w:val="24"/>
+          <w:szCs w:val="24"/>
+        </w:rPr>
+        <w:t xml:space="preserve"> </w:t>
+      </w:r>
+      <w:proofErr w:type="spellStart"/>
+      <w:r>
+        <w:rPr>
+          <w:rFonts w:ascii="Times New Roman" w:hAnsi="Times New Roman" w:cs="Times New Roman"/>
+          <w:sz w:val="24"/>
+          <w:szCs w:val="24"/>
+        </w:rPr>
+        <w:t>bakıldığında</w:t>
+      </w:r>
+      <w:proofErr w:type="spellEnd"/>
+      <w:r>
+        <w:rPr>
+          <w:rFonts w:ascii="Times New Roman" w:hAnsi="Times New Roman" w:cs="Times New Roman"/>
+          <w:sz w:val="24"/>
+          <w:szCs w:val="24"/>
+        </w:rPr>
+        <w:t xml:space="preserve"> </w:t>
+      </w:r>
+      <w:proofErr w:type="spellStart"/>
+      <w:r>
+        <w:rPr>
+          <w:rFonts w:ascii="Times New Roman" w:hAnsi="Times New Roman" w:cs="Times New Roman"/>
+          <w:sz w:val="24"/>
+          <w:szCs w:val="24"/>
+        </w:rPr>
+        <w:t>bir</w:t>
+      </w:r>
+      <w:proofErr w:type="spellEnd"/>
+      <w:r>
+        <w:rPr>
+          <w:rFonts w:ascii="Times New Roman" w:hAnsi="Times New Roman" w:cs="Times New Roman"/>
+          <w:sz w:val="24"/>
+          <w:szCs w:val="24"/>
+        </w:rPr>
+        <w:t xml:space="preserve"> </w:t>
+      </w:r>
+      <w:proofErr w:type="spellStart"/>
+      <w:r>
+        <w:rPr>
+          <w:rFonts w:ascii="Times New Roman" w:hAnsi="Times New Roman" w:cs="Times New Roman"/>
+          <w:sz w:val="24"/>
+          <w:szCs w:val="24"/>
+        </w:rPr>
+        <w:t>jarjör</w:t>
+      </w:r>
+      <w:proofErr w:type="spellEnd"/>
+      <w:r>
+        <w:rPr>
+          <w:rFonts w:ascii="Times New Roman" w:hAnsi="Times New Roman" w:cs="Times New Roman"/>
+          <w:sz w:val="24"/>
+          <w:szCs w:val="24"/>
+        </w:rPr>
+        <w:t xml:space="preserve"> </w:t>
+      </w:r>
+      <w:proofErr w:type="spellStart"/>
+      <w:r>
+        <w:rPr>
+          <w:rFonts w:ascii="Times New Roman" w:hAnsi="Times New Roman" w:cs="Times New Roman"/>
+          <w:sz w:val="24"/>
+          <w:szCs w:val="24"/>
+        </w:rPr>
+        <w:t>dinamiği</w:t>
+      </w:r>
+      <w:proofErr w:type="spellEnd"/>
+      <w:r>
+        <w:rPr>
+          <w:rFonts w:ascii="Times New Roman" w:hAnsi="Times New Roman" w:cs="Times New Roman"/>
+          <w:sz w:val="24"/>
+          <w:szCs w:val="24"/>
+        </w:rPr>
+        <w:t xml:space="preserve"> (</w:t>
+      </w:r>
+      <w:proofErr w:type="spellStart"/>
+      <w:r>
+        <w:rPr>
+          <w:rFonts w:ascii="Times New Roman" w:hAnsi="Times New Roman" w:cs="Times New Roman"/>
+          <w:sz w:val="24"/>
+          <w:szCs w:val="24"/>
+        </w:rPr>
+        <w:t>bıçakta</w:t>
+      </w:r>
+      <w:proofErr w:type="spellEnd"/>
+      <w:r>
+        <w:rPr>
+          <w:rFonts w:ascii="Times New Roman" w:hAnsi="Times New Roman" w:cs="Times New Roman"/>
+          <w:sz w:val="24"/>
+          <w:szCs w:val="24"/>
+        </w:rPr>
+        <w:t xml:space="preserve"> </w:t>
+      </w:r>
+      <w:proofErr w:type="spellStart"/>
+      <w:r>
+        <w:rPr>
+          <w:rFonts w:ascii="Times New Roman" w:hAnsi="Times New Roman" w:cs="Times New Roman"/>
+          <w:sz w:val="24"/>
+          <w:szCs w:val="24"/>
+        </w:rPr>
+        <w:t>bu</w:t>
+      </w:r>
+      <w:proofErr w:type="spellEnd"/>
+      <w:r>
+        <w:rPr>
+          <w:rFonts w:ascii="Times New Roman" w:hAnsi="Times New Roman" w:cs="Times New Roman"/>
+          <w:sz w:val="24"/>
+          <w:szCs w:val="24"/>
+        </w:rPr>
+        <w:t xml:space="preserve"> durum </w:t>
+      </w:r>
+      <w:proofErr w:type="spellStart"/>
+      <w:r>
+        <w:rPr>
+          <w:rFonts w:ascii="Times New Roman" w:hAnsi="Times New Roman" w:cs="Times New Roman"/>
+          <w:sz w:val="24"/>
+          <w:szCs w:val="24"/>
+        </w:rPr>
+        <w:t>körelme</w:t>
+      </w:r>
+      <w:proofErr w:type="spellEnd"/>
+      <w:r>
+        <w:rPr>
+          <w:rFonts w:ascii="Times New Roman" w:hAnsi="Times New Roman" w:cs="Times New Roman"/>
+          <w:sz w:val="24"/>
+          <w:szCs w:val="24"/>
+        </w:rPr>
+        <w:t xml:space="preserve"> </w:t>
+      </w:r>
+      <w:proofErr w:type="spellStart"/>
+      <w:r>
+        <w:rPr>
+          <w:rFonts w:ascii="Times New Roman" w:hAnsi="Times New Roman" w:cs="Times New Roman"/>
+          <w:sz w:val="24"/>
+          <w:szCs w:val="24"/>
+        </w:rPr>
+        <w:t>ile</w:t>
+      </w:r>
+      <w:proofErr w:type="spellEnd"/>
+      <w:r>
+        <w:rPr>
+          <w:rFonts w:ascii="Times New Roman" w:hAnsi="Times New Roman" w:cs="Times New Roman"/>
+          <w:sz w:val="24"/>
+          <w:szCs w:val="24"/>
+        </w:rPr>
+        <w:t xml:space="preserve"> </w:t>
+      </w:r>
+      <w:proofErr w:type="spellStart"/>
+      <w:r>
+        <w:rPr>
+          <w:rFonts w:ascii="Times New Roman" w:hAnsi="Times New Roman" w:cs="Times New Roman"/>
+          <w:sz w:val="24"/>
+          <w:szCs w:val="24"/>
+        </w:rPr>
+        <w:t>betimlenmiş</w:t>
+      </w:r>
+      <w:proofErr w:type="spellEnd"/>
+      <w:r>
+        <w:rPr>
+          <w:rFonts w:ascii="Times New Roman" w:hAnsi="Times New Roman" w:cs="Times New Roman"/>
+          <w:sz w:val="24"/>
+          <w:szCs w:val="24"/>
+        </w:rPr>
+        <w:t xml:space="preserve"> </w:t>
+      </w:r>
+      <w:proofErr w:type="spellStart"/>
+      <w:r>
+        <w:rPr>
+          <w:rFonts w:ascii="Times New Roman" w:hAnsi="Times New Roman" w:cs="Times New Roman"/>
+          <w:sz w:val="24"/>
+          <w:szCs w:val="24"/>
+        </w:rPr>
+        <w:t>ve</w:t>
+      </w:r>
+      <w:proofErr w:type="spellEnd"/>
+      <w:r>
+        <w:rPr>
+          <w:rFonts w:ascii="Times New Roman" w:hAnsi="Times New Roman" w:cs="Times New Roman"/>
+          <w:sz w:val="24"/>
+          <w:szCs w:val="24"/>
+        </w:rPr>
+        <w:t xml:space="preserve"> </w:t>
+      </w:r>
+      <w:proofErr w:type="spellStart"/>
+      <w:r>
+        <w:rPr>
+          <w:rFonts w:ascii="Times New Roman" w:hAnsi="Times New Roman" w:cs="Times New Roman"/>
+          <w:sz w:val="24"/>
+          <w:szCs w:val="24"/>
+        </w:rPr>
+        <w:t>tek</w:t>
+      </w:r>
+      <w:proofErr w:type="spellEnd"/>
+      <w:r>
+        <w:rPr>
+          <w:rFonts w:ascii="Times New Roman" w:hAnsi="Times New Roman" w:cs="Times New Roman"/>
+          <w:sz w:val="24"/>
+          <w:szCs w:val="24"/>
+        </w:rPr>
+        <w:t xml:space="preserve"> </w:t>
+      </w:r>
+      <w:proofErr w:type="spellStart"/>
+      <w:r>
+        <w:rPr>
+          <w:rFonts w:ascii="Times New Roman" w:hAnsi="Times New Roman" w:cs="Times New Roman"/>
+          <w:sz w:val="24"/>
+          <w:szCs w:val="24"/>
+        </w:rPr>
+        <w:t>kullanımlık</w:t>
+      </w:r>
+      <w:proofErr w:type="spellEnd"/>
+      <w:r>
+        <w:rPr>
+          <w:rFonts w:ascii="Times New Roman" w:hAnsi="Times New Roman" w:cs="Times New Roman"/>
+          <w:sz w:val="24"/>
+          <w:szCs w:val="24"/>
+        </w:rPr>
+        <w:t xml:space="preserve"> </w:t>
+      </w:r>
+      <w:proofErr w:type="spellStart"/>
+      <w:r>
+        <w:rPr>
+          <w:rFonts w:ascii="Times New Roman" w:hAnsi="Times New Roman" w:cs="Times New Roman"/>
+          <w:sz w:val="24"/>
+          <w:szCs w:val="24"/>
+        </w:rPr>
+        <w:t>olarak</w:t>
+      </w:r>
+      <w:proofErr w:type="spellEnd"/>
+      <w:r>
+        <w:rPr>
+          <w:rFonts w:ascii="Times New Roman" w:hAnsi="Times New Roman" w:cs="Times New Roman"/>
+          <w:sz w:val="24"/>
+          <w:szCs w:val="24"/>
+        </w:rPr>
+        <w:t xml:space="preserve"> </w:t>
+      </w:r>
+      <w:proofErr w:type="spellStart"/>
+      <w:r>
+        <w:rPr>
+          <w:rFonts w:ascii="Times New Roman" w:hAnsi="Times New Roman" w:cs="Times New Roman"/>
+          <w:sz w:val="24"/>
+          <w:szCs w:val="24"/>
+        </w:rPr>
+        <w:t>ele</w:t>
+      </w:r>
+      <w:proofErr w:type="spellEnd"/>
+      <w:r>
+        <w:rPr>
+          <w:rFonts w:ascii="Times New Roman" w:hAnsi="Times New Roman" w:cs="Times New Roman"/>
+          <w:sz w:val="24"/>
+          <w:szCs w:val="24"/>
+        </w:rPr>
+        <w:t xml:space="preserve"> </w:t>
+      </w:r>
+      <w:proofErr w:type="spellStart"/>
+      <w:r>
+        <w:rPr>
+          <w:rFonts w:ascii="Times New Roman" w:hAnsi="Times New Roman" w:cs="Times New Roman"/>
+          <w:sz w:val="24"/>
+          <w:szCs w:val="24"/>
+        </w:rPr>
+        <w:t>alınmıştır</w:t>
+      </w:r>
+      <w:proofErr w:type="spellEnd"/>
+      <w:r>
+        <w:rPr>
+          <w:rFonts w:ascii="Times New Roman" w:hAnsi="Times New Roman" w:cs="Times New Roman"/>
+          <w:sz w:val="24"/>
+          <w:szCs w:val="24"/>
+        </w:rPr>
+        <w:t>.)</w:t>
+      </w:r>
+      <w:r>
+        <w:rPr>
+          <w:rFonts w:ascii="Times New Roman" w:hAnsi="Times New Roman" w:cs="Times New Roman"/>
+          <w:sz w:val="24"/>
+          <w:szCs w:val="24"/>
+        </w:rPr>
+        <w:t xml:space="preserve"> </w:t>
+      </w:r>
+      <w:proofErr w:type="spellStart"/>
+      <w:r>
+        <w:rPr>
+          <w:rFonts w:ascii="Times New Roman" w:hAnsi="Times New Roman" w:cs="Times New Roman"/>
+          <w:sz w:val="24"/>
+          <w:szCs w:val="24"/>
+        </w:rPr>
+        <w:t>ve</w:t>
+      </w:r>
+      <w:proofErr w:type="spellEnd"/>
+      <w:r>
+        <w:rPr>
+          <w:rFonts w:ascii="Times New Roman" w:hAnsi="Times New Roman" w:cs="Times New Roman"/>
+          <w:sz w:val="24"/>
+          <w:szCs w:val="24"/>
+        </w:rPr>
+        <w:t xml:space="preserve"> </w:t>
+      </w:r>
+      <w:proofErr w:type="spellStart"/>
+      <w:r>
+        <w:rPr>
+          <w:rFonts w:ascii="Times New Roman" w:hAnsi="Times New Roman" w:cs="Times New Roman"/>
+          <w:sz w:val="24"/>
+          <w:szCs w:val="24"/>
+        </w:rPr>
+        <w:t>mermi</w:t>
+      </w:r>
+      <w:proofErr w:type="spellEnd"/>
+      <w:r>
+        <w:rPr>
+          <w:rFonts w:ascii="Times New Roman" w:hAnsi="Times New Roman" w:cs="Times New Roman"/>
+          <w:sz w:val="24"/>
+          <w:szCs w:val="24"/>
+        </w:rPr>
+        <w:t xml:space="preserve"> </w:t>
+      </w:r>
+      <w:proofErr w:type="spellStart"/>
+      <w:r>
+        <w:rPr>
+          <w:rFonts w:ascii="Times New Roman" w:hAnsi="Times New Roman" w:cs="Times New Roman"/>
+          <w:sz w:val="24"/>
+          <w:szCs w:val="24"/>
+        </w:rPr>
+        <w:t>sayısı</w:t>
+      </w:r>
+      <w:proofErr w:type="spellEnd"/>
+      <w:r>
+        <w:rPr>
+          <w:rFonts w:ascii="Times New Roman" w:hAnsi="Times New Roman" w:cs="Times New Roman"/>
+          <w:sz w:val="24"/>
+          <w:szCs w:val="24"/>
+        </w:rPr>
+        <w:t xml:space="preserve"> </w:t>
+      </w:r>
+      <w:proofErr w:type="spellStart"/>
+      <w:r>
+        <w:rPr>
+          <w:rFonts w:ascii="Times New Roman" w:hAnsi="Times New Roman" w:cs="Times New Roman"/>
+          <w:sz w:val="24"/>
+          <w:szCs w:val="24"/>
+        </w:rPr>
+        <w:t>hepsinde</w:t>
+      </w:r>
+      <w:proofErr w:type="spellEnd"/>
+      <w:r>
+        <w:rPr>
+          <w:rFonts w:ascii="Times New Roman" w:hAnsi="Times New Roman" w:cs="Times New Roman"/>
+          <w:sz w:val="24"/>
+          <w:szCs w:val="24"/>
+        </w:rPr>
+        <w:t xml:space="preserve"> </w:t>
+      </w:r>
+      <w:proofErr w:type="spellStart"/>
+      <w:r>
+        <w:rPr>
+          <w:rFonts w:ascii="Times New Roman" w:hAnsi="Times New Roman" w:cs="Times New Roman"/>
+          <w:sz w:val="24"/>
+          <w:szCs w:val="24"/>
+        </w:rPr>
+        <w:t>ortak</w:t>
+      </w:r>
+      <w:proofErr w:type="spellEnd"/>
+      <w:r>
+        <w:rPr>
+          <w:rFonts w:ascii="Times New Roman" w:hAnsi="Times New Roman" w:cs="Times New Roman"/>
+          <w:sz w:val="24"/>
+          <w:szCs w:val="24"/>
+        </w:rPr>
+        <w:t xml:space="preserve"> </w:t>
+      </w:r>
+      <w:proofErr w:type="spellStart"/>
+      <w:r>
+        <w:rPr>
+          <w:rFonts w:ascii="Times New Roman" w:hAnsi="Times New Roman" w:cs="Times New Roman"/>
+          <w:sz w:val="24"/>
+          <w:szCs w:val="24"/>
+        </w:rPr>
+        <w:t>özellik</w:t>
+      </w:r>
+      <w:proofErr w:type="spellEnd"/>
+      <w:r>
+        <w:rPr>
+          <w:rFonts w:ascii="Times New Roman" w:hAnsi="Times New Roman" w:cs="Times New Roman"/>
+          <w:sz w:val="24"/>
+          <w:szCs w:val="24"/>
+        </w:rPr>
+        <w:t xml:space="preserve"> </w:t>
+      </w:r>
+      <w:proofErr w:type="spellStart"/>
+      <w:r>
+        <w:rPr>
+          <w:rFonts w:ascii="Times New Roman" w:hAnsi="Times New Roman" w:cs="Times New Roman"/>
+          <w:sz w:val="24"/>
+          <w:szCs w:val="24"/>
+        </w:rPr>
+        <w:t>göstermektedir</w:t>
+      </w:r>
+      <w:proofErr w:type="spellEnd"/>
+      <w:r>
+        <w:rPr>
+          <w:rFonts w:ascii="Times New Roman" w:hAnsi="Times New Roman" w:cs="Times New Roman"/>
+          <w:sz w:val="24"/>
+          <w:szCs w:val="24"/>
+        </w:rPr>
+        <w:t xml:space="preserve">. </w:t>
+      </w:r>
+      <w:proofErr w:type="spellStart"/>
+      <w:r>
+        <w:rPr>
+          <w:rFonts w:ascii="Times New Roman" w:hAnsi="Times New Roman" w:cs="Times New Roman"/>
+          <w:sz w:val="24"/>
+          <w:szCs w:val="24"/>
+        </w:rPr>
+        <w:t>Bunlardan</w:t>
+      </w:r>
+      <w:proofErr w:type="spellEnd"/>
+      <w:r>
+        <w:rPr>
+          <w:rFonts w:ascii="Times New Roman" w:hAnsi="Times New Roman" w:cs="Times New Roman"/>
+          <w:sz w:val="24"/>
+          <w:szCs w:val="24"/>
+        </w:rPr>
+        <w:t xml:space="preserve"> </w:t>
+      </w:r>
+      <w:proofErr w:type="spellStart"/>
+      <w:r>
+        <w:rPr>
+          <w:rFonts w:ascii="Times New Roman" w:hAnsi="Times New Roman" w:cs="Times New Roman"/>
+          <w:sz w:val="24"/>
+          <w:szCs w:val="24"/>
+        </w:rPr>
+        <w:t>İmplamente</w:t>
+      </w:r>
+      <w:proofErr w:type="spellEnd"/>
+      <w:r>
+        <w:rPr>
+          <w:rFonts w:ascii="Times New Roman" w:hAnsi="Times New Roman" w:cs="Times New Roman"/>
+          <w:sz w:val="24"/>
+          <w:szCs w:val="24"/>
+        </w:rPr>
+        <w:t xml:space="preserve"> </w:t>
+      </w:r>
+      <w:proofErr w:type="spellStart"/>
+      <w:r>
+        <w:rPr>
+          <w:rFonts w:ascii="Times New Roman" w:hAnsi="Times New Roman" w:cs="Times New Roman"/>
+          <w:sz w:val="24"/>
+          <w:szCs w:val="24"/>
+        </w:rPr>
+        <w:t>alan</w:t>
+      </w:r>
+      <w:proofErr w:type="spellEnd"/>
+      <w:r>
+        <w:rPr>
+          <w:rFonts w:ascii="Times New Roman" w:hAnsi="Times New Roman" w:cs="Times New Roman"/>
+          <w:sz w:val="24"/>
+          <w:szCs w:val="24"/>
+        </w:rPr>
+        <w:t xml:space="preserve"> </w:t>
+      </w:r>
+      <w:proofErr w:type="spellStart"/>
+      <w:r>
+        <w:rPr>
+          <w:rFonts w:ascii="Times New Roman" w:hAnsi="Times New Roman" w:cs="Times New Roman"/>
+          <w:sz w:val="24"/>
+          <w:szCs w:val="24"/>
+        </w:rPr>
+        <w:t>diğer</w:t>
+      </w:r>
+      <w:proofErr w:type="spellEnd"/>
+      <w:r>
+        <w:rPr>
+          <w:rFonts w:ascii="Times New Roman" w:hAnsi="Times New Roman" w:cs="Times New Roman"/>
+          <w:sz w:val="24"/>
+          <w:szCs w:val="24"/>
+        </w:rPr>
+        <w:t xml:space="preserve"> </w:t>
+      </w:r>
+      <w:proofErr w:type="spellStart"/>
+      <w:r>
+        <w:rPr>
+          <w:rFonts w:ascii="Times New Roman" w:hAnsi="Times New Roman" w:cs="Times New Roman"/>
+          <w:sz w:val="24"/>
+          <w:szCs w:val="24"/>
+        </w:rPr>
+        <w:t>interfacelere</w:t>
+      </w:r>
+      <w:proofErr w:type="spellEnd"/>
+      <w:r>
+        <w:rPr>
+          <w:rFonts w:ascii="Times New Roman" w:hAnsi="Times New Roman" w:cs="Times New Roman"/>
+          <w:sz w:val="24"/>
+          <w:szCs w:val="24"/>
+        </w:rPr>
+        <w:t xml:space="preserve"> </w:t>
+      </w:r>
+      <w:proofErr w:type="spellStart"/>
+      <w:r>
+        <w:rPr>
+          <w:rFonts w:ascii="Times New Roman" w:hAnsi="Times New Roman" w:cs="Times New Roman"/>
+          <w:sz w:val="24"/>
+          <w:szCs w:val="24"/>
+        </w:rPr>
+        <w:t>bakıldığında</w:t>
+      </w:r>
+      <w:proofErr w:type="spellEnd"/>
+      <w:r>
+        <w:rPr>
+          <w:rFonts w:ascii="Times New Roman" w:hAnsi="Times New Roman" w:cs="Times New Roman"/>
+          <w:sz w:val="24"/>
+          <w:szCs w:val="24"/>
+        </w:rPr>
+        <w:t xml:space="preserve"> </w:t>
+      </w:r>
+      <w:proofErr w:type="spellStart"/>
+      <w:r>
+        <w:rPr>
+          <w:rFonts w:ascii="Times New Roman" w:hAnsi="Times New Roman" w:cs="Times New Roman"/>
+          <w:sz w:val="24"/>
+          <w:szCs w:val="24"/>
+        </w:rPr>
+        <w:t>ise</w:t>
+      </w:r>
+      <w:proofErr w:type="spellEnd"/>
+      <w:r>
+        <w:rPr>
+          <w:rFonts w:ascii="Times New Roman" w:hAnsi="Times New Roman" w:cs="Times New Roman"/>
+          <w:sz w:val="24"/>
+          <w:szCs w:val="24"/>
+        </w:rPr>
+        <w:t xml:space="preserve"> </w:t>
+      </w:r>
+      <w:proofErr w:type="spellStart"/>
+      <w:r>
+        <w:rPr>
+          <w:rFonts w:ascii="Times New Roman" w:hAnsi="Times New Roman" w:cs="Times New Roman"/>
+          <w:sz w:val="24"/>
+          <w:szCs w:val="24"/>
+        </w:rPr>
+        <w:t>bir</w:t>
+      </w:r>
+      <w:proofErr w:type="spellEnd"/>
+      <w:r>
+        <w:rPr>
+          <w:rFonts w:ascii="Times New Roman" w:hAnsi="Times New Roman" w:cs="Times New Roman"/>
+          <w:sz w:val="24"/>
+          <w:szCs w:val="24"/>
+        </w:rPr>
+        <w:t xml:space="preserve"> </w:t>
+      </w:r>
+      <w:proofErr w:type="spellStart"/>
+      <w:r>
+        <w:rPr>
+          <w:rFonts w:ascii="Times New Roman" w:hAnsi="Times New Roman" w:cs="Times New Roman"/>
+          <w:sz w:val="24"/>
+          <w:szCs w:val="24"/>
+        </w:rPr>
+        <w:t>örnek</w:t>
+      </w:r>
+      <w:proofErr w:type="spellEnd"/>
+      <w:r>
+        <w:rPr>
+          <w:rFonts w:ascii="Times New Roman" w:hAnsi="Times New Roman" w:cs="Times New Roman"/>
+          <w:sz w:val="24"/>
+          <w:szCs w:val="24"/>
+        </w:rPr>
+        <w:t xml:space="preserve"> </w:t>
+      </w:r>
+      <w:proofErr w:type="spellStart"/>
+      <w:r>
+        <w:rPr>
+          <w:rFonts w:ascii="Times New Roman" w:hAnsi="Times New Roman" w:cs="Times New Roman"/>
+          <w:sz w:val="24"/>
+          <w:szCs w:val="24"/>
+        </w:rPr>
+        <w:t>aşağıda</w:t>
+      </w:r>
+      <w:proofErr w:type="spellEnd"/>
+      <w:r>
+        <w:rPr>
+          <w:rFonts w:ascii="Times New Roman" w:hAnsi="Times New Roman" w:cs="Times New Roman"/>
+          <w:sz w:val="24"/>
+          <w:szCs w:val="24"/>
+        </w:rPr>
+        <w:t xml:space="preserve"> </w:t>
+      </w:r>
+      <w:proofErr w:type="spellStart"/>
+      <w:r>
+        <w:rPr>
+          <w:rFonts w:ascii="Times New Roman" w:hAnsi="Times New Roman" w:cs="Times New Roman"/>
+          <w:sz w:val="24"/>
+          <w:szCs w:val="24"/>
+        </w:rPr>
+        <w:t>belirtilmiştir</w:t>
+      </w:r>
+      <w:proofErr w:type="spellEnd"/>
+      <w:r>
+        <w:rPr>
+          <w:rFonts w:ascii="Times New Roman" w:hAnsi="Times New Roman" w:cs="Times New Roman"/>
+          <w:sz w:val="24"/>
+          <w:szCs w:val="24"/>
+        </w:rPr>
+        <w:t>.</w:t>
+      </w:r>
+    </w:p>
+    <w:p>
+      <w:pPr>
+        <w:jc w:val="center"/>
+        <w:rPr>
+          <w:rFonts w:ascii="Times New Roman" w:hAnsi="Times New Roman" w:cs="Times New Roman"/>
+          <w:sz w:val="24"/>
+          <w:szCs w:val="24"/>
+        </w:rPr>
+      </w:pPr>
+      <w:r>
+        <w:rPr>
+          <w:rFonts w:ascii="Times New Roman" w:hAnsi="Times New Roman" w:cs="Times New Roman"/>
+          <w:sz w:val="24"/>
+          <w:szCs w:val="24"/>
+        </w:rPr>
+        <w:drawing>
+          <wp:inline distT="0" distB="0" distL="0" distR="0" wp14:anchorId="4BD9AD25" wp14:editId="24D41991">
+            <wp:extent cx="4352306" cy="2728561"/>
+            <wp:effectExtent l="0" t="0" r="0" b="0"/>
+            <wp:docPr id="5" name="Resim 5" descr="metin içeren bir resim&#10;&#10;Açıklama otomatik olarak oluşturuldu"/>
+            <wp:cNvGraphicFramePr>
+              <a:graphicFrameLocks xmlns:a="http://schemas.openxmlformats.org/drawingml/2006/main" noChangeAspect="1"/>
+            </wp:cNvGraphicFramePr>
+            <a:graphic xmlns:a="http://schemas.openxmlformats.org/drawingml/2006/main">
+              <a:graphicData uri="http://schemas.openxmlformats.org/drawingml/2006/picture">
+                <pic:pic xmlns:pic="http://schemas.openxmlformats.org/drawingml/2006/picture">
+                  <pic:nvPicPr>
+                    <pic:cNvPr id="5" name="Resim 5" descr="metin içeren bir resim&#10;&#10;Açıklama otomatik olarak oluşturuldu"/>
+                    <pic:cNvPicPr/>
+                  </pic:nvPicPr>
+                  <pic:blipFill>
+                    <a:blip r:embed="rId11"/>
+                    <a:stretch>
+                      <a:fillRect/>
+                    </a:stretch>
+                  </pic:blipFill>
+                  <pic:spPr>
+                    <a:xfrm>
+                      <a:off x="0" y="0"/>
+                      <a:ext cx="4357453" cy="2731788"/>
+                    </a:xfrm>
+                    <a:prstGeom prst="rect">
+                      <a:avLst/>
+                    </a:prstGeom>
+                  </pic:spPr>
+                </pic:pic>
+              </a:graphicData>
+            </a:graphic>
+          </wp:inline>
+        </w:drawing>
+      </w:r>
+    </w:p>
+    <w:p>
+      <w:pPr>
+        <w:jc w:val="both"/>
+        <w:rPr>
+          <w:rFonts w:ascii="Times New Roman" w:hAnsi="Times New Roman" w:cs="Times New Roman"/>
+          <w:sz w:val="24"/>
+          <w:szCs w:val="24"/>
+        </w:rPr>
+      </w:pPr>
+      <w:proofErr w:type="spellStart"/>
+      <w:r>
+        <w:rPr>
+          <w:rFonts w:ascii="Times New Roman" w:hAnsi="Times New Roman" w:cs="Times New Roman"/>
+          <w:sz w:val="24"/>
+          <w:szCs w:val="24"/>
+        </w:rPr>
+        <w:lastRenderedPageBreak/>
+        <w:t>Diğer</w:t>
+      </w:r>
+      <w:proofErr w:type="spellEnd"/>
+      <w:r>
+        <w:rPr>
+          <w:rFonts w:ascii="Times New Roman" w:hAnsi="Times New Roman" w:cs="Times New Roman"/>
+          <w:sz w:val="24"/>
+          <w:szCs w:val="24"/>
+        </w:rPr>
+        <w:t xml:space="preserve"> </w:t>
+      </w:r>
+      <w:proofErr w:type="spellStart"/>
+      <w:r>
+        <w:rPr>
+          <w:rFonts w:ascii="Times New Roman" w:hAnsi="Times New Roman" w:cs="Times New Roman"/>
+          <w:sz w:val="24"/>
+          <w:szCs w:val="24"/>
+        </w:rPr>
+        <w:t>interfaceler</w:t>
+      </w:r>
+      <w:proofErr w:type="spellEnd"/>
+      <w:r>
+        <w:rPr>
+          <w:rFonts w:ascii="Times New Roman" w:hAnsi="Times New Roman" w:cs="Times New Roman"/>
+          <w:sz w:val="24"/>
+          <w:szCs w:val="24"/>
+        </w:rPr>
+        <w:t xml:space="preserve"> de </w:t>
+      </w:r>
+      <w:proofErr w:type="spellStart"/>
+      <w:r>
+        <w:rPr>
+          <w:rFonts w:ascii="Times New Roman" w:hAnsi="Times New Roman" w:cs="Times New Roman"/>
+          <w:sz w:val="24"/>
+          <w:szCs w:val="24"/>
+        </w:rPr>
+        <w:t>benzerlik</w:t>
+      </w:r>
+      <w:proofErr w:type="spellEnd"/>
+      <w:r>
+        <w:rPr>
+          <w:rFonts w:ascii="Times New Roman" w:hAnsi="Times New Roman" w:cs="Times New Roman"/>
+          <w:sz w:val="24"/>
+          <w:szCs w:val="24"/>
+        </w:rPr>
+        <w:t xml:space="preserve"> </w:t>
+      </w:r>
+      <w:proofErr w:type="spellStart"/>
+      <w:r>
+        <w:rPr>
+          <w:rFonts w:ascii="Times New Roman" w:hAnsi="Times New Roman" w:cs="Times New Roman"/>
+          <w:sz w:val="24"/>
+          <w:szCs w:val="24"/>
+        </w:rPr>
+        <w:t>gösterdiğinden</w:t>
+      </w:r>
+      <w:proofErr w:type="spellEnd"/>
+      <w:r>
+        <w:rPr>
+          <w:rFonts w:ascii="Times New Roman" w:hAnsi="Times New Roman" w:cs="Times New Roman"/>
+          <w:sz w:val="24"/>
+          <w:szCs w:val="24"/>
+        </w:rPr>
+        <w:t xml:space="preserve"> </w:t>
+      </w:r>
+      <w:proofErr w:type="spellStart"/>
+      <w:r>
+        <w:rPr>
+          <w:rFonts w:ascii="Times New Roman" w:hAnsi="Times New Roman" w:cs="Times New Roman"/>
+          <w:sz w:val="24"/>
+          <w:szCs w:val="24"/>
+        </w:rPr>
+        <w:t>ötürü</w:t>
+      </w:r>
+      <w:proofErr w:type="spellEnd"/>
+      <w:r>
+        <w:rPr>
+          <w:rFonts w:ascii="Times New Roman" w:hAnsi="Times New Roman" w:cs="Times New Roman"/>
+          <w:sz w:val="24"/>
+          <w:szCs w:val="24"/>
+        </w:rPr>
+        <w:t xml:space="preserve"> </w:t>
+      </w:r>
+      <w:proofErr w:type="spellStart"/>
+      <w:r>
+        <w:rPr>
+          <w:rFonts w:ascii="Times New Roman" w:hAnsi="Times New Roman" w:cs="Times New Roman"/>
+          <w:sz w:val="24"/>
+          <w:szCs w:val="24"/>
+        </w:rPr>
+        <w:t>bu</w:t>
+      </w:r>
+      <w:proofErr w:type="spellEnd"/>
+      <w:r>
+        <w:rPr>
+          <w:rFonts w:ascii="Times New Roman" w:hAnsi="Times New Roman" w:cs="Times New Roman"/>
+          <w:sz w:val="24"/>
+          <w:szCs w:val="24"/>
+        </w:rPr>
+        <w:t xml:space="preserve"> </w:t>
+      </w:r>
+      <w:proofErr w:type="spellStart"/>
+      <w:r>
+        <w:rPr>
+          <w:rFonts w:ascii="Times New Roman" w:hAnsi="Times New Roman" w:cs="Times New Roman"/>
+          <w:sz w:val="24"/>
+          <w:szCs w:val="24"/>
+        </w:rPr>
+        <w:t>aşamada</w:t>
+      </w:r>
+      <w:proofErr w:type="spellEnd"/>
+      <w:r>
+        <w:rPr>
+          <w:rFonts w:ascii="Times New Roman" w:hAnsi="Times New Roman" w:cs="Times New Roman"/>
+          <w:sz w:val="24"/>
+          <w:szCs w:val="24"/>
+        </w:rPr>
+        <w:t xml:space="preserve"> </w:t>
+      </w:r>
+      <w:proofErr w:type="spellStart"/>
+      <w:r>
+        <w:rPr>
+          <w:rFonts w:ascii="Times New Roman" w:hAnsi="Times New Roman" w:cs="Times New Roman"/>
+          <w:sz w:val="24"/>
+          <w:szCs w:val="24"/>
+        </w:rPr>
+        <w:t>isim</w:t>
+      </w:r>
+      <w:proofErr w:type="spellEnd"/>
+      <w:r>
+        <w:rPr>
+          <w:rFonts w:ascii="Times New Roman" w:hAnsi="Times New Roman" w:cs="Times New Roman"/>
+          <w:sz w:val="24"/>
+          <w:szCs w:val="24"/>
+        </w:rPr>
+        <w:t xml:space="preserve"> </w:t>
+      </w:r>
+      <w:proofErr w:type="spellStart"/>
+      <w:r>
+        <w:rPr>
+          <w:rFonts w:ascii="Times New Roman" w:hAnsi="Times New Roman" w:cs="Times New Roman"/>
+          <w:sz w:val="24"/>
+          <w:szCs w:val="24"/>
+        </w:rPr>
+        <w:t>ve</w:t>
+      </w:r>
+      <w:proofErr w:type="spellEnd"/>
+      <w:r>
+        <w:rPr>
+          <w:rFonts w:ascii="Times New Roman" w:hAnsi="Times New Roman" w:cs="Times New Roman"/>
+          <w:sz w:val="24"/>
+          <w:szCs w:val="24"/>
+        </w:rPr>
+        <w:t xml:space="preserve"> model </w:t>
+      </w:r>
+      <w:proofErr w:type="spellStart"/>
+      <w:r>
+        <w:rPr>
+          <w:rFonts w:ascii="Times New Roman" w:hAnsi="Times New Roman" w:cs="Times New Roman"/>
+          <w:sz w:val="24"/>
+          <w:szCs w:val="24"/>
+        </w:rPr>
+        <w:t>bilgileri</w:t>
+      </w:r>
+      <w:proofErr w:type="spellEnd"/>
+      <w:r>
+        <w:rPr>
+          <w:rFonts w:ascii="Times New Roman" w:hAnsi="Times New Roman" w:cs="Times New Roman"/>
+          <w:sz w:val="24"/>
+          <w:szCs w:val="24"/>
+        </w:rPr>
+        <w:t xml:space="preserve"> </w:t>
+      </w:r>
+      <w:proofErr w:type="spellStart"/>
+      <w:r>
+        <w:rPr>
+          <w:rFonts w:ascii="Times New Roman" w:hAnsi="Times New Roman" w:cs="Times New Roman"/>
+          <w:sz w:val="24"/>
+          <w:szCs w:val="24"/>
+        </w:rPr>
+        <w:t>enum</w:t>
+      </w:r>
+      <w:proofErr w:type="spellEnd"/>
+      <w:r>
+        <w:rPr>
+          <w:rFonts w:ascii="Times New Roman" w:hAnsi="Times New Roman" w:cs="Times New Roman"/>
+          <w:sz w:val="24"/>
+          <w:szCs w:val="24"/>
+        </w:rPr>
+        <w:t xml:space="preserve"> </w:t>
+      </w:r>
+      <w:proofErr w:type="spellStart"/>
+      <w:r>
+        <w:rPr>
+          <w:rFonts w:ascii="Times New Roman" w:hAnsi="Times New Roman" w:cs="Times New Roman"/>
+          <w:sz w:val="24"/>
+          <w:szCs w:val="24"/>
+        </w:rPr>
+        <w:t>yapıları</w:t>
+      </w:r>
+      <w:proofErr w:type="spellEnd"/>
+      <w:r>
+        <w:rPr>
+          <w:rFonts w:ascii="Times New Roman" w:hAnsi="Times New Roman" w:cs="Times New Roman"/>
+          <w:sz w:val="24"/>
+          <w:szCs w:val="24"/>
+        </w:rPr>
+        <w:t xml:space="preserve"> </w:t>
+      </w:r>
+      <w:proofErr w:type="spellStart"/>
+      <w:r>
+        <w:rPr>
+          <w:rFonts w:ascii="Times New Roman" w:hAnsi="Times New Roman" w:cs="Times New Roman"/>
+          <w:sz w:val="24"/>
+          <w:szCs w:val="24"/>
+        </w:rPr>
+        <w:t>halinde</w:t>
+      </w:r>
+      <w:proofErr w:type="spellEnd"/>
+      <w:r>
+        <w:rPr>
+          <w:rFonts w:ascii="Times New Roman" w:hAnsi="Times New Roman" w:cs="Times New Roman"/>
+          <w:sz w:val="24"/>
+          <w:szCs w:val="24"/>
+        </w:rPr>
+        <w:t xml:space="preserve"> </w:t>
+      </w:r>
+      <w:proofErr w:type="spellStart"/>
+      <w:r>
+        <w:rPr>
+          <w:rFonts w:ascii="Times New Roman" w:hAnsi="Times New Roman" w:cs="Times New Roman"/>
+          <w:sz w:val="24"/>
+          <w:szCs w:val="24"/>
+        </w:rPr>
+        <w:t>tutulmuştur</w:t>
+      </w:r>
+      <w:proofErr w:type="spellEnd"/>
+      <w:r>
+        <w:rPr>
+          <w:rFonts w:ascii="Times New Roman" w:hAnsi="Times New Roman" w:cs="Times New Roman"/>
+          <w:sz w:val="24"/>
+          <w:szCs w:val="24"/>
+        </w:rPr>
+        <w:t xml:space="preserve">. </w:t>
+      </w:r>
+    </w:p>
+    <w:p>
+      <w:pPr>
+        <w:jc w:val="both"/>
+        <w:rPr>
+          <w:rFonts w:ascii="Times New Roman" w:hAnsi="Times New Roman" w:cs="Times New Roman"/>
+          <w:sz w:val="24"/>
+          <w:szCs w:val="24"/>
+        </w:rPr>
+      </w:pPr>
+      <w:proofErr w:type="spellStart"/>
+      <w:r>
+        <w:rPr>
+          <w:rFonts w:ascii="Times New Roman" w:hAnsi="Times New Roman" w:cs="Times New Roman"/>
+          <w:sz w:val="24"/>
+          <w:szCs w:val="24"/>
+        </w:rPr>
+        <w:t>Tüm</w:t>
+      </w:r>
+      <w:proofErr w:type="spellEnd"/>
+      <w:r>
+        <w:rPr>
+          <w:rFonts w:ascii="Times New Roman" w:hAnsi="Times New Roman" w:cs="Times New Roman"/>
+          <w:sz w:val="24"/>
+          <w:szCs w:val="24"/>
+        </w:rPr>
+        <w:t xml:space="preserve"> </w:t>
+      </w:r>
+      <w:proofErr w:type="spellStart"/>
+      <w:r>
+        <w:rPr>
+          <w:rFonts w:ascii="Times New Roman" w:hAnsi="Times New Roman" w:cs="Times New Roman"/>
+          <w:sz w:val="24"/>
+          <w:szCs w:val="24"/>
+        </w:rPr>
+        <w:t>silahların</w:t>
+      </w:r>
+      <w:proofErr w:type="spellEnd"/>
+      <w:r>
+        <w:rPr>
+          <w:rFonts w:ascii="Times New Roman" w:hAnsi="Times New Roman" w:cs="Times New Roman"/>
+          <w:sz w:val="24"/>
+          <w:szCs w:val="24"/>
+        </w:rPr>
+        <w:t xml:space="preserve"> </w:t>
+      </w:r>
+      <w:proofErr w:type="spellStart"/>
+      <w:r>
+        <w:rPr>
+          <w:rFonts w:ascii="Times New Roman" w:hAnsi="Times New Roman" w:cs="Times New Roman"/>
+          <w:sz w:val="24"/>
+          <w:szCs w:val="24"/>
+        </w:rPr>
+        <w:t>özelliklerinin</w:t>
+      </w:r>
+      <w:proofErr w:type="spellEnd"/>
+      <w:r>
+        <w:rPr>
+          <w:rFonts w:ascii="Times New Roman" w:hAnsi="Times New Roman" w:cs="Times New Roman"/>
+          <w:sz w:val="24"/>
+          <w:szCs w:val="24"/>
+        </w:rPr>
+        <w:t xml:space="preserve"> </w:t>
+      </w:r>
+      <w:proofErr w:type="spellStart"/>
+      <w:r>
+        <w:rPr>
+          <w:rFonts w:ascii="Times New Roman" w:hAnsi="Times New Roman" w:cs="Times New Roman"/>
+          <w:sz w:val="24"/>
+          <w:szCs w:val="24"/>
+        </w:rPr>
+        <w:t>tanımlandığı</w:t>
+      </w:r>
+      <w:proofErr w:type="spellEnd"/>
+      <w:r>
+        <w:rPr>
+          <w:rFonts w:ascii="Times New Roman" w:hAnsi="Times New Roman" w:cs="Times New Roman"/>
+          <w:sz w:val="24"/>
+          <w:szCs w:val="24"/>
+        </w:rPr>
+        <w:t xml:space="preserve"> Base Class </w:t>
+      </w:r>
+      <w:proofErr w:type="spellStart"/>
+      <w:r>
+        <w:rPr>
+          <w:rFonts w:ascii="Times New Roman" w:hAnsi="Times New Roman" w:cs="Times New Roman"/>
+          <w:sz w:val="24"/>
+          <w:szCs w:val="24"/>
+        </w:rPr>
+        <w:t>ise</w:t>
+      </w:r>
+      <w:proofErr w:type="spellEnd"/>
+      <w:r>
+        <w:rPr>
+          <w:rFonts w:ascii="Times New Roman" w:hAnsi="Times New Roman" w:cs="Times New Roman"/>
+          <w:sz w:val="24"/>
+          <w:szCs w:val="24"/>
+        </w:rPr>
+        <w:t xml:space="preserve"> </w:t>
+      </w:r>
+      <w:proofErr w:type="spellStart"/>
+      <w:r>
+        <w:rPr>
+          <w:rFonts w:ascii="Times New Roman" w:hAnsi="Times New Roman" w:cs="Times New Roman"/>
+          <w:sz w:val="24"/>
+          <w:szCs w:val="24"/>
+        </w:rPr>
+        <w:t>IBaseWeaphones</w:t>
+      </w:r>
+      <w:proofErr w:type="spellEnd"/>
+      <w:r>
+        <w:rPr>
+          <w:rFonts w:ascii="Times New Roman" w:hAnsi="Times New Roman" w:cs="Times New Roman"/>
+          <w:sz w:val="24"/>
+          <w:szCs w:val="24"/>
+        </w:rPr>
+        <w:t xml:space="preserve"> </w:t>
+      </w:r>
+      <w:proofErr w:type="spellStart"/>
+      <w:r>
+        <w:rPr>
+          <w:rFonts w:ascii="Times New Roman" w:hAnsi="Times New Roman" w:cs="Times New Roman"/>
+          <w:sz w:val="24"/>
+          <w:szCs w:val="24"/>
+        </w:rPr>
+        <w:t>isimli</w:t>
+      </w:r>
+      <w:proofErr w:type="spellEnd"/>
+      <w:r>
+        <w:rPr>
+          <w:rFonts w:ascii="Times New Roman" w:hAnsi="Times New Roman" w:cs="Times New Roman"/>
+          <w:sz w:val="24"/>
+          <w:szCs w:val="24"/>
+        </w:rPr>
+        <w:t xml:space="preserve"> interface den </w:t>
+      </w:r>
+      <w:proofErr w:type="spellStart"/>
+      <w:r>
+        <w:rPr>
+          <w:rFonts w:ascii="Times New Roman" w:hAnsi="Times New Roman" w:cs="Times New Roman"/>
+          <w:sz w:val="24"/>
+          <w:szCs w:val="24"/>
+        </w:rPr>
+        <w:t>kalıtım</w:t>
+      </w:r>
+      <w:proofErr w:type="spellEnd"/>
+      <w:r>
+        <w:rPr>
+          <w:rFonts w:ascii="Times New Roman" w:hAnsi="Times New Roman" w:cs="Times New Roman"/>
+          <w:sz w:val="24"/>
+          <w:szCs w:val="24"/>
+        </w:rPr>
+        <w:t xml:space="preserve"> </w:t>
+      </w:r>
+      <w:proofErr w:type="spellStart"/>
+      <w:r>
+        <w:rPr>
+          <w:rFonts w:ascii="Times New Roman" w:hAnsi="Times New Roman" w:cs="Times New Roman"/>
+          <w:sz w:val="24"/>
+          <w:szCs w:val="24"/>
+        </w:rPr>
+        <w:t>alarak</w:t>
+      </w:r>
+      <w:proofErr w:type="spellEnd"/>
+      <w:r>
+        <w:rPr>
+          <w:rFonts w:ascii="Times New Roman" w:hAnsi="Times New Roman" w:cs="Times New Roman"/>
+          <w:sz w:val="24"/>
+          <w:szCs w:val="24"/>
+        </w:rPr>
+        <w:t xml:space="preserve"> </w:t>
+      </w:r>
+      <w:proofErr w:type="spellStart"/>
+      <w:r>
+        <w:rPr>
+          <w:rFonts w:ascii="Times New Roman" w:hAnsi="Times New Roman" w:cs="Times New Roman"/>
+          <w:sz w:val="24"/>
+          <w:szCs w:val="24"/>
+        </w:rPr>
+        <w:t>şu</w:t>
+      </w:r>
+      <w:proofErr w:type="spellEnd"/>
+      <w:r>
+        <w:rPr>
+          <w:rFonts w:ascii="Times New Roman" w:hAnsi="Times New Roman" w:cs="Times New Roman"/>
+          <w:sz w:val="24"/>
+          <w:szCs w:val="24"/>
+        </w:rPr>
+        <w:t xml:space="preserve"> </w:t>
+      </w:r>
+      <w:proofErr w:type="spellStart"/>
+      <w:r>
+        <w:rPr>
+          <w:rFonts w:ascii="Times New Roman" w:hAnsi="Times New Roman" w:cs="Times New Roman"/>
+          <w:sz w:val="24"/>
+          <w:szCs w:val="24"/>
+        </w:rPr>
+        <w:t>şekilde</w:t>
+      </w:r>
+      <w:proofErr w:type="spellEnd"/>
+      <w:r>
+        <w:rPr>
+          <w:rFonts w:ascii="Times New Roman" w:hAnsi="Times New Roman" w:cs="Times New Roman"/>
+          <w:sz w:val="24"/>
+          <w:szCs w:val="24"/>
+        </w:rPr>
+        <w:t xml:space="preserve"> </w:t>
+      </w:r>
+      <w:proofErr w:type="spellStart"/>
+      <w:r>
+        <w:rPr>
+          <w:rFonts w:ascii="Times New Roman" w:hAnsi="Times New Roman" w:cs="Times New Roman"/>
+          <w:sz w:val="24"/>
+          <w:szCs w:val="24"/>
+        </w:rPr>
+        <w:t>tanımlanmıştır</w:t>
+      </w:r>
+      <w:proofErr w:type="spellEnd"/>
+      <w:r>
+        <w:rPr>
+          <w:rFonts w:ascii="Times New Roman" w:hAnsi="Times New Roman" w:cs="Times New Roman"/>
+          <w:sz w:val="24"/>
+          <w:szCs w:val="24"/>
+        </w:rPr>
+        <w:t xml:space="preserve">. </w:t>
+      </w:r>
+    </w:p>
+    <w:p>
+      <w:pPr>
+        <w:jc w:val="center"/>
+        <w:rPr>
+          <w:rFonts w:ascii="Times New Roman" w:hAnsi="Times New Roman" w:cs="Times New Roman"/>
+          <w:sz w:val="24"/>
+          <w:szCs w:val="24"/>
+        </w:rPr>
+      </w:pPr>
+      <w:r>
+        <w:rPr>
+          <w:rFonts w:ascii="Times New Roman" w:hAnsi="Times New Roman" w:cs="Times New Roman"/>
+          <w:sz w:val="24"/>
+          <w:szCs w:val="24"/>
+        </w:rPr>
+        <w:drawing>
+          <wp:inline distT="0" distB="0" distL="0" distR="0" wp14:anchorId="630090DC" wp14:editId="3E1F1C26">
+            <wp:extent cx="4463123" cy="2244436"/>
+            <wp:effectExtent l="0" t="0" r="0" b="3810"/>
+            <wp:docPr id="6" name="Resim 6" descr="metin içeren bir resim&#10;&#10;Açıklama otomatik olarak oluşturuldu"/>
+            <wp:cNvGraphicFramePr>
+              <a:graphicFrameLocks xmlns:a="http://schemas.openxmlformats.org/drawingml/2006/main" noChangeAspect="1"/>
+            </wp:cNvGraphicFramePr>
+            <a:graphic xmlns:a="http://schemas.openxmlformats.org/drawingml/2006/main">
+              <a:graphicData uri="http://schemas.openxmlformats.org/drawingml/2006/picture">
+                <pic:pic xmlns:pic="http://schemas.openxmlformats.org/drawingml/2006/picture">
+                  <pic:nvPicPr>
+                    <pic:cNvPr id="6" name="Resim 6" descr="metin içeren bir resim&#10;&#10;Açıklama otomatik olarak oluşturuldu"/>
+                    <pic:cNvPicPr/>
+                  </pic:nvPicPr>
+                  <pic:blipFill>
+                    <a:blip r:embed="rId12"/>
+                    <a:stretch>
+                      <a:fillRect/>
+                    </a:stretch>
+                  </pic:blipFill>
+                  <pic:spPr>
+                    <a:xfrm>
+                      <a:off x="0" y="0"/>
+                      <a:ext cx="4469078" cy="2247430"/>
+                    </a:xfrm>
+                    <a:prstGeom prst="rect">
+                      <a:avLst/>
+                    </a:prstGeom>
+                  </pic:spPr>
+                </pic:pic>
+              </a:graphicData>
+            </a:graphic>
+          </wp:inline>
+        </w:drawing>
+      </w:r>
+    </w:p>
+    <w:p>
+      <w:pPr>
+        <w:jc w:val="both"/>
+        <w:rPr>
+          <w:rFonts w:ascii="Times New Roman" w:hAnsi="Times New Roman" w:cs="Times New Roman"/>
+          <w:sz w:val="24"/>
+          <w:szCs w:val="24"/>
+        </w:rPr>
+      </w:pPr>
+      <w:r>
+        <w:rPr>
+          <w:rFonts w:ascii="Times New Roman" w:hAnsi="Times New Roman" w:cs="Times New Roman"/>
+          <w:sz w:val="24"/>
+          <w:szCs w:val="24"/>
+        </w:rPr>
+        <w:t xml:space="preserve">Bu </w:t>
+      </w:r>
+      <w:proofErr w:type="spellStart"/>
+      <w:r>
+        <w:rPr>
+          <w:rFonts w:ascii="Times New Roman" w:hAnsi="Times New Roman" w:cs="Times New Roman"/>
+          <w:sz w:val="24"/>
+          <w:szCs w:val="24"/>
+        </w:rPr>
+        <w:t>aşamadan</w:t>
+      </w:r>
+      <w:proofErr w:type="spellEnd"/>
+      <w:r>
+        <w:rPr>
+          <w:rFonts w:ascii="Times New Roman" w:hAnsi="Times New Roman" w:cs="Times New Roman"/>
+          <w:sz w:val="24"/>
+          <w:szCs w:val="24"/>
+        </w:rPr>
+        <w:t xml:space="preserve"> </w:t>
+      </w:r>
+      <w:proofErr w:type="spellStart"/>
+      <w:r>
+        <w:rPr>
+          <w:rFonts w:ascii="Times New Roman" w:hAnsi="Times New Roman" w:cs="Times New Roman"/>
+          <w:sz w:val="24"/>
+          <w:szCs w:val="24"/>
+        </w:rPr>
+        <w:t>sonra</w:t>
+      </w:r>
+      <w:proofErr w:type="spellEnd"/>
+      <w:r>
+        <w:rPr>
+          <w:rFonts w:ascii="Times New Roman" w:hAnsi="Times New Roman" w:cs="Times New Roman"/>
+          <w:sz w:val="24"/>
+          <w:szCs w:val="24"/>
+        </w:rPr>
+        <w:t xml:space="preserve"> her </w:t>
+      </w:r>
+      <w:proofErr w:type="spellStart"/>
+      <w:r>
+        <w:rPr>
+          <w:rFonts w:ascii="Times New Roman" w:hAnsi="Times New Roman" w:cs="Times New Roman"/>
+          <w:sz w:val="24"/>
+          <w:szCs w:val="24"/>
+        </w:rPr>
+        <w:t>bir</w:t>
+      </w:r>
+      <w:proofErr w:type="spellEnd"/>
+      <w:r>
+        <w:rPr>
+          <w:rFonts w:ascii="Times New Roman" w:hAnsi="Times New Roman" w:cs="Times New Roman"/>
+          <w:sz w:val="24"/>
+          <w:szCs w:val="24"/>
+        </w:rPr>
+        <w:t xml:space="preserve"> </w:t>
+      </w:r>
+      <w:proofErr w:type="spellStart"/>
+      <w:r>
+        <w:rPr>
+          <w:rFonts w:ascii="Times New Roman" w:hAnsi="Times New Roman" w:cs="Times New Roman"/>
+          <w:sz w:val="24"/>
+          <w:szCs w:val="24"/>
+        </w:rPr>
+        <w:t>silahın</w:t>
+      </w:r>
+      <w:proofErr w:type="spellEnd"/>
+      <w:r>
+        <w:rPr>
+          <w:rFonts w:ascii="Times New Roman" w:hAnsi="Times New Roman" w:cs="Times New Roman"/>
+          <w:sz w:val="24"/>
+          <w:szCs w:val="24"/>
+        </w:rPr>
+        <w:t xml:space="preserve"> </w:t>
+      </w:r>
+      <w:proofErr w:type="spellStart"/>
+      <w:r>
+        <w:rPr>
+          <w:rFonts w:ascii="Times New Roman" w:hAnsi="Times New Roman" w:cs="Times New Roman"/>
+          <w:sz w:val="24"/>
+          <w:szCs w:val="24"/>
+        </w:rPr>
+        <w:t>bilgilerinin</w:t>
+      </w:r>
+      <w:proofErr w:type="spellEnd"/>
+      <w:r>
+        <w:rPr>
+          <w:rFonts w:ascii="Times New Roman" w:hAnsi="Times New Roman" w:cs="Times New Roman"/>
+          <w:sz w:val="24"/>
+          <w:szCs w:val="24"/>
+        </w:rPr>
+        <w:t xml:space="preserve"> </w:t>
+      </w:r>
+      <w:proofErr w:type="spellStart"/>
+      <w:r>
+        <w:rPr>
+          <w:rFonts w:ascii="Times New Roman" w:hAnsi="Times New Roman" w:cs="Times New Roman"/>
+          <w:sz w:val="24"/>
+          <w:szCs w:val="24"/>
+        </w:rPr>
+        <w:t>girilmeden</w:t>
+      </w:r>
+      <w:proofErr w:type="spellEnd"/>
+      <w:r>
+        <w:rPr>
+          <w:rFonts w:ascii="Times New Roman" w:hAnsi="Times New Roman" w:cs="Times New Roman"/>
+          <w:sz w:val="24"/>
+          <w:szCs w:val="24"/>
+        </w:rPr>
+        <w:t xml:space="preserve"> </w:t>
+      </w:r>
+      <w:proofErr w:type="spellStart"/>
+      <w:r>
+        <w:rPr>
+          <w:rFonts w:ascii="Times New Roman" w:hAnsi="Times New Roman" w:cs="Times New Roman"/>
+          <w:sz w:val="24"/>
+          <w:szCs w:val="24"/>
+        </w:rPr>
+        <w:t>sadece</w:t>
+      </w:r>
+      <w:proofErr w:type="spellEnd"/>
+      <w:r>
+        <w:rPr>
+          <w:rFonts w:ascii="Times New Roman" w:hAnsi="Times New Roman" w:cs="Times New Roman"/>
+          <w:sz w:val="24"/>
+          <w:szCs w:val="24"/>
+        </w:rPr>
+        <w:t xml:space="preserve"> </w:t>
+      </w:r>
+      <w:proofErr w:type="spellStart"/>
+      <w:r>
+        <w:rPr>
+          <w:rFonts w:ascii="Times New Roman" w:hAnsi="Times New Roman" w:cs="Times New Roman"/>
+          <w:sz w:val="24"/>
+          <w:szCs w:val="24"/>
+        </w:rPr>
+        <w:t>sınıfının</w:t>
+      </w:r>
+      <w:proofErr w:type="spellEnd"/>
+      <w:r>
+        <w:rPr>
+          <w:rFonts w:ascii="Times New Roman" w:hAnsi="Times New Roman" w:cs="Times New Roman"/>
+          <w:sz w:val="24"/>
+          <w:szCs w:val="24"/>
+        </w:rPr>
+        <w:t xml:space="preserve"> </w:t>
+      </w:r>
+      <w:proofErr w:type="spellStart"/>
+      <w:r>
+        <w:rPr>
+          <w:rFonts w:ascii="Times New Roman" w:hAnsi="Times New Roman" w:cs="Times New Roman"/>
+          <w:sz w:val="24"/>
+          <w:szCs w:val="24"/>
+        </w:rPr>
+        <w:t>bir</w:t>
+      </w:r>
+      <w:proofErr w:type="spellEnd"/>
+      <w:r>
+        <w:rPr>
+          <w:rFonts w:ascii="Times New Roman" w:hAnsi="Times New Roman" w:cs="Times New Roman"/>
+          <w:sz w:val="24"/>
+          <w:szCs w:val="24"/>
+        </w:rPr>
+        <w:t xml:space="preserve"> </w:t>
+      </w:r>
+      <w:proofErr w:type="spellStart"/>
+      <w:r>
+        <w:rPr>
+          <w:rFonts w:ascii="Times New Roman" w:hAnsi="Times New Roman" w:cs="Times New Roman"/>
+          <w:sz w:val="24"/>
+          <w:szCs w:val="24"/>
+        </w:rPr>
+        <w:t>örneği</w:t>
+      </w:r>
+      <w:proofErr w:type="spellEnd"/>
+      <w:r>
+        <w:rPr>
+          <w:rFonts w:ascii="Times New Roman" w:hAnsi="Times New Roman" w:cs="Times New Roman"/>
+          <w:sz w:val="24"/>
+          <w:szCs w:val="24"/>
+        </w:rPr>
+        <w:t xml:space="preserve"> </w:t>
+      </w:r>
+      <w:proofErr w:type="spellStart"/>
+      <w:r>
+        <w:rPr>
+          <w:rFonts w:ascii="Times New Roman" w:hAnsi="Times New Roman" w:cs="Times New Roman"/>
+          <w:sz w:val="24"/>
+          <w:szCs w:val="24"/>
+        </w:rPr>
+        <w:t>alınarak</w:t>
+      </w:r>
+      <w:proofErr w:type="spellEnd"/>
+      <w:r>
+        <w:rPr>
+          <w:rFonts w:ascii="Times New Roman" w:hAnsi="Times New Roman" w:cs="Times New Roman"/>
+          <w:sz w:val="24"/>
+          <w:szCs w:val="24"/>
+        </w:rPr>
+        <w:t xml:space="preserve"> </w:t>
+      </w:r>
+      <w:proofErr w:type="spellStart"/>
+      <w:r>
+        <w:rPr>
+          <w:rFonts w:ascii="Times New Roman" w:hAnsi="Times New Roman" w:cs="Times New Roman"/>
+          <w:sz w:val="24"/>
+          <w:szCs w:val="24"/>
+        </w:rPr>
+        <w:t>kullanılabilmesi</w:t>
+      </w:r>
+      <w:proofErr w:type="spellEnd"/>
+      <w:r>
+        <w:rPr>
+          <w:rFonts w:ascii="Times New Roman" w:hAnsi="Times New Roman" w:cs="Times New Roman"/>
+          <w:sz w:val="24"/>
+          <w:szCs w:val="24"/>
+        </w:rPr>
+        <w:t xml:space="preserve"> </w:t>
+      </w:r>
+      <w:proofErr w:type="spellStart"/>
+      <w:r>
+        <w:rPr>
+          <w:rFonts w:ascii="Times New Roman" w:hAnsi="Times New Roman" w:cs="Times New Roman"/>
+          <w:sz w:val="24"/>
+          <w:szCs w:val="24"/>
+        </w:rPr>
+        <w:t>adına</w:t>
+      </w:r>
+      <w:proofErr w:type="spellEnd"/>
+      <w:r>
+        <w:rPr>
+          <w:rFonts w:ascii="Times New Roman" w:hAnsi="Times New Roman" w:cs="Times New Roman"/>
+          <w:sz w:val="24"/>
+          <w:szCs w:val="24"/>
+        </w:rPr>
+        <w:t xml:space="preserve"> </w:t>
+      </w:r>
+      <w:proofErr w:type="spellStart"/>
+      <w:r>
+        <w:rPr>
+          <w:rFonts w:ascii="Times New Roman" w:hAnsi="Times New Roman" w:cs="Times New Roman"/>
+          <w:sz w:val="24"/>
+          <w:szCs w:val="24"/>
+        </w:rPr>
+        <w:t>tüm</w:t>
+      </w:r>
+      <w:proofErr w:type="spellEnd"/>
+      <w:r>
+        <w:rPr>
+          <w:rFonts w:ascii="Times New Roman" w:hAnsi="Times New Roman" w:cs="Times New Roman"/>
+          <w:sz w:val="24"/>
+          <w:szCs w:val="24"/>
+        </w:rPr>
+        <w:t xml:space="preserve"> </w:t>
+      </w:r>
+      <w:proofErr w:type="spellStart"/>
+      <w:r>
+        <w:rPr>
+          <w:rFonts w:ascii="Times New Roman" w:hAnsi="Times New Roman" w:cs="Times New Roman"/>
+          <w:sz w:val="24"/>
+          <w:szCs w:val="24"/>
+        </w:rPr>
+        <w:t>silahlar</w:t>
+      </w:r>
+      <w:proofErr w:type="spellEnd"/>
+      <w:r>
+        <w:rPr>
+          <w:rFonts w:ascii="Times New Roman" w:hAnsi="Times New Roman" w:cs="Times New Roman"/>
+          <w:sz w:val="24"/>
+          <w:szCs w:val="24"/>
+        </w:rPr>
+        <w:t xml:space="preserve"> için </w:t>
+      </w:r>
+      <w:proofErr w:type="spellStart"/>
+      <w:r>
+        <w:rPr>
+          <w:rFonts w:ascii="Times New Roman" w:hAnsi="Times New Roman" w:cs="Times New Roman"/>
+          <w:sz w:val="24"/>
+          <w:szCs w:val="24"/>
+        </w:rPr>
+        <w:t>birer</w:t>
+      </w:r>
+      <w:proofErr w:type="spellEnd"/>
+      <w:r>
+        <w:rPr>
+          <w:rFonts w:ascii="Times New Roman" w:hAnsi="Times New Roman" w:cs="Times New Roman"/>
+          <w:sz w:val="24"/>
+          <w:szCs w:val="24"/>
+        </w:rPr>
+        <w:t xml:space="preserve"> </w:t>
+      </w:r>
+      <w:proofErr w:type="spellStart"/>
+      <w:r>
+        <w:rPr>
+          <w:rFonts w:ascii="Times New Roman" w:hAnsi="Times New Roman" w:cs="Times New Roman"/>
+          <w:sz w:val="24"/>
+          <w:szCs w:val="24"/>
+        </w:rPr>
+        <w:t>sınıf</w:t>
+      </w:r>
+      <w:proofErr w:type="spellEnd"/>
+      <w:r>
+        <w:rPr>
+          <w:rFonts w:ascii="Times New Roman" w:hAnsi="Times New Roman" w:cs="Times New Roman"/>
+          <w:sz w:val="24"/>
+          <w:szCs w:val="24"/>
+        </w:rPr>
+        <w:t xml:space="preserve"> </w:t>
+      </w:r>
+      <w:proofErr w:type="spellStart"/>
+      <w:r>
+        <w:rPr>
+          <w:rFonts w:ascii="Times New Roman" w:hAnsi="Times New Roman" w:cs="Times New Roman"/>
+          <w:sz w:val="24"/>
+          <w:szCs w:val="24"/>
+        </w:rPr>
+        <w:t>açılmış</w:t>
+      </w:r>
+      <w:proofErr w:type="spellEnd"/>
+      <w:r>
+        <w:rPr>
+          <w:rFonts w:ascii="Times New Roman" w:hAnsi="Times New Roman" w:cs="Times New Roman"/>
+          <w:sz w:val="24"/>
+          <w:szCs w:val="24"/>
+        </w:rPr>
+        <w:t xml:space="preserve"> </w:t>
+      </w:r>
+      <w:proofErr w:type="spellStart"/>
+      <w:r>
+        <w:rPr>
+          <w:rFonts w:ascii="Times New Roman" w:hAnsi="Times New Roman" w:cs="Times New Roman"/>
+          <w:sz w:val="24"/>
+          <w:szCs w:val="24"/>
+        </w:rPr>
+        <w:t>ve</w:t>
+      </w:r>
+      <w:proofErr w:type="spellEnd"/>
+      <w:r>
+        <w:rPr>
+          <w:rFonts w:ascii="Times New Roman" w:hAnsi="Times New Roman" w:cs="Times New Roman"/>
+          <w:sz w:val="24"/>
+          <w:szCs w:val="24"/>
+        </w:rPr>
+        <w:t xml:space="preserve"> </w:t>
+      </w:r>
+      <w:proofErr w:type="spellStart"/>
+      <w:r>
+        <w:rPr>
+          <w:rFonts w:ascii="Times New Roman" w:hAnsi="Times New Roman" w:cs="Times New Roman"/>
+          <w:sz w:val="24"/>
+          <w:szCs w:val="24"/>
+        </w:rPr>
+        <w:t>yapıcı</w:t>
+      </w:r>
+      <w:proofErr w:type="spellEnd"/>
+      <w:r>
+        <w:rPr>
+          <w:rFonts w:ascii="Times New Roman" w:hAnsi="Times New Roman" w:cs="Times New Roman"/>
+          <w:sz w:val="24"/>
+          <w:szCs w:val="24"/>
+        </w:rPr>
+        <w:t xml:space="preserve"> </w:t>
+      </w:r>
+      <w:proofErr w:type="spellStart"/>
+      <w:r>
+        <w:rPr>
+          <w:rFonts w:ascii="Times New Roman" w:hAnsi="Times New Roman" w:cs="Times New Roman"/>
+          <w:sz w:val="24"/>
+          <w:szCs w:val="24"/>
+        </w:rPr>
+        <w:t>metodları</w:t>
+      </w:r>
+      <w:proofErr w:type="spellEnd"/>
+      <w:r>
+        <w:rPr>
+          <w:rFonts w:ascii="Times New Roman" w:hAnsi="Times New Roman" w:cs="Times New Roman"/>
+          <w:sz w:val="24"/>
+          <w:szCs w:val="24"/>
+        </w:rPr>
+        <w:t xml:space="preserve"> </w:t>
+      </w:r>
+      <w:proofErr w:type="spellStart"/>
+      <w:r>
+        <w:rPr>
+          <w:rFonts w:ascii="Times New Roman" w:hAnsi="Times New Roman" w:cs="Times New Roman"/>
+          <w:sz w:val="24"/>
+          <w:szCs w:val="24"/>
+        </w:rPr>
+        <w:t>içerisinde</w:t>
+      </w:r>
+      <w:proofErr w:type="spellEnd"/>
+      <w:r>
+        <w:rPr>
+          <w:rFonts w:ascii="Times New Roman" w:hAnsi="Times New Roman" w:cs="Times New Roman"/>
+          <w:sz w:val="24"/>
+          <w:szCs w:val="24"/>
+        </w:rPr>
+        <w:t xml:space="preserve"> </w:t>
+      </w:r>
+      <w:proofErr w:type="spellStart"/>
+      <w:r>
+        <w:rPr>
+          <w:rFonts w:ascii="Times New Roman" w:hAnsi="Times New Roman" w:cs="Times New Roman"/>
+          <w:sz w:val="24"/>
+          <w:szCs w:val="24"/>
+        </w:rPr>
+        <w:t>özellikleri</w:t>
+      </w:r>
+      <w:proofErr w:type="spellEnd"/>
+      <w:r>
+        <w:rPr>
+          <w:rFonts w:ascii="Times New Roman" w:hAnsi="Times New Roman" w:cs="Times New Roman"/>
+          <w:sz w:val="24"/>
+          <w:szCs w:val="24"/>
+        </w:rPr>
+        <w:t xml:space="preserve"> </w:t>
+      </w:r>
+      <w:proofErr w:type="spellStart"/>
+      <w:r>
+        <w:rPr>
+          <w:rFonts w:ascii="Times New Roman" w:hAnsi="Times New Roman" w:cs="Times New Roman"/>
+          <w:sz w:val="24"/>
+          <w:szCs w:val="24"/>
+        </w:rPr>
+        <w:t>kendilerine</w:t>
+      </w:r>
+      <w:proofErr w:type="spellEnd"/>
+      <w:r>
+        <w:rPr>
+          <w:rFonts w:ascii="Times New Roman" w:hAnsi="Times New Roman" w:cs="Times New Roman"/>
+          <w:sz w:val="24"/>
+          <w:szCs w:val="24"/>
+        </w:rPr>
+        <w:t xml:space="preserve"> </w:t>
+      </w:r>
+      <w:proofErr w:type="spellStart"/>
+      <w:r>
+        <w:rPr>
+          <w:rFonts w:ascii="Times New Roman" w:hAnsi="Times New Roman" w:cs="Times New Roman"/>
+          <w:sz w:val="24"/>
+          <w:szCs w:val="24"/>
+        </w:rPr>
+        <w:t>ait</w:t>
+      </w:r>
+      <w:proofErr w:type="spellEnd"/>
+      <w:r>
+        <w:rPr>
+          <w:rFonts w:ascii="Times New Roman" w:hAnsi="Times New Roman" w:cs="Times New Roman"/>
+          <w:sz w:val="24"/>
+          <w:szCs w:val="24"/>
+        </w:rPr>
+        <w:t xml:space="preserve"> ana </w:t>
+      </w:r>
+      <w:proofErr w:type="spellStart"/>
+      <w:r>
+        <w:rPr>
+          <w:rFonts w:ascii="Times New Roman" w:hAnsi="Times New Roman" w:cs="Times New Roman"/>
+          <w:sz w:val="24"/>
+          <w:szCs w:val="24"/>
+        </w:rPr>
+        <w:t>sınıftan</w:t>
+      </w:r>
+      <w:proofErr w:type="spellEnd"/>
+      <w:r>
+        <w:rPr>
+          <w:rFonts w:ascii="Times New Roman" w:hAnsi="Times New Roman" w:cs="Times New Roman"/>
+          <w:sz w:val="24"/>
+          <w:szCs w:val="24"/>
+        </w:rPr>
+        <w:t xml:space="preserve"> </w:t>
+      </w:r>
+      <w:proofErr w:type="spellStart"/>
+      <w:r>
+        <w:rPr>
+          <w:rFonts w:ascii="Times New Roman" w:hAnsi="Times New Roman" w:cs="Times New Roman"/>
+          <w:sz w:val="24"/>
+          <w:szCs w:val="24"/>
+        </w:rPr>
+        <w:t>gelen</w:t>
+      </w:r>
+      <w:proofErr w:type="spellEnd"/>
+      <w:r>
+        <w:rPr>
+          <w:rFonts w:ascii="Times New Roman" w:hAnsi="Times New Roman" w:cs="Times New Roman"/>
+          <w:sz w:val="24"/>
+          <w:szCs w:val="24"/>
+        </w:rPr>
+        <w:t xml:space="preserve"> </w:t>
+      </w:r>
+      <w:proofErr w:type="spellStart"/>
+      <w:r>
+        <w:rPr>
+          <w:rFonts w:ascii="Times New Roman" w:hAnsi="Times New Roman" w:cs="Times New Roman"/>
+          <w:sz w:val="24"/>
+          <w:szCs w:val="24"/>
+        </w:rPr>
+        <w:t>bilgileri</w:t>
+      </w:r>
+      <w:proofErr w:type="spellEnd"/>
+      <w:r>
+        <w:rPr>
+          <w:rFonts w:ascii="Times New Roman" w:hAnsi="Times New Roman" w:cs="Times New Roman"/>
+          <w:sz w:val="24"/>
+          <w:szCs w:val="24"/>
+        </w:rPr>
+        <w:t xml:space="preserve"> interface </w:t>
+      </w:r>
+      <w:proofErr w:type="spellStart"/>
+      <w:r>
+        <w:rPr>
+          <w:rFonts w:ascii="Times New Roman" w:hAnsi="Times New Roman" w:cs="Times New Roman"/>
+          <w:sz w:val="24"/>
+          <w:szCs w:val="24"/>
+        </w:rPr>
+        <w:t>içerisindeki</w:t>
+      </w:r>
+      <w:proofErr w:type="spellEnd"/>
+      <w:r>
+        <w:rPr>
+          <w:rFonts w:ascii="Times New Roman" w:hAnsi="Times New Roman" w:cs="Times New Roman"/>
+          <w:sz w:val="24"/>
+          <w:szCs w:val="24"/>
+        </w:rPr>
+        <w:t xml:space="preserve"> </w:t>
+      </w:r>
+      <w:proofErr w:type="spellStart"/>
+      <w:r>
+        <w:rPr>
+          <w:rFonts w:ascii="Times New Roman" w:hAnsi="Times New Roman" w:cs="Times New Roman"/>
+          <w:sz w:val="24"/>
+          <w:szCs w:val="24"/>
+        </w:rPr>
+        <w:t>değişkenleri</w:t>
+      </w:r>
+      <w:proofErr w:type="spellEnd"/>
+      <w:r>
+        <w:rPr>
+          <w:rFonts w:ascii="Times New Roman" w:hAnsi="Times New Roman" w:cs="Times New Roman"/>
+          <w:sz w:val="24"/>
+          <w:szCs w:val="24"/>
+        </w:rPr>
+        <w:t xml:space="preserve"> </w:t>
+      </w:r>
+      <w:proofErr w:type="spellStart"/>
+      <w:r>
+        <w:rPr>
+          <w:rFonts w:ascii="Times New Roman" w:hAnsi="Times New Roman" w:cs="Times New Roman"/>
+          <w:sz w:val="24"/>
+          <w:szCs w:val="24"/>
+        </w:rPr>
+        <w:t>vasıtası</w:t>
+      </w:r>
+      <w:proofErr w:type="spellEnd"/>
+      <w:r>
+        <w:rPr>
+          <w:rFonts w:ascii="Times New Roman" w:hAnsi="Times New Roman" w:cs="Times New Roman"/>
+          <w:sz w:val="24"/>
+          <w:szCs w:val="24"/>
+        </w:rPr>
+        <w:t xml:space="preserve"> </w:t>
+      </w:r>
+      <w:proofErr w:type="spellStart"/>
+      <w:r>
+        <w:rPr>
+          <w:rFonts w:ascii="Times New Roman" w:hAnsi="Times New Roman" w:cs="Times New Roman"/>
+          <w:sz w:val="24"/>
+          <w:szCs w:val="24"/>
+        </w:rPr>
+        <w:t>ile</w:t>
+      </w:r>
+      <w:proofErr w:type="spellEnd"/>
+      <w:r>
+        <w:rPr>
+          <w:rFonts w:ascii="Times New Roman" w:hAnsi="Times New Roman" w:cs="Times New Roman"/>
+          <w:sz w:val="24"/>
+          <w:szCs w:val="24"/>
+        </w:rPr>
+        <w:t xml:space="preserve"> </w:t>
+      </w:r>
+      <w:proofErr w:type="spellStart"/>
+      <w:r>
+        <w:rPr>
+          <w:rFonts w:ascii="Times New Roman" w:hAnsi="Times New Roman" w:cs="Times New Roman"/>
+          <w:sz w:val="24"/>
+          <w:szCs w:val="24"/>
+        </w:rPr>
+        <w:t>doldurulmuştur</w:t>
+      </w:r>
+      <w:proofErr w:type="spellEnd"/>
+      <w:r>
+        <w:rPr>
+          <w:rFonts w:ascii="Times New Roman" w:hAnsi="Times New Roman" w:cs="Times New Roman"/>
+          <w:sz w:val="24"/>
+          <w:szCs w:val="24"/>
+        </w:rPr>
+        <w:t>.</w:t>
+      </w:r>
+    </w:p>
+    <w:p>
+      <w:pPr>
+        <w:jc w:val="both"/>
+        <w:rPr>
+          <w:rFonts w:ascii="Times New Roman" w:hAnsi="Times New Roman" w:cs="Times New Roman"/>
+          <w:sz w:val="24"/>
+          <w:szCs w:val="24"/>
+        </w:rPr>
+      </w:pPr>
+      <w:r>
+        <w:rPr>
+          <w:rFonts w:ascii="Times New Roman" w:hAnsi="Times New Roman" w:cs="Times New Roman"/>
+          <w:sz w:val="24"/>
+          <w:szCs w:val="24"/>
+        </w:rPr>
+        <w:drawing>
+          <wp:inline distT="0" distB="0" distL="0" distR="0" wp14:anchorId="4A51A0B6" wp14:editId="2B8C5F1C">
+            <wp:extent cx="5943600" cy="1755140"/>
+            <wp:effectExtent l="0" t="0" r="0" b="0"/>
+            <wp:docPr id="7" name="Resim 7" descr="metin içeren bir resim&#10;&#10;Açıklama otomatik olarak oluşturuldu"/>
+            <wp:cNvGraphicFramePr>
+              <a:graphicFrameLocks xmlns:a="http://schemas.openxmlformats.org/drawingml/2006/main" noChangeAspect="1"/>
+            </wp:cNvGraphicFramePr>
+            <a:graphic xmlns:a="http://schemas.openxmlformats.org/drawingml/2006/main">
+              <a:graphicData uri="http://schemas.openxmlformats.org/drawingml/2006/picture">
+                <pic:pic xmlns:pic="http://schemas.openxmlformats.org/drawingml/2006/picture">
+                  <pic:nvPicPr>
+                    <pic:cNvPr id="7" name="Resim 7" descr="metin içeren bir resim&#10;&#10;Açıklama otomatik olarak oluşturuldu"/>
+                    <pic:cNvPicPr/>
+                  </pic:nvPicPr>
+                  <pic:blipFill>
+                    <a:blip r:embed="rId13"/>
+                    <a:stretch>
+                      <a:fillRect/>
+                    </a:stretch>
+                  </pic:blipFill>
+                  <pic:spPr>
+                    <a:xfrm>
+                      <a:off x="0" y="0"/>
+                      <a:ext cx="5943600" cy="1755140"/>
+                    </a:xfrm>
+                    <a:prstGeom prst="rect">
+                      <a:avLst/>
+                    </a:prstGeom>
+                  </pic:spPr>
+                </pic:pic>
+              </a:graphicData>
+            </a:graphic>
+          </wp:inline>
+        </w:drawing>
+      </w:r>
+    </w:p>
+    <w:p>
+      <w:pPr>
+        <w:jc w:val="both"/>
+        <w:rPr>
+          <w:rFonts w:ascii="Times New Roman" w:hAnsi="Times New Roman" w:cs="Times New Roman"/>
+          <w:sz w:val="24"/>
+          <w:szCs w:val="24"/>
+        </w:rPr>
+      </w:pPr>
+      <w:proofErr w:type="spellStart"/>
+      <w:r>
+        <w:rPr>
+          <w:rFonts w:ascii="Times New Roman" w:hAnsi="Times New Roman" w:cs="Times New Roman"/>
+          <w:sz w:val="24"/>
+          <w:szCs w:val="24"/>
+        </w:rPr>
+        <w:t>Resimde</w:t>
+      </w:r>
+      <w:proofErr w:type="spellEnd"/>
+      <w:r>
+        <w:rPr>
+          <w:rFonts w:ascii="Times New Roman" w:hAnsi="Times New Roman" w:cs="Times New Roman"/>
+          <w:sz w:val="24"/>
+          <w:szCs w:val="24"/>
+        </w:rPr>
+        <w:t xml:space="preserve"> </w:t>
+      </w:r>
+      <w:proofErr w:type="spellStart"/>
+      <w:r>
+        <w:rPr>
+          <w:rFonts w:ascii="Times New Roman" w:hAnsi="Times New Roman" w:cs="Times New Roman"/>
+          <w:sz w:val="24"/>
+          <w:szCs w:val="24"/>
+        </w:rPr>
+        <w:t>Gözüken</w:t>
+      </w:r>
+      <w:proofErr w:type="spellEnd"/>
+      <w:r>
+        <w:rPr>
+          <w:rFonts w:ascii="Times New Roman" w:hAnsi="Times New Roman" w:cs="Times New Roman"/>
+          <w:sz w:val="24"/>
+          <w:szCs w:val="24"/>
+        </w:rPr>
+        <w:t xml:space="preserve"> Rot_T100 </w:t>
+      </w:r>
+      <w:proofErr w:type="spellStart"/>
+      <w:r>
+        <w:rPr>
+          <w:rFonts w:ascii="Times New Roman" w:hAnsi="Times New Roman" w:cs="Times New Roman"/>
+          <w:sz w:val="24"/>
+          <w:szCs w:val="24"/>
+        </w:rPr>
+        <w:t>isimli</w:t>
+      </w:r>
+      <w:proofErr w:type="spellEnd"/>
+      <w:r>
+        <w:rPr>
+          <w:rFonts w:ascii="Times New Roman" w:hAnsi="Times New Roman" w:cs="Times New Roman"/>
+          <w:sz w:val="24"/>
+          <w:szCs w:val="24"/>
+        </w:rPr>
+        <w:t xml:space="preserve"> </w:t>
+      </w:r>
+      <w:proofErr w:type="spellStart"/>
+      <w:r>
+        <w:rPr>
+          <w:rFonts w:ascii="Times New Roman" w:hAnsi="Times New Roman" w:cs="Times New Roman"/>
+          <w:sz w:val="24"/>
+          <w:szCs w:val="24"/>
+        </w:rPr>
+        <w:t>silah</w:t>
+      </w:r>
+      <w:proofErr w:type="spellEnd"/>
+      <w:r>
+        <w:rPr>
+          <w:rFonts w:ascii="Times New Roman" w:hAnsi="Times New Roman" w:cs="Times New Roman"/>
+          <w:sz w:val="24"/>
+          <w:szCs w:val="24"/>
+        </w:rPr>
+        <w:t xml:space="preserve"> </w:t>
+      </w:r>
+      <w:proofErr w:type="spellStart"/>
+      <w:r>
+        <w:rPr>
+          <w:rFonts w:ascii="Times New Roman" w:hAnsi="Times New Roman" w:cs="Times New Roman"/>
+          <w:sz w:val="24"/>
+          <w:szCs w:val="24"/>
+        </w:rPr>
+        <w:t>sınıfı</w:t>
+      </w:r>
+      <w:proofErr w:type="spellEnd"/>
+      <w:r>
+        <w:rPr>
+          <w:rFonts w:ascii="Times New Roman" w:hAnsi="Times New Roman" w:cs="Times New Roman"/>
+          <w:sz w:val="24"/>
+          <w:szCs w:val="24"/>
+        </w:rPr>
+        <w:t xml:space="preserve"> </w:t>
+      </w:r>
+      <w:proofErr w:type="spellStart"/>
+      <w:r>
+        <w:rPr>
+          <w:rFonts w:ascii="Times New Roman" w:hAnsi="Times New Roman" w:cs="Times New Roman"/>
+          <w:sz w:val="24"/>
+          <w:szCs w:val="24"/>
+        </w:rPr>
+        <w:t>bu</w:t>
+      </w:r>
+      <w:proofErr w:type="spellEnd"/>
+      <w:r>
+        <w:rPr>
+          <w:rFonts w:ascii="Times New Roman" w:hAnsi="Times New Roman" w:cs="Times New Roman"/>
+          <w:sz w:val="24"/>
+          <w:szCs w:val="24"/>
+        </w:rPr>
+        <w:t xml:space="preserve"> </w:t>
+      </w:r>
+      <w:proofErr w:type="spellStart"/>
+      <w:r>
+        <w:rPr>
+          <w:rFonts w:ascii="Times New Roman" w:hAnsi="Times New Roman" w:cs="Times New Roman"/>
+          <w:sz w:val="24"/>
+          <w:szCs w:val="24"/>
+        </w:rPr>
+        <w:t>iş</w:t>
+      </w:r>
+      <w:proofErr w:type="spellEnd"/>
+      <w:r>
+        <w:rPr>
+          <w:rFonts w:ascii="Times New Roman" w:hAnsi="Times New Roman" w:cs="Times New Roman"/>
+          <w:sz w:val="24"/>
+          <w:szCs w:val="24"/>
+        </w:rPr>
+        <w:t xml:space="preserve"> </w:t>
+      </w:r>
+      <w:proofErr w:type="spellStart"/>
+      <w:r>
+        <w:rPr>
+          <w:rFonts w:ascii="Times New Roman" w:hAnsi="Times New Roman" w:cs="Times New Roman"/>
+          <w:sz w:val="24"/>
+          <w:szCs w:val="24"/>
+        </w:rPr>
+        <w:t>sürecine</w:t>
+      </w:r>
+      <w:proofErr w:type="spellEnd"/>
+      <w:r>
+        <w:rPr>
+          <w:rFonts w:ascii="Times New Roman" w:hAnsi="Times New Roman" w:cs="Times New Roman"/>
+          <w:sz w:val="24"/>
+          <w:szCs w:val="24"/>
+        </w:rPr>
+        <w:t xml:space="preserve"> </w:t>
+      </w:r>
+      <w:proofErr w:type="spellStart"/>
+      <w:r>
+        <w:rPr>
+          <w:rFonts w:ascii="Times New Roman" w:hAnsi="Times New Roman" w:cs="Times New Roman"/>
+          <w:sz w:val="24"/>
+          <w:szCs w:val="24"/>
+        </w:rPr>
+        <w:t>bir</w:t>
+      </w:r>
+      <w:proofErr w:type="spellEnd"/>
+      <w:r>
+        <w:rPr>
+          <w:rFonts w:ascii="Times New Roman" w:hAnsi="Times New Roman" w:cs="Times New Roman"/>
+          <w:sz w:val="24"/>
+          <w:szCs w:val="24"/>
+        </w:rPr>
+        <w:t xml:space="preserve"> </w:t>
+      </w:r>
+      <w:proofErr w:type="spellStart"/>
+      <w:r>
+        <w:rPr>
+          <w:rFonts w:ascii="Times New Roman" w:hAnsi="Times New Roman" w:cs="Times New Roman"/>
+          <w:sz w:val="24"/>
+          <w:szCs w:val="24"/>
+        </w:rPr>
+        <w:t>örnektir</w:t>
+      </w:r>
+      <w:proofErr w:type="spellEnd"/>
+      <w:r>
+        <w:rPr>
+          <w:rFonts w:ascii="Times New Roman" w:hAnsi="Times New Roman" w:cs="Times New Roman"/>
+          <w:sz w:val="24"/>
+          <w:szCs w:val="24"/>
+        </w:rPr>
+        <w:t xml:space="preserve">. </w:t>
+      </w:r>
+    </w:p>
+    <w:p>
+      <w:pPr>
+        <w:jc w:val="both"/>
+        <w:rPr>
+          <w:rFonts w:ascii="Times New Roman" w:hAnsi="Times New Roman" w:cs="Times New Roman"/>
+          <w:sz w:val="24"/>
+          <w:szCs w:val="24"/>
+        </w:rPr>
+      </w:pPr>
+      <w:proofErr w:type="spellStart"/>
+      <w:r>
+        <w:rPr>
+          <w:rFonts w:ascii="Times New Roman" w:hAnsi="Times New Roman" w:cs="Times New Roman"/>
+          <w:sz w:val="24"/>
+          <w:szCs w:val="24"/>
+        </w:rPr>
+        <w:t>Şehirler</w:t>
+      </w:r>
+      <w:proofErr w:type="spellEnd"/>
+      <w:r>
+        <w:rPr>
+          <w:rFonts w:ascii="Times New Roman" w:hAnsi="Times New Roman" w:cs="Times New Roman"/>
+          <w:sz w:val="24"/>
+          <w:szCs w:val="24"/>
+        </w:rPr>
+        <w:t xml:space="preserve"> </w:t>
+      </w:r>
+      <w:proofErr w:type="spellStart"/>
+      <w:r>
+        <w:rPr>
+          <w:rFonts w:ascii="Times New Roman" w:hAnsi="Times New Roman" w:cs="Times New Roman"/>
+          <w:sz w:val="24"/>
+          <w:szCs w:val="24"/>
+        </w:rPr>
+        <w:t>işleyişinden</w:t>
+      </w:r>
+      <w:proofErr w:type="spellEnd"/>
+      <w:r>
+        <w:rPr>
+          <w:rFonts w:ascii="Times New Roman" w:hAnsi="Times New Roman" w:cs="Times New Roman"/>
+          <w:sz w:val="24"/>
+          <w:szCs w:val="24"/>
+        </w:rPr>
+        <w:t xml:space="preserve"> de </w:t>
+      </w:r>
+      <w:proofErr w:type="spellStart"/>
+      <w:r>
+        <w:rPr>
+          <w:rFonts w:ascii="Times New Roman" w:hAnsi="Times New Roman" w:cs="Times New Roman"/>
+          <w:sz w:val="24"/>
+          <w:szCs w:val="24"/>
+        </w:rPr>
+        <w:t>bahsetmemiz</w:t>
+      </w:r>
+      <w:proofErr w:type="spellEnd"/>
+      <w:r>
+        <w:rPr>
+          <w:rFonts w:ascii="Times New Roman" w:hAnsi="Times New Roman" w:cs="Times New Roman"/>
+          <w:sz w:val="24"/>
+          <w:szCs w:val="24"/>
+        </w:rPr>
+        <w:t xml:space="preserve"> </w:t>
+      </w:r>
+      <w:proofErr w:type="spellStart"/>
+      <w:r>
+        <w:rPr>
+          <w:rFonts w:ascii="Times New Roman" w:hAnsi="Times New Roman" w:cs="Times New Roman"/>
+          <w:sz w:val="24"/>
+          <w:szCs w:val="24"/>
+        </w:rPr>
+        <w:t>gerekirse</w:t>
+      </w:r>
+      <w:proofErr w:type="spellEnd"/>
+      <w:r>
+        <w:rPr>
+          <w:rFonts w:ascii="Times New Roman" w:hAnsi="Times New Roman" w:cs="Times New Roman"/>
+          <w:sz w:val="24"/>
+          <w:szCs w:val="24"/>
+        </w:rPr>
+        <w:t xml:space="preserve"> </w:t>
+      </w:r>
+      <w:proofErr w:type="spellStart"/>
+      <w:r>
+        <w:rPr>
+          <w:rFonts w:ascii="Times New Roman" w:hAnsi="Times New Roman" w:cs="Times New Roman"/>
+          <w:sz w:val="24"/>
+          <w:szCs w:val="24"/>
+        </w:rPr>
+        <w:t>tüm</w:t>
+      </w:r>
+      <w:proofErr w:type="spellEnd"/>
+      <w:r>
+        <w:rPr>
+          <w:rFonts w:ascii="Times New Roman" w:hAnsi="Times New Roman" w:cs="Times New Roman"/>
+          <w:sz w:val="24"/>
+          <w:szCs w:val="24"/>
+        </w:rPr>
+        <w:t xml:space="preserve"> </w:t>
+      </w:r>
+      <w:proofErr w:type="spellStart"/>
+      <w:r>
+        <w:rPr>
+          <w:rFonts w:ascii="Times New Roman" w:hAnsi="Times New Roman" w:cs="Times New Roman"/>
+          <w:sz w:val="24"/>
+          <w:szCs w:val="24"/>
+        </w:rPr>
+        <w:t>şehirlerin</w:t>
+      </w:r>
+      <w:proofErr w:type="spellEnd"/>
+      <w:r>
+        <w:rPr>
+          <w:rFonts w:ascii="Times New Roman" w:hAnsi="Times New Roman" w:cs="Times New Roman"/>
+          <w:sz w:val="24"/>
+          <w:szCs w:val="24"/>
+        </w:rPr>
+        <w:t xml:space="preserve"> </w:t>
+      </w:r>
+      <w:proofErr w:type="spellStart"/>
+      <w:r>
+        <w:rPr>
+          <w:rFonts w:ascii="Times New Roman" w:hAnsi="Times New Roman" w:cs="Times New Roman"/>
+          <w:sz w:val="24"/>
+          <w:szCs w:val="24"/>
+        </w:rPr>
+        <w:t>bir</w:t>
+      </w:r>
+      <w:proofErr w:type="spellEnd"/>
+      <w:r>
+        <w:rPr>
+          <w:rFonts w:ascii="Times New Roman" w:hAnsi="Times New Roman" w:cs="Times New Roman"/>
+          <w:sz w:val="24"/>
+          <w:szCs w:val="24"/>
+        </w:rPr>
+        <w:t xml:space="preserve"> </w:t>
+      </w:r>
+      <w:proofErr w:type="spellStart"/>
+      <w:r>
+        <w:rPr>
+          <w:rFonts w:ascii="Times New Roman" w:hAnsi="Times New Roman" w:cs="Times New Roman"/>
+          <w:sz w:val="24"/>
+          <w:szCs w:val="24"/>
+        </w:rPr>
+        <w:t>adet</w:t>
+      </w:r>
+      <w:proofErr w:type="spellEnd"/>
+      <w:r>
+        <w:rPr>
+          <w:rFonts w:ascii="Times New Roman" w:hAnsi="Times New Roman" w:cs="Times New Roman"/>
+          <w:sz w:val="24"/>
+          <w:szCs w:val="24"/>
+        </w:rPr>
+        <w:t xml:space="preserve"> ana </w:t>
+      </w:r>
+      <w:proofErr w:type="spellStart"/>
+      <w:r>
+        <w:rPr>
+          <w:rFonts w:ascii="Times New Roman" w:hAnsi="Times New Roman" w:cs="Times New Roman"/>
+          <w:sz w:val="24"/>
+          <w:szCs w:val="24"/>
+        </w:rPr>
+        <w:t>sınıfının</w:t>
+      </w:r>
+      <w:proofErr w:type="spellEnd"/>
+      <w:r>
+        <w:rPr>
+          <w:rFonts w:ascii="Times New Roman" w:hAnsi="Times New Roman" w:cs="Times New Roman"/>
+          <w:sz w:val="24"/>
+          <w:szCs w:val="24"/>
+        </w:rPr>
+        <w:t xml:space="preserve"> </w:t>
+      </w:r>
+      <w:proofErr w:type="spellStart"/>
+      <w:r>
+        <w:rPr>
+          <w:rFonts w:ascii="Times New Roman" w:hAnsi="Times New Roman" w:cs="Times New Roman"/>
+          <w:sz w:val="24"/>
+          <w:szCs w:val="24"/>
+        </w:rPr>
+        <w:t>olduğu</w:t>
+      </w:r>
+      <w:proofErr w:type="spellEnd"/>
+      <w:r>
+        <w:rPr>
+          <w:rFonts w:ascii="Times New Roman" w:hAnsi="Times New Roman" w:cs="Times New Roman"/>
+          <w:sz w:val="24"/>
+          <w:szCs w:val="24"/>
+        </w:rPr>
+        <w:t xml:space="preserve"> </w:t>
+      </w:r>
+      <w:proofErr w:type="spellStart"/>
+      <w:r>
+        <w:rPr>
+          <w:rFonts w:ascii="Times New Roman" w:hAnsi="Times New Roman" w:cs="Times New Roman"/>
+          <w:sz w:val="24"/>
+          <w:szCs w:val="24"/>
+        </w:rPr>
+        <w:t>bir</w:t>
+      </w:r>
+      <w:proofErr w:type="spellEnd"/>
+      <w:r>
+        <w:rPr>
+          <w:rFonts w:ascii="Times New Roman" w:hAnsi="Times New Roman" w:cs="Times New Roman"/>
+          <w:sz w:val="24"/>
+          <w:szCs w:val="24"/>
+        </w:rPr>
+        <w:t xml:space="preserve"> </w:t>
+      </w:r>
+      <w:proofErr w:type="spellStart"/>
+      <w:r>
+        <w:rPr>
+          <w:rFonts w:ascii="Times New Roman" w:hAnsi="Times New Roman" w:cs="Times New Roman"/>
+          <w:sz w:val="24"/>
+          <w:szCs w:val="24"/>
+        </w:rPr>
+        <w:t>yapı</w:t>
+      </w:r>
+      <w:proofErr w:type="spellEnd"/>
+      <w:r>
+        <w:rPr>
+          <w:rFonts w:ascii="Times New Roman" w:hAnsi="Times New Roman" w:cs="Times New Roman"/>
+          <w:sz w:val="24"/>
+          <w:szCs w:val="24"/>
+        </w:rPr>
+        <w:t xml:space="preserve"> </w:t>
+      </w:r>
+      <w:proofErr w:type="spellStart"/>
+      <w:r>
+        <w:rPr>
+          <w:rFonts w:ascii="Times New Roman" w:hAnsi="Times New Roman" w:cs="Times New Roman"/>
+          <w:sz w:val="24"/>
+          <w:szCs w:val="24"/>
+        </w:rPr>
+        <w:t>bulunmaktadır</w:t>
+      </w:r>
+      <w:proofErr w:type="spellEnd"/>
+      <w:r>
+        <w:rPr>
+          <w:rFonts w:ascii="Times New Roman" w:hAnsi="Times New Roman" w:cs="Times New Roman"/>
+          <w:sz w:val="24"/>
+          <w:szCs w:val="24"/>
+        </w:rPr>
+        <w:t xml:space="preserve">. </w:t>
+      </w:r>
+    </w:p>
+    <w:p>
+      <w:pPr>
+        <w:jc w:val="both"/>
+        <w:rPr>
+          <w:rFonts w:ascii="Times New Roman" w:hAnsi="Times New Roman" w:cs="Times New Roman"/>
+          <w:sz w:val="24"/>
+          <w:szCs w:val="24"/>
+        </w:rPr>
+      </w:pPr>
+      <w:r>
+        <w:rPr>
+          <w:rFonts w:ascii="Times New Roman" w:hAnsi="Times New Roman" w:cs="Times New Roman"/>
+          <w:sz w:val="24"/>
+          <w:szCs w:val="24"/>
+        </w:rPr>
+        <w:lastRenderedPageBreak/>
+        <w:drawing>
+          <wp:inline distT="0" distB="0" distL="0" distR="0" wp14:anchorId="5C6D862B" wp14:editId="2293DDD2">
+            <wp:extent cx="5943600" cy="2137410"/>
+            <wp:effectExtent l="0" t="0" r="0" b="0"/>
+            <wp:docPr id="8" name="Resim 8" descr="metin, ekran görüntüsü, ekran içeren bir resim&#10;&#10;Açıklama otomatik olarak oluşturuldu"/>
+            <wp:cNvGraphicFramePr>
+              <a:graphicFrameLocks xmlns:a="http://schemas.openxmlformats.org/drawingml/2006/main" noChangeAspect="1"/>
+            </wp:cNvGraphicFramePr>
+            <a:graphic xmlns:a="http://schemas.openxmlformats.org/drawingml/2006/main">
+              <a:graphicData uri="http://schemas.openxmlformats.org/drawingml/2006/picture">
+                <pic:pic xmlns:pic="http://schemas.openxmlformats.org/drawingml/2006/picture">
+                  <pic:nvPicPr>
+                    <pic:cNvPr id="8" name="Resim 8" descr="metin, ekran görüntüsü, ekran içeren bir resim&#10;&#10;Açıklama otomatik olarak oluşturuldu"/>
+                    <pic:cNvPicPr/>
+                  </pic:nvPicPr>
+                  <pic:blipFill>
+                    <a:blip r:embed="rId14"/>
+                    <a:stretch>
+                      <a:fillRect/>
+                    </a:stretch>
+                  </pic:blipFill>
+                  <pic:spPr>
+                    <a:xfrm>
+                      <a:off x="0" y="0"/>
+                      <a:ext cx="5943600" cy="2137410"/>
+                    </a:xfrm>
+                    <a:prstGeom prst="rect">
+                      <a:avLst/>
+                    </a:prstGeom>
+                  </pic:spPr>
+                </pic:pic>
+              </a:graphicData>
+            </a:graphic>
+          </wp:inline>
+        </w:drawing>
+      </w:r>
+    </w:p>
+    <w:p>
+      <w:pPr>
+        <w:rPr>
+          <w:rFonts w:ascii="Times New Roman" w:hAnsi="Times New Roman" w:cs="Times New Roman"/>
+          <w:sz w:val="24"/>
+          <w:szCs w:val="24"/>
+        </w:rPr>
+      </w:pPr>
+      <w:proofErr w:type="spellStart"/>
+      <w:r>
+        <w:rPr>
+          <w:rFonts w:ascii="Times New Roman" w:hAnsi="Times New Roman" w:cs="Times New Roman"/>
+          <w:sz w:val="24"/>
+          <w:szCs w:val="24"/>
+        </w:rPr>
+        <w:t>Tüm</w:t>
+      </w:r>
+      <w:proofErr w:type="spellEnd"/>
+      <w:r>
+        <w:rPr>
+          <w:rFonts w:ascii="Times New Roman" w:hAnsi="Times New Roman" w:cs="Times New Roman"/>
+          <w:sz w:val="24"/>
+          <w:szCs w:val="24"/>
+        </w:rPr>
+        <w:t xml:space="preserve"> </w:t>
+      </w:r>
+      <w:proofErr w:type="spellStart"/>
+      <w:r>
+        <w:rPr>
+          <w:rFonts w:ascii="Times New Roman" w:hAnsi="Times New Roman" w:cs="Times New Roman"/>
+          <w:sz w:val="24"/>
+          <w:szCs w:val="24"/>
+        </w:rPr>
+        <w:t>haritalarda</w:t>
+      </w:r>
+      <w:proofErr w:type="spellEnd"/>
+      <w:r>
+        <w:rPr>
+          <w:rFonts w:ascii="Times New Roman" w:hAnsi="Times New Roman" w:cs="Times New Roman"/>
+          <w:sz w:val="24"/>
+          <w:szCs w:val="24"/>
+        </w:rPr>
+        <w:t xml:space="preserve"> </w:t>
+      </w:r>
+      <w:proofErr w:type="spellStart"/>
+      <w:r>
+        <w:rPr>
+          <w:rFonts w:ascii="Times New Roman" w:hAnsi="Times New Roman" w:cs="Times New Roman"/>
+          <w:sz w:val="24"/>
+          <w:szCs w:val="24"/>
+        </w:rPr>
+        <w:t>gerçekleşecek</w:t>
+      </w:r>
+      <w:proofErr w:type="spellEnd"/>
+      <w:r>
+        <w:rPr>
+          <w:rFonts w:ascii="Times New Roman" w:hAnsi="Times New Roman" w:cs="Times New Roman"/>
+          <w:sz w:val="24"/>
+          <w:szCs w:val="24"/>
+        </w:rPr>
+        <w:t xml:space="preserve"> </w:t>
+      </w:r>
+      <w:proofErr w:type="spellStart"/>
+      <w:r>
+        <w:rPr>
+          <w:rFonts w:ascii="Times New Roman" w:hAnsi="Times New Roman" w:cs="Times New Roman"/>
+          <w:sz w:val="24"/>
+          <w:szCs w:val="24"/>
+        </w:rPr>
+        <w:t>süreçlerde</w:t>
+      </w:r>
+      <w:proofErr w:type="spellEnd"/>
+      <w:r>
+        <w:rPr>
+          <w:rFonts w:ascii="Times New Roman" w:hAnsi="Times New Roman" w:cs="Times New Roman"/>
+          <w:sz w:val="24"/>
+          <w:szCs w:val="24"/>
+        </w:rPr>
+        <w:t xml:space="preserve"> </w:t>
+      </w:r>
+      <w:proofErr w:type="spellStart"/>
+      <w:r>
+        <w:rPr>
+          <w:rFonts w:ascii="Times New Roman" w:hAnsi="Times New Roman" w:cs="Times New Roman"/>
+          <w:sz w:val="24"/>
+          <w:szCs w:val="24"/>
+        </w:rPr>
+        <w:t>harita</w:t>
+      </w:r>
+      <w:proofErr w:type="spellEnd"/>
+      <w:r>
+        <w:rPr>
+          <w:rFonts w:ascii="Times New Roman" w:hAnsi="Times New Roman" w:cs="Times New Roman"/>
+          <w:sz w:val="24"/>
+          <w:szCs w:val="24"/>
+        </w:rPr>
+        <w:t xml:space="preserve"> </w:t>
+      </w:r>
+      <w:proofErr w:type="spellStart"/>
+      <w:proofErr w:type="gramStart"/>
+      <w:r>
+        <w:rPr>
+          <w:rFonts w:ascii="Times New Roman" w:hAnsi="Times New Roman" w:cs="Times New Roman"/>
+          <w:sz w:val="24"/>
+          <w:szCs w:val="24"/>
+        </w:rPr>
+        <w:t>ismi</w:t>
+      </w:r>
+      <w:proofErr w:type="spellEnd"/>
+      <w:r>
+        <w:rPr>
+          <w:rFonts w:ascii="Times New Roman" w:hAnsi="Times New Roman" w:cs="Times New Roman"/>
+          <w:sz w:val="24"/>
+          <w:szCs w:val="24"/>
+        </w:rPr>
+        <w:t xml:space="preserve"> ,</w:t>
+      </w:r>
+      <w:proofErr w:type="gramEnd"/>
+      <w:r>
+        <w:rPr>
+          <w:rFonts w:ascii="Times New Roman" w:hAnsi="Times New Roman" w:cs="Times New Roman"/>
+          <w:sz w:val="24"/>
+          <w:szCs w:val="24"/>
+        </w:rPr>
+        <w:t xml:space="preserve"> </w:t>
+      </w:r>
+      <w:proofErr w:type="spellStart"/>
+      <w:r>
+        <w:rPr>
+          <w:rFonts w:ascii="Times New Roman" w:hAnsi="Times New Roman" w:cs="Times New Roman"/>
+          <w:sz w:val="24"/>
+          <w:szCs w:val="24"/>
+        </w:rPr>
+        <w:t>düşman</w:t>
+      </w:r>
+      <w:proofErr w:type="spellEnd"/>
+      <w:r>
+        <w:rPr>
+          <w:rFonts w:ascii="Times New Roman" w:hAnsi="Times New Roman" w:cs="Times New Roman"/>
+          <w:sz w:val="24"/>
+          <w:szCs w:val="24"/>
+        </w:rPr>
+        <w:t xml:space="preserve"> </w:t>
+      </w:r>
+      <w:proofErr w:type="spellStart"/>
+      <w:r>
+        <w:rPr>
+          <w:rFonts w:ascii="Times New Roman" w:hAnsi="Times New Roman" w:cs="Times New Roman"/>
+          <w:sz w:val="24"/>
+          <w:szCs w:val="24"/>
+        </w:rPr>
+        <w:t>sayıları</w:t>
+      </w:r>
+      <w:proofErr w:type="spellEnd"/>
+      <w:r>
+        <w:rPr>
+          <w:rFonts w:ascii="Times New Roman" w:hAnsi="Times New Roman" w:cs="Times New Roman"/>
+          <w:sz w:val="24"/>
+          <w:szCs w:val="24"/>
+        </w:rPr>
+        <w:t xml:space="preserve">, </w:t>
+      </w:r>
+      <w:proofErr w:type="spellStart"/>
+      <w:r>
+        <w:rPr>
+          <w:rFonts w:ascii="Times New Roman" w:hAnsi="Times New Roman" w:cs="Times New Roman"/>
+          <w:sz w:val="24"/>
+          <w:szCs w:val="24"/>
+        </w:rPr>
+        <w:t>kendi</w:t>
+      </w:r>
+      <w:proofErr w:type="spellEnd"/>
+      <w:r>
+        <w:rPr>
+          <w:rFonts w:ascii="Times New Roman" w:hAnsi="Times New Roman" w:cs="Times New Roman"/>
+          <w:sz w:val="24"/>
+          <w:szCs w:val="24"/>
+        </w:rPr>
+        <w:t xml:space="preserve"> </w:t>
+      </w:r>
+      <w:proofErr w:type="spellStart"/>
+      <w:r>
+        <w:rPr>
+          <w:rFonts w:ascii="Times New Roman" w:hAnsi="Times New Roman" w:cs="Times New Roman"/>
+          <w:sz w:val="24"/>
+          <w:szCs w:val="24"/>
+        </w:rPr>
+        <w:t>oyuncumuzun</w:t>
+      </w:r>
+      <w:proofErr w:type="spellEnd"/>
+      <w:r>
+        <w:rPr>
+          <w:rFonts w:ascii="Times New Roman" w:hAnsi="Times New Roman" w:cs="Times New Roman"/>
+          <w:sz w:val="24"/>
+          <w:szCs w:val="24"/>
+        </w:rPr>
+        <w:t xml:space="preserve"> o </w:t>
+      </w:r>
+      <w:proofErr w:type="spellStart"/>
+      <w:r>
+        <w:rPr>
+          <w:rFonts w:ascii="Times New Roman" w:hAnsi="Times New Roman" w:cs="Times New Roman"/>
+          <w:sz w:val="24"/>
+          <w:szCs w:val="24"/>
+        </w:rPr>
+        <w:t>haritada</w:t>
+      </w:r>
+      <w:proofErr w:type="spellEnd"/>
+      <w:r>
+        <w:rPr>
+          <w:rFonts w:ascii="Times New Roman" w:hAnsi="Times New Roman" w:cs="Times New Roman"/>
+          <w:sz w:val="24"/>
+          <w:szCs w:val="24"/>
+        </w:rPr>
+        <w:t xml:space="preserve"> </w:t>
+      </w:r>
+      <w:proofErr w:type="spellStart"/>
+      <w:r>
+        <w:rPr>
+          <w:rFonts w:ascii="Times New Roman" w:hAnsi="Times New Roman" w:cs="Times New Roman"/>
+          <w:sz w:val="24"/>
+          <w:szCs w:val="24"/>
+        </w:rPr>
+        <w:t>olması</w:t>
+      </w:r>
+      <w:proofErr w:type="spellEnd"/>
+      <w:r>
+        <w:rPr>
+          <w:rFonts w:ascii="Times New Roman" w:hAnsi="Times New Roman" w:cs="Times New Roman"/>
+          <w:sz w:val="24"/>
+          <w:szCs w:val="24"/>
+        </w:rPr>
+        <w:t xml:space="preserve"> </w:t>
+      </w:r>
+      <w:proofErr w:type="spellStart"/>
+      <w:r>
+        <w:rPr>
+          <w:rFonts w:ascii="Times New Roman" w:hAnsi="Times New Roman" w:cs="Times New Roman"/>
+          <w:sz w:val="24"/>
+          <w:szCs w:val="24"/>
+        </w:rPr>
+        <w:t>gibi</w:t>
+      </w:r>
+      <w:proofErr w:type="spellEnd"/>
+      <w:r>
+        <w:rPr>
+          <w:rFonts w:ascii="Times New Roman" w:hAnsi="Times New Roman" w:cs="Times New Roman"/>
+          <w:sz w:val="24"/>
+          <w:szCs w:val="24"/>
+        </w:rPr>
+        <w:t xml:space="preserve"> </w:t>
+      </w:r>
+      <w:proofErr w:type="spellStart"/>
+      <w:r>
+        <w:rPr>
+          <w:rFonts w:ascii="Times New Roman" w:hAnsi="Times New Roman" w:cs="Times New Roman"/>
+          <w:sz w:val="24"/>
+          <w:szCs w:val="24"/>
+        </w:rPr>
+        <w:t>özellikler</w:t>
+      </w:r>
+      <w:proofErr w:type="spellEnd"/>
+      <w:r>
+        <w:rPr>
+          <w:rFonts w:ascii="Times New Roman" w:hAnsi="Times New Roman" w:cs="Times New Roman"/>
+          <w:sz w:val="24"/>
+          <w:szCs w:val="24"/>
+        </w:rPr>
+        <w:t xml:space="preserve"> </w:t>
+      </w:r>
+      <w:proofErr w:type="spellStart"/>
+      <w:r>
+        <w:rPr>
+          <w:rFonts w:ascii="Times New Roman" w:hAnsi="Times New Roman" w:cs="Times New Roman"/>
+          <w:sz w:val="24"/>
+          <w:szCs w:val="24"/>
+        </w:rPr>
+        <w:t>tanımlanmıştır</w:t>
+      </w:r>
+      <w:proofErr w:type="spellEnd"/>
+      <w:r>
+        <w:rPr>
+          <w:rFonts w:ascii="Times New Roman" w:hAnsi="Times New Roman" w:cs="Times New Roman"/>
+          <w:sz w:val="24"/>
+          <w:szCs w:val="24"/>
+        </w:rPr>
+        <w:t xml:space="preserve">. </w:t>
+      </w:r>
+    </w:p>
+    <w:p>
+      <w:pPr>
+        <w:rPr>
+          <w:rFonts w:ascii="Times New Roman" w:hAnsi="Times New Roman" w:cs="Times New Roman"/>
+          <w:sz w:val="24"/>
+          <w:szCs w:val="24"/>
+        </w:rPr>
+      </w:pPr>
+      <w:r>
+        <w:rPr>
+          <w:rFonts w:ascii="Times New Roman" w:hAnsi="Times New Roman" w:cs="Times New Roman"/>
+          <w:sz w:val="24"/>
+          <w:szCs w:val="24"/>
+        </w:rPr>
+        <w:drawing>
+          <wp:inline distT="0" distB="0" distL="0" distR="0" wp14:anchorId="7025AB1C" wp14:editId="5ED96532">
+            <wp:extent cx="5943600" cy="2414270"/>
+            <wp:effectExtent l="0" t="0" r="0" b="5080"/>
+            <wp:docPr id="9" name="Resim 9" descr="metin içeren bir resim&#10;&#10;Açıklama otomatik olarak oluşturuldu"/>
+            <wp:cNvGraphicFramePr>
+              <a:graphicFrameLocks xmlns:a="http://schemas.openxmlformats.org/drawingml/2006/main" noChangeAspect="1"/>
+            </wp:cNvGraphicFramePr>
+            <a:graphic xmlns:a="http://schemas.openxmlformats.org/drawingml/2006/main">
+              <a:graphicData uri="http://schemas.openxmlformats.org/drawingml/2006/picture">
+                <pic:pic xmlns:pic="http://schemas.openxmlformats.org/drawingml/2006/picture">
+                  <pic:nvPicPr>
+                    <pic:cNvPr id="9" name="Resim 9" descr="metin içeren bir resim&#10;&#10;Açıklama otomatik olarak oluşturuldu"/>
+                    <pic:cNvPicPr/>
+                  </pic:nvPicPr>
+                  <pic:blipFill>
+                    <a:blip r:embed="rId15"/>
+                    <a:stretch>
+                      <a:fillRect/>
+                    </a:stretch>
+                  </pic:blipFill>
+                  <pic:spPr>
+                    <a:xfrm>
+                      <a:off x="0" y="0"/>
+                      <a:ext cx="5943600" cy="2414270"/>
+                    </a:xfrm>
+                    <a:prstGeom prst="rect">
+                      <a:avLst/>
+                    </a:prstGeom>
+                  </pic:spPr>
+                </pic:pic>
+              </a:graphicData>
+            </a:graphic>
+          </wp:inline>
+        </w:drawing>
+      </w:r>
+    </w:p>
+    <w:p>
+      <w:pPr>
+        <w:jc w:val="both"/>
+        <w:rPr>
+          <w:rFonts w:ascii="Times New Roman" w:hAnsi="Times New Roman" w:cs="Times New Roman"/>
+          <w:sz w:val="24"/>
+          <w:szCs w:val="24"/>
+        </w:rPr>
+      </w:pPr>
+      <w:r>
+        <w:rPr>
+          <w:rFonts w:ascii="Times New Roman" w:hAnsi="Times New Roman" w:cs="Times New Roman"/>
+          <w:sz w:val="24"/>
+          <w:szCs w:val="24"/>
+        </w:rPr>
+        <w:t xml:space="preserve">Her </w:t>
+      </w:r>
+      <w:proofErr w:type="spellStart"/>
+      <w:r>
+        <w:rPr>
+          <w:rFonts w:ascii="Times New Roman" w:hAnsi="Times New Roman" w:cs="Times New Roman"/>
+          <w:sz w:val="24"/>
+          <w:szCs w:val="24"/>
+        </w:rPr>
+        <w:t>bir</w:t>
+      </w:r>
+      <w:proofErr w:type="spellEnd"/>
+      <w:r>
+        <w:rPr>
+          <w:rFonts w:ascii="Times New Roman" w:hAnsi="Times New Roman" w:cs="Times New Roman"/>
+          <w:sz w:val="24"/>
+          <w:szCs w:val="24"/>
+        </w:rPr>
+        <w:t xml:space="preserve"> </w:t>
+      </w:r>
+      <w:proofErr w:type="spellStart"/>
+      <w:r>
+        <w:rPr>
+          <w:rFonts w:ascii="Times New Roman" w:hAnsi="Times New Roman" w:cs="Times New Roman"/>
+          <w:sz w:val="24"/>
+          <w:szCs w:val="24"/>
+        </w:rPr>
+        <w:t>şehir</w:t>
+      </w:r>
+      <w:proofErr w:type="spellEnd"/>
+      <w:r>
+        <w:rPr>
+          <w:rFonts w:ascii="Times New Roman" w:hAnsi="Times New Roman" w:cs="Times New Roman"/>
+          <w:sz w:val="24"/>
+          <w:szCs w:val="24"/>
+        </w:rPr>
+        <w:t xml:space="preserve"> </w:t>
+      </w:r>
+      <w:proofErr w:type="spellStart"/>
+      <w:r>
+        <w:rPr>
+          <w:rFonts w:ascii="Times New Roman" w:hAnsi="Times New Roman" w:cs="Times New Roman"/>
+          <w:sz w:val="24"/>
+          <w:szCs w:val="24"/>
+        </w:rPr>
+        <w:t>bilgisinin</w:t>
+      </w:r>
+      <w:proofErr w:type="spellEnd"/>
+      <w:r>
+        <w:rPr>
+          <w:rFonts w:ascii="Times New Roman" w:hAnsi="Times New Roman" w:cs="Times New Roman"/>
+          <w:sz w:val="24"/>
+          <w:szCs w:val="24"/>
+        </w:rPr>
+        <w:t xml:space="preserve"> </w:t>
+      </w:r>
+      <w:proofErr w:type="spellStart"/>
+      <w:r>
+        <w:rPr>
+          <w:rFonts w:ascii="Times New Roman" w:hAnsi="Times New Roman" w:cs="Times New Roman"/>
+          <w:sz w:val="24"/>
+          <w:szCs w:val="24"/>
+        </w:rPr>
+        <w:t>kendisine</w:t>
+      </w:r>
+      <w:proofErr w:type="spellEnd"/>
+      <w:r>
+        <w:rPr>
+          <w:rFonts w:ascii="Times New Roman" w:hAnsi="Times New Roman" w:cs="Times New Roman"/>
+          <w:sz w:val="24"/>
+          <w:szCs w:val="24"/>
+        </w:rPr>
+        <w:t xml:space="preserve"> </w:t>
+      </w:r>
+      <w:proofErr w:type="spellStart"/>
+      <w:r>
+        <w:rPr>
+          <w:rFonts w:ascii="Times New Roman" w:hAnsi="Times New Roman" w:cs="Times New Roman"/>
+          <w:sz w:val="24"/>
+          <w:szCs w:val="24"/>
+        </w:rPr>
+        <w:t>ait</w:t>
+      </w:r>
+      <w:proofErr w:type="spellEnd"/>
+      <w:r>
+        <w:rPr>
+          <w:rFonts w:ascii="Times New Roman" w:hAnsi="Times New Roman" w:cs="Times New Roman"/>
+          <w:sz w:val="24"/>
+          <w:szCs w:val="24"/>
+        </w:rPr>
+        <w:t xml:space="preserve"> </w:t>
+      </w:r>
+      <w:proofErr w:type="spellStart"/>
+      <w:r>
+        <w:rPr>
+          <w:rFonts w:ascii="Times New Roman" w:hAnsi="Times New Roman" w:cs="Times New Roman"/>
+          <w:sz w:val="24"/>
+          <w:szCs w:val="24"/>
+        </w:rPr>
+        <w:t>bir</w:t>
+      </w:r>
+      <w:proofErr w:type="spellEnd"/>
+      <w:r>
+        <w:rPr>
+          <w:rFonts w:ascii="Times New Roman" w:hAnsi="Times New Roman" w:cs="Times New Roman"/>
+          <w:sz w:val="24"/>
+          <w:szCs w:val="24"/>
+        </w:rPr>
+        <w:t xml:space="preserve"> </w:t>
+      </w:r>
+      <w:proofErr w:type="spellStart"/>
+      <w:r>
+        <w:rPr>
+          <w:rFonts w:ascii="Times New Roman" w:hAnsi="Times New Roman" w:cs="Times New Roman"/>
+          <w:sz w:val="24"/>
+          <w:szCs w:val="24"/>
+        </w:rPr>
+        <w:t>sınıftan</w:t>
+      </w:r>
+      <w:proofErr w:type="spellEnd"/>
+      <w:r>
+        <w:rPr>
+          <w:rFonts w:ascii="Times New Roman" w:hAnsi="Times New Roman" w:cs="Times New Roman"/>
+          <w:sz w:val="24"/>
+          <w:szCs w:val="24"/>
+        </w:rPr>
+        <w:t xml:space="preserve"> </w:t>
+      </w:r>
+      <w:proofErr w:type="spellStart"/>
+      <w:r>
+        <w:rPr>
+          <w:rFonts w:ascii="Times New Roman" w:hAnsi="Times New Roman" w:cs="Times New Roman"/>
+          <w:sz w:val="24"/>
+          <w:szCs w:val="24"/>
+        </w:rPr>
+        <w:t>örneği</w:t>
+      </w:r>
+      <w:proofErr w:type="spellEnd"/>
+      <w:r>
+        <w:rPr>
+          <w:rFonts w:ascii="Times New Roman" w:hAnsi="Times New Roman" w:cs="Times New Roman"/>
+          <w:sz w:val="24"/>
+          <w:szCs w:val="24"/>
+        </w:rPr>
+        <w:t xml:space="preserve"> </w:t>
+      </w:r>
+      <w:proofErr w:type="spellStart"/>
+      <w:r>
+        <w:rPr>
+          <w:rFonts w:ascii="Times New Roman" w:hAnsi="Times New Roman" w:cs="Times New Roman"/>
+          <w:sz w:val="24"/>
+          <w:szCs w:val="24"/>
+        </w:rPr>
+        <w:t>oluşturularak</w:t>
+      </w:r>
+      <w:proofErr w:type="spellEnd"/>
+      <w:r>
+        <w:rPr>
+          <w:rFonts w:ascii="Times New Roman" w:hAnsi="Times New Roman" w:cs="Times New Roman"/>
+          <w:sz w:val="24"/>
+          <w:szCs w:val="24"/>
+        </w:rPr>
+        <w:t xml:space="preserve"> </w:t>
+      </w:r>
+      <w:proofErr w:type="spellStart"/>
+      <w:r>
+        <w:rPr>
+          <w:rFonts w:ascii="Times New Roman" w:hAnsi="Times New Roman" w:cs="Times New Roman"/>
+          <w:sz w:val="24"/>
+          <w:szCs w:val="24"/>
+        </w:rPr>
+        <w:t>bu</w:t>
+      </w:r>
+      <w:proofErr w:type="spellEnd"/>
+      <w:r>
+        <w:rPr>
+          <w:rFonts w:ascii="Times New Roman" w:hAnsi="Times New Roman" w:cs="Times New Roman"/>
+          <w:sz w:val="24"/>
+          <w:szCs w:val="24"/>
+        </w:rPr>
+        <w:t xml:space="preserve"> </w:t>
+      </w:r>
+      <w:proofErr w:type="spellStart"/>
+      <w:r>
+        <w:rPr>
+          <w:rFonts w:ascii="Times New Roman" w:hAnsi="Times New Roman" w:cs="Times New Roman"/>
+          <w:sz w:val="24"/>
+          <w:szCs w:val="24"/>
+        </w:rPr>
+        <w:t>şekilde</w:t>
+      </w:r>
+      <w:proofErr w:type="spellEnd"/>
+      <w:r>
+        <w:rPr>
+          <w:rFonts w:ascii="Times New Roman" w:hAnsi="Times New Roman" w:cs="Times New Roman"/>
+          <w:sz w:val="24"/>
+          <w:szCs w:val="24"/>
+        </w:rPr>
+        <w:t xml:space="preserve"> </w:t>
+      </w:r>
+      <w:proofErr w:type="spellStart"/>
+      <w:r>
+        <w:rPr>
+          <w:rFonts w:ascii="Times New Roman" w:hAnsi="Times New Roman" w:cs="Times New Roman"/>
+          <w:sz w:val="24"/>
+          <w:szCs w:val="24"/>
+        </w:rPr>
+        <w:t>işleyiş</w:t>
+      </w:r>
+      <w:proofErr w:type="spellEnd"/>
+      <w:r>
+        <w:rPr>
+          <w:rFonts w:ascii="Times New Roman" w:hAnsi="Times New Roman" w:cs="Times New Roman"/>
+          <w:sz w:val="24"/>
+          <w:szCs w:val="24"/>
+        </w:rPr>
+        <w:t xml:space="preserve"> </w:t>
+      </w:r>
+      <w:proofErr w:type="spellStart"/>
+      <w:r>
+        <w:rPr>
+          <w:rFonts w:ascii="Times New Roman" w:hAnsi="Times New Roman" w:cs="Times New Roman"/>
+          <w:sz w:val="24"/>
+          <w:szCs w:val="24"/>
+        </w:rPr>
+        <w:t>gerçekleşmiştir</w:t>
+      </w:r>
+      <w:proofErr w:type="spellEnd"/>
+      <w:r>
+        <w:rPr>
+          <w:rFonts w:ascii="Times New Roman" w:hAnsi="Times New Roman" w:cs="Times New Roman"/>
+          <w:sz w:val="24"/>
+          <w:szCs w:val="24"/>
+        </w:rPr>
+        <w:t xml:space="preserve">. </w:t>
+      </w:r>
+    </w:p>
+    <w:p>
+      <w:pPr>
+        <w:jc w:val="both"/>
+        <w:rPr>
+          <w:rFonts w:ascii="Times New Roman" w:hAnsi="Times New Roman" w:cs="Times New Roman"/>
+          <w:sz w:val="24"/>
+          <w:szCs w:val="24"/>
+        </w:rPr>
+      </w:pPr>
+    </w:p>
+    <w:p>
+      <w:pPr>
+        <w:jc w:val="both"/>
+        <w:rPr>
+          <w:rFonts w:ascii="Times New Roman" w:hAnsi="Times New Roman" w:cs="Times New Roman"/>
+          <w:sz w:val="24"/>
+          <w:szCs w:val="24"/>
+        </w:rPr>
+      </w:pPr>
+      <w:proofErr w:type="spellStart"/>
+      <w:r>
+        <w:rPr>
+          <w:rFonts w:ascii="Times New Roman" w:hAnsi="Times New Roman" w:cs="Times New Roman"/>
+          <w:sz w:val="24"/>
+          <w:szCs w:val="24"/>
+        </w:rPr>
+        <w:t>Beraberinde</w:t>
+      </w:r>
+      <w:proofErr w:type="spellEnd"/>
+      <w:r>
+        <w:rPr>
+          <w:rFonts w:ascii="Times New Roman" w:hAnsi="Times New Roman" w:cs="Times New Roman"/>
+          <w:sz w:val="24"/>
+          <w:szCs w:val="24"/>
+        </w:rPr>
+        <w:t xml:space="preserve"> </w:t>
+      </w:r>
+      <w:proofErr w:type="spellStart"/>
+      <w:r>
+        <w:rPr>
+          <w:rFonts w:ascii="Times New Roman" w:hAnsi="Times New Roman" w:cs="Times New Roman"/>
+          <w:sz w:val="24"/>
+          <w:szCs w:val="24"/>
+        </w:rPr>
+        <w:t>Tüm</w:t>
+      </w:r>
+      <w:proofErr w:type="spellEnd"/>
+      <w:r>
+        <w:rPr>
+          <w:rFonts w:ascii="Times New Roman" w:hAnsi="Times New Roman" w:cs="Times New Roman"/>
+          <w:sz w:val="24"/>
+          <w:szCs w:val="24"/>
+        </w:rPr>
+        <w:t xml:space="preserve"> </w:t>
+      </w:r>
+      <w:proofErr w:type="spellStart"/>
+      <w:r>
+        <w:rPr>
+          <w:rFonts w:ascii="Times New Roman" w:hAnsi="Times New Roman" w:cs="Times New Roman"/>
+          <w:sz w:val="24"/>
+          <w:szCs w:val="24"/>
+        </w:rPr>
+        <w:t>iş</w:t>
+      </w:r>
+      <w:proofErr w:type="spellEnd"/>
+      <w:r>
+        <w:rPr>
+          <w:rFonts w:ascii="Times New Roman" w:hAnsi="Times New Roman" w:cs="Times New Roman"/>
+          <w:sz w:val="24"/>
+          <w:szCs w:val="24"/>
+        </w:rPr>
+        <w:t xml:space="preserve"> </w:t>
+      </w:r>
+      <w:proofErr w:type="spellStart"/>
+      <w:r>
+        <w:rPr>
+          <w:rFonts w:ascii="Times New Roman" w:hAnsi="Times New Roman" w:cs="Times New Roman"/>
+          <w:sz w:val="24"/>
+          <w:szCs w:val="24"/>
+        </w:rPr>
+        <w:t>süreçlerinin</w:t>
+      </w:r>
+      <w:proofErr w:type="spellEnd"/>
+      <w:r>
+        <w:rPr>
+          <w:rFonts w:ascii="Times New Roman" w:hAnsi="Times New Roman" w:cs="Times New Roman"/>
+          <w:sz w:val="24"/>
+          <w:szCs w:val="24"/>
+        </w:rPr>
+        <w:t xml:space="preserve"> </w:t>
+      </w:r>
+      <w:proofErr w:type="spellStart"/>
+      <w:r>
+        <w:rPr>
+          <w:rFonts w:ascii="Times New Roman" w:hAnsi="Times New Roman" w:cs="Times New Roman"/>
+          <w:sz w:val="24"/>
+          <w:szCs w:val="24"/>
+        </w:rPr>
+        <w:t>kendisine</w:t>
+      </w:r>
+      <w:proofErr w:type="spellEnd"/>
+      <w:r>
+        <w:rPr>
+          <w:rFonts w:ascii="Times New Roman" w:hAnsi="Times New Roman" w:cs="Times New Roman"/>
+          <w:sz w:val="24"/>
+          <w:szCs w:val="24"/>
+        </w:rPr>
+        <w:t xml:space="preserve"> </w:t>
+      </w:r>
+      <w:proofErr w:type="spellStart"/>
+      <w:r>
+        <w:rPr>
+          <w:rFonts w:ascii="Times New Roman" w:hAnsi="Times New Roman" w:cs="Times New Roman"/>
+          <w:sz w:val="24"/>
+          <w:szCs w:val="24"/>
+        </w:rPr>
+        <w:t>ait</w:t>
+      </w:r>
+      <w:proofErr w:type="spellEnd"/>
+      <w:r>
+        <w:rPr>
+          <w:rFonts w:ascii="Times New Roman" w:hAnsi="Times New Roman" w:cs="Times New Roman"/>
+          <w:sz w:val="24"/>
+          <w:szCs w:val="24"/>
+        </w:rPr>
+        <w:t xml:space="preserve"> </w:t>
+      </w:r>
+      <w:proofErr w:type="spellStart"/>
+      <w:r>
+        <w:rPr>
+          <w:rFonts w:ascii="Times New Roman" w:hAnsi="Times New Roman" w:cs="Times New Roman"/>
+          <w:sz w:val="24"/>
+          <w:szCs w:val="24"/>
+        </w:rPr>
+        <w:t>bir</w:t>
+      </w:r>
+      <w:proofErr w:type="spellEnd"/>
+      <w:r>
+        <w:rPr>
+          <w:rFonts w:ascii="Times New Roman" w:hAnsi="Times New Roman" w:cs="Times New Roman"/>
+          <w:sz w:val="24"/>
+          <w:szCs w:val="24"/>
+        </w:rPr>
+        <w:t xml:space="preserve"> manager </w:t>
+      </w:r>
+      <w:proofErr w:type="spellStart"/>
+      <w:r>
+        <w:rPr>
+          <w:rFonts w:ascii="Times New Roman" w:hAnsi="Times New Roman" w:cs="Times New Roman"/>
+          <w:sz w:val="24"/>
+          <w:szCs w:val="24"/>
+        </w:rPr>
+        <w:t>isimli</w:t>
+      </w:r>
+      <w:proofErr w:type="spellEnd"/>
+      <w:r>
+        <w:rPr>
+          <w:rFonts w:ascii="Times New Roman" w:hAnsi="Times New Roman" w:cs="Times New Roman"/>
+          <w:sz w:val="24"/>
+          <w:szCs w:val="24"/>
+        </w:rPr>
+        <w:t xml:space="preserve"> </w:t>
+      </w:r>
+      <w:proofErr w:type="spellStart"/>
+      <w:r>
+        <w:rPr>
+          <w:rFonts w:ascii="Times New Roman" w:hAnsi="Times New Roman" w:cs="Times New Roman"/>
+          <w:sz w:val="24"/>
+          <w:szCs w:val="24"/>
+        </w:rPr>
+        <w:t>sinifinin</w:t>
+      </w:r>
+      <w:proofErr w:type="spellEnd"/>
+      <w:r>
+        <w:rPr>
+          <w:rFonts w:ascii="Times New Roman" w:hAnsi="Times New Roman" w:cs="Times New Roman"/>
+          <w:sz w:val="24"/>
+          <w:szCs w:val="24"/>
+        </w:rPr>
+        <w:t xml:space="preserve"> </w:t>
+      </w:r>
+      <w:proofErr w:type="spellStart"/>
+      <w:r>
+        <w:rPr>
+          <w:rFonts w:ascii="Times New Roman" w:hAnsi="Times New Roman" w:cs="Times New Roman"/>
+          <w:sz w:val="24"/>
+          <w:szCs w:val="24"/>
+        </w:rPr>
+        <w:t>olduğu</w:t>
+      </w:r>
+      <w:proofErr w:type="spellEnd"/>
+      <w:r>
+        <w:rPr>
+          <w:rFonts w:ascii="Times New Roman" w:hAnsi="Times New Roman" w:cs="Times New Roman"/>
+          <w:sz w:val="24"/>
+          <w:szCs w:val="24"/>
+        </w:rPr>
+        <w:t xml:space="preserve"> </w:t>
+      </w:r>
+      <w:proofErr w:type="spellStart"/>
+      <w:r>
+        <w:rPr>
+          <w:rFonts w:ascii="Times New Roman" w:hAnsi="Times New Roman" w:cs="Times New Roman"/>
+          <w:sz w:val="24"/>
+          <w:szCs w:val="24"/>
+        </w:rPr>
+        <w:t>alanlarda</w:t>
+      </w:r>
+      <w:proofErr w:type="spellEnd"/>
+      <w:r>
+        <w:rPr>
+          <w:rFonts w:ascii="Times New Roman" w:hAnsi="Times New Roman" w:cs="Times New Roman"/>
+          <w:sz w:val="24"/>
+          <w:szCs w:val="24"/>
+        </w:rPr>
+        <w:t xml:space="preserve"> </w:t>
+      </w:r>
+      <w:proofErr w:type="spellStart"/>
+      <w:r>
+        <w:rPr>
+          <w:rFonts w:ascii="Times New Roman" w:hAnsi="Times New Roman" w:cs="Times New Roman"/>
+          <w:sz w:val="24"/>
+          <w:szCs w:val="24"/>
+        </w:rPr>
+        <w:t>iş</w:t>
+      </w:r>
+      <w:proofErr w:type="spellEnd"/>
+      <w:r>
+        <w:rPr>
+          <w:rFonts w:ascii="Times New Roman" w:hAnsi="Times New Roman" w:cs="Times New Roman"/>
+          <w:sz w:val="24"/>
+          <w:szCs w:val="24"/>
+        </w:rPr>
+        <w:t xml:space="preserve"> </w:t>
+      </w:r>
+      <w:proofErr w:type="spellStart"/>
+      <w:r>
+        <w:rPr>
+          <w:rFonts w:ascii="Times New Roman" w:hAnsi="Times New Roman" w:cs="Times New Roman"/>
+          <w:sz w:val="24"/>
+          <w:szCs w:val="24"/>
+        </w:rPr>
+        <w:t>kuralları</w:t>
+      </w:r>
+      <w:proofErr w:type="spellEnd"/>
+      <w:r>
+        <w:rPr>
+          <w:rFonts w:ascii="Times New Roman" w:hAnsi="Times New Roman" w:cs="Times New Roman"/>
+          <w:sz w:val="24"/>
+          <w:szCs w:val="24"/>
+        </w:rPr>
+        <w:t xml:space="preserve"> </w:t>
+      </w:r>
+      <w:proofErr w:type="spellStart"/>
+      <w:r>
+        <w:rPr>
+          <w:rFonts w:ascii="Times New Roman" w:hAnsi="Times New Roman" w:cs="Times New Roman"/>
+          <w:sz w:val="24"/>
+          <w:szCs w:val="24"/>
+        </w:rPr>
+        <w:t>yazılarak</w:t>
+      </w:r>
+      <w:proofErr w:type="spellEnd"/>
+      <w:r>
+        <w:rPr>
+          <w:rFonts w:ascii="Times New Roman" w:hAnsi="Times New Roman" w:cs="Times New Roman"/>
+          <w:sz w:val="24"/>
+          <w:szCs w:val="24"/>
+        </w:rPr>
+        <w:t xml:space="preserve"> </w:t>
+      </w:r>
+      <w:proofErr w:type="spellStart"/>
+      <w:r>
+        <w:rPr>
+          <w:rFonts w:ascii="Times New Roman" w:hAnsi="Times New Roman" w:cs="Times New Roman"/>
+          <w:sz w:val="24"/>
+          <w:szCs w:val="24"/>
+        </w:rPr>
+        <w:t>ve</w:t>
+      </w:r>
+      <w:proofErr w:type="spellEnd"/>
+      <w:r>
+        <w:rPr>
+          <w:rFonts w:ascii="Times New Roman" w:hAnsi="Times New Roman" w:cs="Times New Roman"/>
+          <w:sz w:val="24"/>
+          <w:szCs w:val="24"/>
+        </w:rPr>
+        <w:t xml:space="preserve"> son </w:t>
+      </w:r>
+      <w:proofErr w:type="spellStart"/>
+      <w:r>
+        <w:rPr>
+          <w:rFonts w:ascii="Times New Roman" w:hAnsi="Times New Roman" w:cs="Times New Roman"/>
+          <w:sz w:val="24"/>
+          <w:szCs w:val="24"/>
+        </w:rPr>
+        <w:t>katmandan</w:t>
+      </w:r>
+      <w:proofErr w:type="spellEnd"/>
+      <w:r>
+        <w:rPr>
+          <w:rFonts w:ascii="Times New Roman" w:hAnsi="Times New Roman" w:cs="Times New Roman"/>
+          <w:sz w:val="24"/>
+          <w:szCs w:val="24"/>
+        </w:rPr>
+        <w:t xml:space="preserve"> </w:t>
+      </w:r>
+      <w:proofErr w:type="spellStart"/>
+      <w:r>
+        <w:rPr>
+          <w:rFonts w:ascii="Times New Roman" w:hAnsi="Times New Roman" w:cs="Times New Roman"/>
+          <w:sz w:val="24"/>
+          <w:szCs w:val="24"/>
+        </w:rPr>
+        <w:t>bu</w:t>
+      </w:r>
+      <w:proofErr w:type="spellEnd"/>
+      <w:r>
+        <w:rPr>
+          <w:rFonts w:ascii="Times New Roman" w:hAnsi="Times New Roman" w:cs="Times New Roman"/>
+          <w:sz w:val="24"/>
+          <w:szCs w:val="24"/>
+        </w:rPr>
+        <w:t xml:space="preserve"> </w:t>
+      </w:r>
+      <w:proofErr w:type="spellStart"/>
+      <w:r>
+        <w:rPr>
+          <w:rFonts w:ascii="Times New Roman" w:hAnsi="Times New Roman" w:cs="Times New Roman"/>
+          <w:sz w:val="24"/>
+          <w:szCs w:val="24"/>
+        </w:rPr>
+        <w:t>methodlar</w:t>
+      </w:r>
+      <w:proofErr w:type="spellEnd"/>
+      <w:r>
+        <w:rPr>
+          <w:rFonts w:ascii="Times New Roman" w:hAnsi="Times New Roman" w:cs="Times New Roman"/>
+          <w:sz w:val="24"/>
+          <w:szCs w:val="24"/>
+        </w:rPr>
+        <w:t xml:space="preserve"> </w:t>
+      </w:r>
+      <w:proofErr w:type="spellStart"/>
+      <w:r>
+        <w:rPr>
+          <w:rFonts w:ascii="Times New Roman" w:hAnsi="Times New Roman" w:cs="Times New Roman"/>
+          <w:sz w:val="24"/>
+          <w:szCs w:val="24"/>
+        </w:rPr>
+        <w:t>çağrılarak</w:t>
+      </w:r>
+      <w:proofErr w:type="spellEnd"/>
+      <w:r>
+        <w:rPr>
+          <w:rFonts w:ascii="Times New Roman" w:hAnsi="Times New Roman" w:cs="Times New Roman"/>
+          <w:sz w:val="24"/>
+          <w:szCs w:val="24"/>
+        </w:rPr>
+        <w:t xml:space="preserve"> </w:t>
+      </w:r>
+      <w:proofErr w:type="spellStart"/>
+      <w:r>
+        <w:rPr>
+          <w:rFonts w:ascii="Times New Roman" w:hAnsi="Times New Roman" w:cs="Times New Roman"/>
+          <w:sz w:val="24"/>
+          <w:szCs w:val="24"/>
+        </w:rPr>
+        <w:t>çok</w:t>
+      </w:r>
+      <w:proofErr w:type="spellEnd"/>
+      <w:r>
+        <w:rPr>
+          <w:rFonts w:ascii="Times New Roman" w:hAnsi="Times New Roman" w:cs="Times New Roman"/>
+          <w:sz w:val="24"/>
+          <w:szCs w:val="24"/>
+        </w:rPr>
+        <w:t xml:space="preserve"> </w:t>
+      </w:r>
+      <w:proofErr w:type="spellStart"/>
+      <w:r>
+        <w:rPr>
+          <w:rFonts w:ascii="Times New Roman" w:hAnsi="Times New Roman" w:cs="Times New Roman"/>
+          <w:sz w:val="24"/>
+          <w:szCs w:val="24"/>
+        </w:rPr>
+        <w:t>katmanlı</w:t>
+      </w:r>
+      <w:proofErr w:type="spellEnd"/>
+      <w:r>
+        <w:rPr>
+          <w:rFonts w:ascii="Times New Roman" w:hAnsi="Times New Roman" w:cs="Times New Roman"/>
+          <w:sz w:val="24"/>
+          <w:szCs w:val="24"/>
+        </w:rPr>
+        <w:t xml:space="preserve"> </w:t>
+      </w:r>
+      <w:proofErr w:type="spellStart"/>
+      <w:r>
+        <w:rPr>
+          <w:rFonts w:ascii="Times New Roman" w:hAnsi="Times New Roman" w:cs="Times New Roman"/>
+          <w:sz w:val="24"/>
+          <w:szCs w:val="24"/>
+        </w:rPr>
+        <w:t>mimari</w:t>
+      </w:r>
+      <w:proofErr w:type="spellEnd"/>
+      <w:r>
+        <w:rPr>
+          <w:rFonts w:ascii="Times New Roman" w:hAnsi="Times New Roman" w:cs="Times New Roman"/>
+          <w:sz w:val="24"/>
+          <w:szCs w:val="24"/>
+        </w:rPr>
+        <w:t xml:space="preserve"> </w:t>
+      </w:r>
+      <w:proofErr w:type="spellStart"/>
+      <w:r>
+        <w:rPr>
+          <w:rFonts w:ascii="Times New Roman" w:hAnsi="Times New Roman" w:cs="Times New Roman"/>
+          <w:sz w:val="24"/>
+          <w:szCs w:val="24"/>
+        </w:rPr>
+        <w:t>sürecine</w:t>
+      </w:r>
+      <w:proofErr w:type="spellEnd"/>
+      <w:r>
+        <w:rPr>
+          <w:rFonts w:ascii="Times New Roman" w:hAnsi="Times New Roman" w:cs="Times New Roman"/>
+          <w:sz w:val="24"/>
+          <w:szCs w:val="24"/>
+        </w:rPr>
+        <w:t xml:space="preserve"> </w:t>
+      </w:r>
+      <w:proofErr w:type="spellStart"/>
+      <w:r>
+        <w:rPr>
+          <w:rFonts w:ascii="Times New Roman" w:hAnsi="Times New Roman" w:cs="Times New Roman"/>
+          <w:sz w:val="24"/>
+          <w:szCs w:val="24"/>
+        </w:rPr>
+        <w:t>sadık</w:t>
+      </w:r>
+      <w:proofErr w:type="spellEnd"/>
+      <w:r>
+        <w:rPr>
+          <w:rFonts w:ascii="Times New Roman" w:hAnsi="Times New Roman" w:cs="Times New Roman"/>
+          <w:sz w:val="24"/>
+          <w:szCs w:val="24"/>
+        </w:rPr>
+        <w:t xml:space="preserve"> </w:t>
+      </w:r>
+      <w:proofErr w:type="spellStart"/>
+      <w:r>
+        <w:rPr>
+          <w:rFonts w:ascii="Times New Roman" w:hAnsi="Times New Roman" w:cs="Times New Roman"/>
+          <w:sz w:val="24"/>
+          <w:szCs w:val="24"/>
+        </w:rPr>
+        <w:t>kalınması</w:t>
+      </w:r>
+      <w:proofErr w:type="spellEnd"/>
+      <w:r>
+        <w:rPr>
+          <w:rFonts w:ascii="Times New Roman" w:hAnsi="Times New Roman" w:cs="Times New Roman"/>
+          <w:sz w:val="24"/>
+          <w:szCs w:val="24"/>
+        </w:rPr>
+        <w:t xml:space="preserve"> </w:t>
+      </w:r>
+      <w:proofErr w:type="spellStart"/>
+      <w:r>
+        <w:rPr>
+          <w:rFonts w:ascii="Times New Roman" w:hAnsi="Times New Roman" w:cs="Times New Roman"/>
+          <w:sz w:val="24"/>
+          <w:szCs w:val="24"/>
+        </w:rPr>
+        <w:t>amaçlanmıştır</w:t>
+      </w:r>
+      <w:proofErr w:type="spellEnd"/>
+      <w:r>
+        <w:rPr>
+          <w:rFonts w:ascii="Times New Roman" w:hAnsi="Times New Roman" w:cs="Times New Roman"/>
+          <w:sz w:val="24"/>
+          <w:szCs w:val="24"/>
+        </w:rPr>
+        <w:t>.</w:t>
+      </w:r>
+    </w:p>
+    <w:p>
+      <w:pPr>
+        <w:jc w:val="both"/>
+        <w:rPr>
+          <w:rFonts w:ascii="Times New Roman" w:hAnsi="Times New Roman" w:cs="Times New Roman"/>
+          <w:sz w:val="24"/>
+          <w:szCs w:val="24"/>
+        </w:rPr>
+      </w:pPr>
+    </w:p>
+    <w:p>
+      <w:pPr>
+        <w:jc w:val="both"/>
         <w:rPr>
           <w:rFonts w:ascii="Times New Roman" w:hAnsi="Times New Roman" w:cs="Times New Roman"/>
           <w:sz w:val="24"/>
